--- a/Training Docs/Personel Manager Training Manual.docx
+++ b/Training Docs/Personel Manager Training Manual.docx
@@ -562,7 +562,7 @@
                 <w:noProof/>
                 <w:webHidden/>
               </w:rPr>
-              <w:t>18</w:t>
+              <w:t>17</w:t>
             </w:r>
             <w:r>
               <w:rPr>
@@ -633,7 +633,7 @@
                 <w:noProof/>
                 <w:webHidden/>
               </w:rPr>
-              <w:t>21</w:t>
+              <w:t>20</w:t>
             </w:r>
             <w:r>
               <w:rPr>
@@ -704,7 +704,7 @@
                 <w:noProof/>
                 <w:webHidden/>
               </w:rPr>
-              <w:t>24</w:t>
+              <w:t>23</w:t>
             </w:r>
             <w:r>
               <w:rPr>
@@ -775,7 +775,7 @@
                 <w:noProof/>
                 <w:webHidden/>
               </w:rPr>
-              <w:t>27</w:t>
+              <w:t>26</w:t>
             </w:r>
             <w:r>
               <w:rPr>
@@ -1028,19 +1028,11 @@
         </w:rPr>
         <w:t xml:space="preserve"> </w:t>
       </w:r>
-      <w:proofErr w:type="spellStart"/>
-      <w:r>
-        <w:rPr>
-          <w:rFonts w:ascii="Segoe UI" w:hAnsi="Segoe UI" w:cs="Segoe UI"/>
-        </w:rPr>
-        <w:t>ect</w:t>
-      </w:r>
-      <w:proofErr w:type="spellEnd"/>
-      <w:r>
-        <w:rPr>
-          <w:rFonts w:ascii="Segoe UI" w:hAnsi="Segoe UI" w:cs="Segoe UI"/>
-        </w:rPr>
-        <w:t>) to be made without disrupting the data already captured.</w:t>
+      <w:r>
+        <w:rPr>
+          <w:rFonts w:ascii="Segoe UI" w:hAnsi="Segoe UI" w:cs="Segoe UI"/>
+        </w:rPr>
+        <w:t>ect) to be made without disrupting the data already captured.</w:t>
       </w:r>
     </w:p>
     <w:p>
@@ -1364,21 +1356,7 @@
         <w:rPr>
           <w:rFonts w:ascii="Segoe UI" w:hAnsi="Segoe UI" w:cs="Segoe UI"/>
         </w:rPr>
-        <w:t xml:space="preserve">Input fields </w:t>
-      </w:r>
-      <w:proofErr w:type="spellStart"/>
-      <w:r>
-        <w:rPr>
-          <w:rFonts w:ascii="Segoe UI" w:hAnsi="Segoe UI" w:cs="Segoe UI"/>
-        </w:rPr>
-        <w:t>ie</w:t>
-      </w:r>
-      <w:proofErr w:type="spellEnd"/>
-      <w:r>
-        <w:rPr>
-          <w:rFonts w:ascii="Segoe UI" w:hAnsi="Segoe UI" w:cs="Segoe UI"/>
-        </w:rPr>
-        <w:t>. Name, Surname</w:t>
+        <w:t>Input fields ie. Name, Surname</w:t>
       </w:r>
       <w:r>
         <w:rPr>
@@ -1576,21 +1554,7 @@
         <w:rPr>
           <w:rFonts w:ascii="Segoe UI" w:hAnsi="Segoe UI" w:cs="Segoe UI"/>
         </w:rPr>
-        <w:t>customer (</w:t>
-      </w:r>
-      <w:proofErr w:type="spellStart"/>
-      <w:r>
-        <w:rPr>
-          <w:rFonts w:ascii="Segoe UI" w:hAnsi="Segoe UI" w:cs="Segoe UI"/>
-        </w:rPr>
-        <w:t>db</w:t>
-      </w:r>
-      <w:proofErr w:type="spellEnd"/>
-      <w:r>
-        <w:rPr>
-          <w:rFonts w:ascii="Segoe UI" w:hAnsi="Segoe UI" w:cs="Segoe UI"/>
-        </w:rPr>
-        <w:t>) can be assigned per person.</w:t>
+        <w:t>customer (db) can be assigned per person.</w:t>
       </w:r>
     </w:p>
     <w:p>
@@ -1732,21 +1696,7 @@
         <w:rPr>
           <w:rFonts w:ascii="Segoe UI" w:hAnsi="Segoe UI" w:cs="Segoe UI"/>
         </w:rPr>
-        <w:t>mpaigns per customer (</w:t>
-      </w:r>
-      <w:proofErr w:type="spellStart"/>
-      <w:r>
-        <w:rPr>
-          <w:rFonts w:ascii="Segoe UI" w:hAnsi="Segoe UI" w:cs="Segoe UI"/>
-        </w:rPr>
-        <w:t>db</w:t>
-      </w:r>
-      <w:proofErr w:type="spellEnd"/>
-      <w:r>
-        <w:rPr>
-          <w:rFonts w:ascii="Segoe UI" w:hAnsi="Segoe UI" w:cs="Segoe UI"/>
-        </w:rPr>
-        <w:t>)</w:t>
+        <w:t>mpaigns per customer (db)</w:t>
       </w:r>
     </w:p>
     <w:p>
@@ -1919,16 +1869,8 @@
         <w:rPr>
           <w:rFonts w:ascii="Segoe UI" w:hAnsi="Segoe UI" w:cs="Segoe UI"/>
         </w:rPr>
-        <w:t xml:space="preserve"> / </w:t>
-      </w:r>
-      <w:proofErr w:type="spellStart"/>
-      <w:r>
-        <w:rPr>
-          <w:rFonts w:ascii="Segoe UI" w:hAnsi="Segoe UI" w:cs="Segoe UI"/>
-        </w:rPr>
-        <w:t>db</w:t>
-      </w:r>
-      <w:proofErr w:type="spellEnd"/>
+        <w:t xml:space="preserve"> / db</w:t>
+      </w:r>
       <w:r>
         <w:rPr>
           <w:rFonts w:ascii="Segoe UI" w:hAnsi="Segoe UI" w:cs="Segoe UI"/>
@@ -2192,50 +2134,21 @@
     </w:p>
     <w:p>
       <w:pPr>
+        <w:pStyle w:val="Heading1"/>
         <w:rPr>
           <w:rFonts w:ascii="Segoe UI" w:hAnsi="Segoe UI" w:cs="Segoe UI"/>
           <w:sz w:val="24"/>
           <w:szCs w:val="24"/>
-          <w:u w:val="single"/>
-        </w:rPr>
-      </w:pPr>
-    </w:p>
-    <w:p>
-      <w:pPr>
+        </w:rPr>
+      </w:pPr>
+      <w:bookmarkStart w:id="5" w:name="_Toc50641476"/>
+      <w:r>
         <w:rPr>
           <w:rFonts w:ascii="Segoe UI" w:hAnsi="Segoe UI" w:cs="Segoe UI"/>
           <w:sz w:val="24"/>
           <w:szCs w:val="24"/>
-          <w:u w:val="single"/>
-        </w:rPr>
-      </w:pPr>
-    </w:p>
-    <w:p>
-      <w:pPr>
-        <w:rPr>
-          <w:rFonts w:ascii="Segoe UI" w:hAnsi="Segoe UI" w:cs="Segoe UI"/>
-          <w:sz w:val="24"/>
-          <w:szCs w:val="24"/>
-          <w:u w:val="single"/>
-        </w:rPr>
-      </w:pPr>
-    </w:p>
-    <w:p>
-      <w:pPr>
-        <w:pStyle w:val="Heading1"/>
-        <w:rPr>
-          <w:rFonts w:ascii="Segoe UI" w:hAnsi="Segoe UI" w:cs="Segoe UI"/>
-          <w:sz w:val="24"/>
-          <w:szCs w:val="24"/>
-        </w:rPr>
-      </w:pPr>
-      <w:bookmarkStart w:id="5" w:name="_Toc50641476"/>
-      <w:r>
-        <w:rPr>
-          <w:rFonts w:ascii="Segoe UI" w:hAnsi="Segoe UI" w:cs="Segoe UI"/>
-          <w:sz w:val="24"/>
-          <w:szCs w:val="24"/>
-        </w:rPr>
+        </w:rPr>
+        <w:lastRenderedPageBreak/>
         <w:t>Personnel Management</w:t>
       </w:r>
       <w:r>
@@ -3097,6 +3010,7 @@
           <w:rFonts w:ascii="Segoe UI" w:hAnsi="Segoe UI" w:cs="Segoe UI"/>
           <w:noProof/>
         </w:rPr>
+        <w:lastRenderedPageBreak/>
         <w:t>Personnel View:</w:t>
       </w:r>
       <w:r>
@@ -3566,7 +3480,6 @@
         <w:rPr>
           <w:noProof/>
         </w:rPr>
-        <w:lastRenderedPageBreak/>
         <w:drawing>
           <wp:inline distT="0" distB="0" distL="0" distR="0" wp14:anchorId="281F1981" wp14:editId="2AB40857">
             <wp:extent cx="5731510" cy="2800985"/>
@@ -3616,6 +3529,7 @@
           <w:rFonts w:ascii="Segoe UI" w:hAnsi="Segoe UI" w:cs="Segoe UI"/>
           <w:noProof/>
         </w:rPr>
+        <w:lastRenderedPageBreak/>
         <w:t>Campaigns View: Shows the basic detail per campaign in a table format including:</w:t>
       </w:r>
     </w:p>
@@ -3824,7 +3738,6 @@
         <w:rPr>
           <w:noProof/>
         </w:rPr>
-        <w:lastRenderedPageBreak/>
         <mc:AlternateContent>
           <mc:Choice Requires="wpg">
             <w:drawing>
@@ -4087,31 +4000,21 @@
     </w:p>
     <w:p>
       <w:pPr>
+        <w:pStyle w:val="Heading1"/>
+        <w:rPr>
+          <w:rFonts w:ascii="Segoe UI" w:hAnsi="Segoe UI" w:cs="Segoe UI"/>
+          <w:noProof/>
+        </w:rPr>
+      </w:pPr>
+      <w:bookmarkStart w:id="6" w:name="_Toc50641477"/>
+      <w:r>
         <w:rPr>
           <w:rFonts w:ascii="Segoe UI" w:hAnsi="Segoe UI" w:cs="Segoe UI"/>
           <w:noProof/>
           <w:sz w:val="24"/>
           <w:szCs w:val="24"/>
-          <w:u w:val="single"/>
-        </w:rPr>
-      </w:pPr>
-    </w:p>
-    <w:p>
-      <w:pPr>
-        <w:pStyle w:val="Heading1"/>
-        <w:rPr>
-          <w:rFonts w:ascii="Segoe UI" w:hAnsi="Segoe UI" w:cs="Segoe UI"/>
-          <w:noProof/>
-        </w:rPr>
-      </w:pPr>
-      <w:bookmarkStart w:id="6" w:name="_Toc50641477"/>
-      <w:r>
-        <w:rPr>
-          <w:rFonts w:ascii="Segoe UI" w:hAnsi="Segoe UI" w:cs="Segoe UI"/>
-          <w:noProof/>
-          <w:sz w:val="24"/>
-          <w:szCs w:val="24"/>
-        </w:rPr>
+        </w:rPr>
+        <w:lastRenderedPageBreak/>
         <w:t>A</w:t>
       </w:r>
       <w:r>
@@ -4485,7 +4388,6 @@
           <w:rFonts w:ascii="Segoe UI" w:hAnsi="Segoe UI" w:cs="Segoe UI"/>
           <w:noProof/>
         </w:rPr>
-        <w:lastRenderedPageBreak/>
         <w:t>The Employee ID is you company’s allocated ID and not the unique id that will be allocated for this system.</w:t>
       </w:r>
     </w:p>
@@ -4594,6 +4496,7 @@
           <w:rFonts w:ascii="Segoe UI" w:hAnsi="Segoe UI" w:cs="Segoe UI"/>
           <w:noProof/>
         </w:rPr>
+        <w:lastRenderedPageBreak/>
         <w:t>Below is a capture that will not be allowed to save.</w:t>
       </w:r>
     </w:p>
@@ -4716,7 +4619,6 @@
           <w:rFonts w:ascii="Segoe UI" w:hAnsi="Segoe UI" w:cs="Segoe UI"/>
           <w:noProof/>
         </w:rPr>
-        <w:lastRenderedPageBreak/>
         <mc:AlternateContent>
           <mc:Choice Requires="wpg">
             <w:drawing>
@@ -5138,6 +5040,7 @@
           <w:rFonts w:ascii="Segoe UI" w:hAnsi="Segoe UI" w:cs="Segoe UI"/>
           <w:noProof/>
         </w:rPr>
+        <w:lastRenderedPageBreak/>
         <w:t xml:space="preserve">You </w:t>
       </w:r>
       <w:r>
@@ -5280,7 +5183,6 @@
           <w:rFonts w:ascii="Segoe UI" w:hAnsi="Segoe UI" w:cs="Segoe UI"/>
           <w:noProof/>
         </w:rPr>
-        <w:lastRenderedPageBreak/>
         <w:drawing>
           <wp:inline distT="0" distB="0" distL="0" distR="0" wp14:anchorId="6F87CAC7" wp14:editId="74941AE1">
             <wp:extent cx="4637960" cy="2903220"/>
@@ -5401,6 +5303,7 @@
           <w:rFonts w:ascii="Segoe UI" w:hAnsi="Segoe UI" w:cs="Segoe UI"/>
           <w:noProof/>
         </w:rPr>
+        <w:lastRenderedPageBreak/>
         <w:drawing>
           <wp:inline distT="0" distB="0" distL="0" distR="0" wp14:anchorId="557A91FA" wp14:editId="1E11B732">
             <wp:extent cx="5731510" cy="2293620"/>
@@ -5620,6 +5523,7 @@
           <w:noProof/>
           <w:u w:val="single"/>
         </w:rPr>
+        <w:lastRenderedPageBreak/>
         <w:t>Bulk updates</w:t>
       </w:r>
     </w:p>
@@ -5723,7 +5627,6 @@
         <w:rPr>
           <w:noProof/>
         </w:rPr>
-        <w:lastRenderedPageBreak/>
         <w:drawing>
           <wp:anchor distT="0" distB="0" distL="114300" distR="114300" simplePos="0" relativeHeight="251683840" behindDoc="0" locked="0" layoutInCell="1" allowOverlap="1" wp14:anchorId="28F1C741" wp14:editId="28ADAD8A">
             <wp:simplePos x="0" y="0"/>
@@ -5937,6 +5840,7 @@
           <w:rFonts w:ascii="Segoe UI" w:hAnsi="Segoe UI" w:cs="Segoe UI"/>
           <w:noProof/>
         </w:rPr>
+        <w:lastRenderedPageBreak/>
         <w:t>The following coloumns will be found on this template.</w:t>
       </w:r>
     </w:p>
@@ -6077,7 +5981,6 @@
           <w:rFonts w:ascii="Segoe UI" w:hAnsi="Segoe UI" w:cs="Segoe UI"/>
           <w:noProof/>
         </w:rPr>
-        <w:lastRenderedPageBreak/>
         <w:t>Team Leader (True/False)</w:t>
       </w:r>
     </w:p>
@@ -13378,6 +13281,10 @@
 </file>
 
 <file path=customXml/item1.xml><?xml version="1.0" encoding="utf-8"?>
+<b:Sources xmlns:b="http://schemas.openxmlformats.org/officeDocument/2006/bibliography" xmlns="http://schemas.openxmlformats.org/officeDocument/2006/bibliography" SelectedStyle="\APASixthEditionOfficeOnline.xsl" StyleName="APA" Version="6"/>
+</file>
+
+<file path=customXml/item2.xml><?xml version="1.0" encoding="utf-8"?>
 <?mso-contentType ?>
 <FormTemplates xmlns="http://schemas.microsoft.com/sharepoint/v3/contenttype/forms">
   <Display>DocumentLibraryForm</Display>
@@ -13386,7 +13293,13 @@
 </FormTemplates>
 </file>
 
-<file path=customXml/item2.xml><?xml version="1.0" encoding="utf-8"?>
+<file path=customXml/item3.xml><?xml version="1.0" encoding="utf-8"?>
+<p:properties xmlns:p="http://schemas.microsoft.com/office/2006/metadata/properties" xmlns:xsi="http://www.w3.org/2001/XMLSchema-instance" xmlns:pc="http://schemas.microsoft.com/office/infopath/2007/PartnerControls">
+  <documentManagement/>
+</p:properties>
+</file>
+
+<file path=customXml/item4.xml><?xml version="1.0" encoding="utf-8"?>
 <ct:contentTypeSchema xmlns:ct="http://schemas.microsoft.com/office/2006/metadata/contentType" xmlns:ma="http://schemas.microsoft.com/office/2006/metadata/properties/metaAttributes" ct:_="" ma:_="" ma:contentTypeName="Document" ma:contentTypeID="0x010100411565FAD0742D46952701EF0A5351C1" ma:contentTypeVersion="10" ma:contentTypeDescription="Create a new document." ma:contentTypeScope="" ma:versionID="304d1b0b9931e6292f1a1e9fe2b02a7f">
   <xsd:schema xmlns:xsd="http://www.w3.org/2001/XMLSchema" xmlns:xs="http://www.w3.org/2001/XMLSchema" xmlns:p="http://schemas.microsoft.com/office/2006/metadata/properties" xmlns:ns3="51721c1e-79e2-4cfa-a101-8aa5e0cf09f4" xmlns:ns4="6001f26a-656b-47e5-b677-c0e2b6470827" targetNamespace="http://schemas.microsoft.com/office/2006/metadata/properties" ma:root="true" ma:fieldsID="65901403939ab740ac126b995c2bf904" ns3:_="" ns4:_="">
     <xsd:import namespace="51721c1e-79e2-4cfa-a101-8aa5e0cf09f4"/>
@@ -13589,17 +13502,15 @@
 </ct:contentTypeSchema>
 </file>
 
-<file path=customXml/item3.xml><?xml version="1.0" encoding="utf-8"?>
-<b:Sources xmlns:b="http://schemas.openxmlformats.org/officeDocument/2006/bibliography" xmlns="http://schemas.openxmlformats.org/officeDocument/2006/bibliography" SelectedStyle="\APASixthEditionOfficeOnline.xsl" StyleName="APA" Version="6"/>
+<file path=customXml/itemProps1.xml><?xml version="1.0" encoding="utf-8"?>
+<ds:datastoreItem xmlns:ds="http://schemas.openxmlformats.org/officeDocument/2006/customXml" ds:itemID="{22565337-069A-46FC-ACEA-16C654444018}">
+  <ds:schemaRefs>
+    <ds:schemaRef ds:uri="http://schemas.openxmlformats.org/officeDocument/2006/bibliography"/>
+  </ds:schemaRefs>
+</ds:datastoreItem>
 </file>
 
-<file path=customXml/item4.xml><?xml version="1.0" encoding="utf-8"?>
-<p:properties xmlns:p="http://schemas.microsoft.com/office/2006/metadata/properties" xmlns:xsi="http://www.w3.org/2001/XMLSchema-instance" xmlns:pc="http://schemas.microsoft.com/office/infopath/2007/PartnerControls">
-  <documentManagement/>
-</p:properties>
-</file>
-
-<file path=customXml/itemProps1.xml><?xml version="1.0" encoding="utf-8"?>
+<file path=customXml/itemProps2.xml><?xml version="1.0" encoding="utf-8"?>
 <ds:datastoreItem xmlns:ds="http://schemas.openxmlformats.org/officeDocument/2006/customXml" ds:itemID="{9BC3C87A-84DA-462C-A3FB-58D0EF1E0002}">
   <ds:schemaRefs>
     <ds:schemaRef ds:uri="http://schemas.microsoft.com/sharepoint/v3/contenttype/forms"/>
@@ -13607,7 +13518,16 @@
 </ds:datastoreItem>
 </file>
 
-<file path=customXml/itemProps2.xml><?xml version="1.0" encoding="utf-8"?>
+<file path=customXml/itemProps3.xml><?xml version="1.0" encoding="utf-8"?>
+<ds:datastoreItem xmlns:ds="http://schemas.openxmlformats.org/officeDocument/2006/customXml" ds:itemID="{77B3DEAF-19C8-4D08-ACF2-3BED72C2FEA8}">
+  <ds:schemaRefs>
+    <ds:schemaRef ds:uri="http://schemas.microsoft.com/office/2006/metadata/properties"/>
+    <ds:schemaRef ds:uri="http://schemas.microsoft.com/office/infopath/2007/PartnerControls"/>
+  </ds:schemaRefs>
+</ds:datastoreItem>
+</file>
+
+<file path=customXml/itemProps4.xml><?xml version="1.0" encoding="utf-8"?>
 <ds:datastoreItem xmlns:ds="http://schemas.openxmlformats.org/officeDocument/2006/customXml" ds:itemID="{2F1C4FAA-23DA-458B-9EC5-FDD9A483FCAB}">
   <ds:schemaRefs>
     <ds:schemaRef ds:uri="http://schemas.microsoft.com/office/2006/metadata/contentType"/>
@@ -13624,21 +13544,4 @@
     <ds:schemaRef ds:uri="http://schemas.microsoft.com/internal/obd"/>
   </ds:schemaRefs>
 </ds:datastoreItem>
-</file>
-
-<file path=customXml/itemProps3.xml><?xml version="1.0" encoding="utf-8"?>
-<ds:datastoreItem xmlns:ds="http://schemas.openxmlformats.org/officeDocument/2006/customXml" ds:itemID="{22565337-069A-46FC-ACEA-16C654444018}">
-  <ds:schemaRefs>
-    <ds:schemaRef ds:uri="http://schemas.openxmlformats.org/officeDocument/2006/bibliography"/>
-  </ds:schemaRefs>
-</ds:datastoreItem>
-</file>
-
-<file path=customXml/itemProps4.xml><?xml version="1.0" encoding="utf-8"?>
-<ds:datastoreItem xmlns:ds="http://schemas.openxmlformats.org/officeDocument/2006/customXml" ds:itemID="{77B3DEAF-19C8-4D08-ACF2-3BED72C2FEA8}">
-  <ds:schemaRefs>
-    <ds:schemaRef ds:uri="http://schemas.microsoft.com/office/2006/metadata/properties"/>
-    <ds:schemaRef ds:uri="http://schemas.microsoft.com/office/infopath/2007/PartnerControls"/>
-  </ds:schemaRefs>
-</ds:datastoreItem>
 </file>
--- a/Training Docs/Personel Manager Training Manual.docx
+++ b/Training Docs/Personel Manager Training Manual.docx
@@ -349,7 +349,7 @@
                 <w:noProof/>
                 <w:webHidden/>
               </w:rPr>
-              <w:t>3</w:t>
+              <w:t>4</w:t>
             </w:r>
             <w:r>
               <w:rPr>
@@ -1559,6 +1559,24 @@
     </w:p>
     <w:p>
       <w:pPr>
+        <w:pStyle w:val="ListParagraph"/>
+        <w:numPr>
+          <w:ilvl w:val="0"/>
+          <w:numId w:val="1"/>
+        </w:numPr>
+        <w:rPr>
+          <w:rFonts w:ascii="Segoe UI" w:hAnsi="Segoe UI" w:cs="Segoe UI"/>
+        </w:rPr>
+      </w:pPr>
+      <w:r>
+        <w:rPr>
+          <w:rFonts w:ascii="Segoe UI" w:hAnsi="Segoe UI" w:cs="Segoe UI"/>
+        </w:rPr>
+        <w:t>The systems will only allow for one unique Name Surname combination, ie you can’t have two or more people named Jo Soap. Such names should be individualized with a middle name / initial / nickname.</w:t>
+      </w:r>
+    </w:p>
+    <w:p>
+      <w:pPr>
         <w:rPr>
           <w:rFonts w:ascii="Segoe UI" w:hAnsi="Segoe UI" w:cs="Segoe UI"/>
           <w:sz w:val="24"/>
@@ -1569,18 +1587,37 @@
     </w:p>
     <w:p>
       <w:pPr>
-        <w:pStyle w:val="Heading1"/>
-        <w:rPr>
-          <w:rFonts w:ascii="Segoe UI" w:hAnsi="Segoe UI" w:cs="Segoe UI"/>
-        </w:rPr>
-      </w:pPr>
-      <w:bookmarkStart w:id="3" w:name="_Toc50641475"/>
-      <w:r>
-        <w:rPr>
-          <w:rFonts w:ascii="Segoe UI" w:hAnsi="Segoe UI" w:cs="Segoe UI"/>
+        <w:rPr>
+          <w:rFonts w:ascii="Segoe UI" w:eastAsiaTheme="majorEastAsia" w:hAnsi="Segoe UI" w:cs="Segoe UI"/>
+          <w:color w:val="2F5496" w:themeColor="accent1" w:themeShade="BF"/>
           <w:sz w:val="24"/>
           <w:szCs w:val="24"/>
         </w:rPr>
+      </w:pPr>
+      <w:bookmarkStart w:id="3" w:name="_Toc50641475"/>
+      <w:r>
+        <w:rPr>
+          <w:rFonts w:ascii="Segoe UI" w:hAnsi="Segoe UI" w:cs="Segoe UI"/>
+          <w:sz w:val="24"/>
+          <w:szCs w:val="24"/>
+        </w:rPr>
+        <w:br w:type="page"/>
+      </w:r>
+    </w:p>
+    <w:p>
+      <w:pPr>
+        <w:pStyle w:val="Heading1"/>
+        <w:rPr>
+          <w:rFonts w:ascii="Segoe UI" w:hAnsi="Segoe UI" w:cs="Segoe UI"/>
+        </w:rPr>
+      </w:pPr>
+      <w:r>
+        <w:rPr>
+          <w:rFonts w:ascii="Segoe UI" w:hAnsi="Segoe UI" w:cs="Segoe UI"/>
+          <w:sz w:val="24"/>
+          <w:szCs w:val="24"/>
+        </w:rPr>
+        <w:lastRenderedPageBreak/>
         <w:t>Features:</w:t>
       </w:r>
       <w:bookmarkEnd w:id="3"/>
@@ -1919,56 +1956,6 @@
         <w:pStyle w:val="ListParagraph"/>
         <w:rPr>
           <w:rFonts w:ascii="Segoe UI" w:hAnsi="Segoe UI" w:cs="Segoe UI"/>
-        </w:rPr>
-      </w:pPr>
-    </w:p>
-    <w:p>
-      <w:pPr>
-        <w:rPr>
-          <w:rFonts w:ascii="Segoe UI" w:hAnsi="Segoe UI" w:cs="Segoe UI"/>
-          <w:sz w:val="24"/>
-          <w:szCs w:val="24"/>
-          <w:u w:val="single"/>
-        </w:rPr>
-      </w:pPr>
-    </w:p>
-    <w:p>
-      <w:pPr>
-        <w:rPr>
-          <w:rFonts w:ascii="Segoe UI" w:hAnsi="Segoe UI" w:cs="Segoe UI"/>
-          <w:sz w:val="24"/>
-          <w:szCs w:val="24"/>
-          <w:u w:val="single"/>
-        </w:rPr>
-      </w:pPr>
-    </w:p>
-    <w:p>
-      <w:pPr>
-        <w:rPr>
-          <w:rFonts w:ascii="Segoe UI" w:hAnsi="Segoe UI" w:cs="Segoe UI"/>
-          <w:sz w:val="24"/>
-          <w:szCs w:val="24"/>
-          <w:u w:val="single"/>
-        </w:rPr>
-      </w:pPr>
-    </w:p>
-    <w:p>
-      <w:pPr>
-        <w:rPr>
-          <w:rFonts w:ascii="Segoe UI" w:hAnsi="Segoe UI" w:cs="Segoe UI"/>
-          <w:sz w:val="24"/>
-          <w:szCs w:val="24"/>
-          <w:u w:val="single"/>
-        </w:rPr>
-      </w:pPr>
-    </w:p>
-    <w:p>
-      <w:pPr>
-        <w:rPr>
-          <w:rFonts w:ascii="Segoe UI" w:hAnsi="Segoe UI" w:cs="Segoe UI"/>
-          <w:sz w:val="24"/>
-          <w:szCs w:val="24"/>
-          <w:u w:val="single"/>
         </w:rPr>
       </w:pPr>
     </w:p>
@@ -13281,25 +13268,16 @@
 </file>
 
 <file path=customXml/item1.xml><?xml version="1.0" encoding="utf-8"?>
-<b:Sources xmlns:b="http://schemas.openxmlformats.org/officeDocument/2006/bibliography" xmlns="http://schemas.openxmlformats.org/officeDocument/2006/bibliography" SelectedStyle="\APASixthEditionOfficeOnline.xsl" StyleName="APA" Version="6"/>
-</file>
-
-<file path=customXml/item2.xml><?xml version="1.0" encoding="utf-8"?>
-<?mso-contentType ?>
-<FormTemplates xmlns="http://schemas.microsoft.com/sharepoint/v3/contenttype/forms">
-  <Display>DocumentLibraryForm</Display>
-  <Edit>DocumentLibraryForm</Edit>
-  <New>DocumentLibraryForm</New>
-</FormTemplates>
-</file>
-
-<file path=customXml/item3.xml><?xml version="1.0" encoding="utf-8"?>
 <p:properties xmlns:p="http://schemas.microsoft.com/office/2006/metadata/properties" xmlns:xsi="http://www.w3.org/2001/XMLSchema-instance" xmlns:pc="http://schemas.microsoft.com/office/infopath/2007/PartnerControls">
   <documentManagement/>
 </p:properties>
 </file>
 
-<file path=customXml/item4.xml><?xml version="1.0" encoding="utf-8"?>
+<file path=customXml/item2.xml><?xml version="1.0" encoding="utf-8"?>
+<b:Sources xmlns:b="http://schemas.openxmlformats.org/officeDocument/2006/bibliography" xmlns="http://schemas.openxmlformats.org/officeDocument/2006/bibliography" SelectedStyle="\APASixthEditionOfficeOnline.xsl" StyleName="APA" Version="6"/>
+</file>
+
+<file path=customXml/item3.xml><?xml version="1.0" encoding="utf-8"?>
 <ct:contentTypeSchema xmlns:ct="http://schemas.microsoft.com/office/2006/metadata/contentType" xmlns:ma="http://schemas.microsoft.com/office/2006/metadata/properties/metaAttributes" ct:_="" ma:_="" ma:contentTypeName="Document" ma:contentTypeID="0x010100411565FAD0742D46952701EF0A5351C1" ma:contentTypeVersion="10" ma:contentTypeDescription="Create a new document." ma:contentTypeScope="" ma:versionID="304d1b0b9931e6292f1a1e9fe2b02a7f">
   <xsd:schema xmlns:xsd="http://www.w3.org/2001/XMLSchema" xmlns:xs="http://www.w3.org/2001/XMLSchema" xmlns:p="http://schemas.microsoft.com/office/2006/metadata/properties" xmlns:ns3="51721c1e-79e2-4cfa-a101-8aa5e0cf09f4" xmlns:ns4="6001f26a-656b-47e5-b677-c0e2b6470827" targetNamespace="http://schemas.microsoft.com/office/2006/metadata/properties" ma:root="true" ma:fieldsID="65901403939ab740ac126b995c2bf904" ns3:_="" ns4:_="">
     <xsd:import namespace="51721c1e-79e2-4cfa-a101-8aa5e0cf09f4"/>
@@ -13502,23 +13480,16 @@
 </ct:contentTypeSchema>
 </file>
 
-<file path=customXml/itemProps1.xml><?xml version="1.0" encoding="utf-8"?>
-<ds:datastoreItem xmlns:ds="http://schemas.openxmlformats.org/officeDocument/2006/customXml" ds:itemID="{22565337-069A-46FC-ACEA-16C654444018}">
-  <ds:schemaRefs>
-    <ds:schemaRef ds:uri="http://schemas.openxmlformats.org/officeDocument/2006/bibliography"/>
-  </ds:schemaRefs>
-</ds:datastoreItem>
+<file path=customXml/item4.xml><?xml version="1.0" encoding="utf-8"?>
+<?mso-contentType ?>
+<FormTemplates xmlns="http://schemas.microsoft.com/sharepoint/v3/contenttype/forms">
+  <Display>DocumentLibraryForm</Display>
+  <Edit>DocumentLibraryForm</Edit>
+  <New>DocumentLibraryForm</New>
+</FormTemplates>
 </file>
 
-<file path=customXml/itemProps2.xml><?xml version="1.0" encoding="utf-8"?>
-<ds:datastoreItem xmlns:ds="http://schemas.openxmlformats.org/officeDocument/2006/customXml" ds:itemID="{9BC3C87A-84DA-462C-A3FB-58D0EF1E0002}">
-  <ds:schemaRefs>
-    <ds:schemaRef ds:uri="http://schemas.microsoft.com/sharepoint/v3/contenttype/forms"/>
-  </ds:schemaRefs>
-</ds:datastoreItem>
-</file>
-
-<file path=customXml/itemProps3.xml><?xml version="1.0" encoding="utf-8"?>
+<file path=customXml/itemProps1.xml><?xml version="1.0" encoding="utf-8"?>
 <ds:datastoreItem xmlns:ds="http://schemas.openxmlformats.org/officeDocument/2006/customXml" ds:itemID="{77B3DEAF-19C8-4D08-ACF2-3BED72C2FEA8}">
   <ds:schemaRefs>
     <ds:schemaRef ds:uri="http://schemas.microsoft.com/office/2006/metadata/properties"/>
@@ -13527,7 +13498,15 @@
 </ds:datastoreItem>
 </file>
 
-<file path=customXml/itemProps4.xml><?xml version="1.0" encoding="utf-8"?>
+<file path=customXml/itemProps2.xml><?xml version="1.0" encoding="utf-8"?>
+<ds:datastoreItem xmlns:ds="http://schemas.openxmlformats.org/officeDocument/2006/customXml" ds:itemID="{22565337-069A-46FC-ACEA-16C654444018}">
+  <ds:schemaRefs>
+    <ds:schemaRef ds:uri="http://schemas.openxmlformats.org/officeDocument/2006/bibliography"/>
+  </ds:schemaRefs>
+</ds:datastoreItem>
+</file>
+
+<file path=customXml/itemProps3.xml><?xml version="1.0" encoding="utf-8"?>
 <ds:datastoreItem xmlns:ds="http://schemas.openxmlformats.org/officeDocument/2006/customXml" ds:itemID="{2F1C4FAA-23DA-458B-9EC5-FDD9A483FCAB}">
   <ds:schemaRefs>
     <ds:schemaRef ds:uri="http://schemas.microsoft.com/office/2006/metadata/contentType"/>
@@ -13544,4 +13523,12 @@
     <ds:schemaRef ds:uri="http://schemas.microsoft.com/internal/obd"/>
   </ds:schemaRefs>
 </ds:datastoreItem>
+</file>
+
+<file path=customXml/itemProps4.xml><?xml version="1.0" encoding="utf-8"?>
+<ds:datastoreItem xmlns:ds="http://schemas.openxmlformats.org/officeDocument/2006/customXml" ds:itemID="{9BC3C87A-84DA-462C-A3FB-58D0EF1E0002}">
+  <ds:schemaRefs>
+    <ds:schemaRef ds:uri="http://schemas.microsoft.com/sharepoint/v3/contenttype/forms"/>
+  </ds:schemaRefs>
+</ds:datastoreItem>
 </file>
--- a/Training Docs/Personel Manager Training Manual.docx
+++ b/Training Docs/Personel Manager Training Manual.docx
@@ -88,7 +88,7 @@
           <w:r>
             <w:fldChar w:fldCharType="separate"/>
           </w:r>
-          <w:hyperlink w:anchor="_Toc50641472" w:history="1">
+          <w:hyperlink w:anchor="_Toc65750088" w:history="1">
             <w:r>
               <w:rPr>
                 <w:rStyle w:val="Hyperlink"/>
@@ -116,7 +116,7 @@
                 <w:noProof/>
                 <w:webHidden/>
               </w:rPr>
-              <w:instrText xml:space="preserve"> PAGEREF _Toc50641472 \h </w:instrText>
+              <w:instrText xml:space="preserve"> PAGEREF _Toc65750088 \h </w:instrText>
             </w:r>
             <w:r>
               <w:rPr>
@@ -159,7 +159,7 @@
               <w:lang w:eastAsia="en-GB"/>
             </w:rPr>
           </w:pPr>
-          <w:hyperlink w:anchor="_Toc50641473" w:history="1">
+          <w:hyperlink w:anchor="_Toc65750089" w:history="1">
             <w:r>
               <w:rPr>
                 <w:rStyle w:val="Hyperlink"/>
@@ -187,7 +187,7 @@
                 <w:noProof/>
                 <w:webHidden/>
               </w:rPr>
-              <w:instrText xml:space="preserve"> PAGEREF _Toc50641473 \h </w:instrText>
+              <w:instrText xml:space="preserve"> PAGEREF _Toc65750089 \h </w:instrText>
             </w:r>
             <w:r>
               <w:rPr>
@@ -230,7 +230,7 @@
               <w:lang w:eastAsia="en-GB"/>
             </w:rPr>
           </w:pPr>
-          <w:hyperlink w:anchor="_Toc50641474" w:history="1">
+          <w:hyperlink w:anchor="_Toc65750090" w:history="1">
             <w:r>
               <w:rPr>
                 <w:rStyle w:val="Hyperlink"/>
@@ -258,7 +258,7 @@
                 <w:noProof/>
                 <w:webHidden/>
               </w:rPr>
-              <w:instrText xml:space="preserve"> PAGEREF _Toc50641474 \h </w:instrText>
+              <w:instrText xml:space="preserve"> PAGEREF _Toc65750090 \h </w:instrText>
             </w:r>
             <w:r>
               <w:rPr>
@@ -301,7 +301,7 @@
               <w:lang w:eastAsia="en-GB"/>
             </w:rPr>
           </w:pPr>
-          <w:hyperlink w:anchor="_Toc50641475" w:history="1">
+          <w:hyperlink w:anchor="_Toc65750091" w:history="1">
             <w:r>
               <w:rPr>
                 <w:rStyle w:val="Hyperlink"/>
@@ -329,7 +329,7 @@
                 <w:noProof/>
                 <w:webHidden/>
               </w:rPr>
-              <w:instrText xml:space="preserve"> PAGEREF _Toc50641475 \h </w:instrText>
+              <w:instrText xml:space="preserve"> PAGEREF _Toc65750091 \h </w:instrText>
             </w:r>
             <w:r>
               <w:rPr>
@@ -372,7 +372,7 @@
               <w:lang w:eastAsia="en-GB"/>
             </w:rPr>
           </w:pPr>
-          <w:hyperlink w:anchor="_Toc50641476" w:history="1">
+          <w:hyperlink w:anchor="_Toc65750092" w:history="1">
             <w:r>
               <w:rPr>
                 <w:rStyle w:val="Hyperlink"/>
@@ -400,7 +400,7 @@
                 <w:noProof/>
                 <w:webHidden/>
               </w:rPr>
-              <w:instrText xml:space="preserve"> PAGEREF _Toc50641476 \h </w:instrText>
+              <w:instrText xml:space="preserve"> PAGEREF _Toc65750092 \h </w:instrText>
             </w:r>
             <w:r>
               <w:rPr>
@@ -443,7 +443,7 @@
               <w:lang w:eastAsia="en-GB"/>
             </w:rPr>
           </w:pPr>
-          <w:hyperlink w:anchor="_Toc50641477" w:history="1">
+          <w:hyperlink w:anchor="_Toc65750093" w:history="1">
             <w:r>
               <w:rPr>
                 <w:rStyle w:val="Hyperlink"/>
@@ -471,7 +471,7 @@
                 <w:noProof/>
                 <w:webHidden/>
               </w:rPr>
-              <w:instrText xml:space="preserve"> PAGEREF _Toc50641477 \h </w:instrText>
+              <w:instrText xml:space="preserve"> PAGEREF _Toc65750093 \h </w:instrText>
             </w:r>
             <w:r>
               <w:rPr>
@@ -514,7 +514,7 @@
               <w:lang w:eastAsia="en-GB"/>
             </w:rPr>
           </w:pPr>
-          <w:hyperlink w:anchor="_Toc50641478" w:history="1">
+          <w:hyperlink w:anchor="_Toc65750094" w:history="1">
             <w:r>
               <w:rPr>
                 <w:rStyle w:val="Hyperlink"/>
@@ -542,7 +542,7 @@
                 <w:noProof/>
                 <w:webHidden/>
               </w:rPr>
-              <w:instrText xml:space="preserve"> PAGEREF _Toc50641478 \h </w:instrText>
+              <w:instrText xml:space="preserve"> PAGEREF _Toc65750094 \h </w:instrText>
             </w:r>
             <w:r>
               <w:rPr>
@@ -585,7 +585,7 @@
               <w:lang w:eastAsia="en-GB"/>
             </w:rPr>
           </w:pPr>
-          <w:hyperlink w:anchor="_Toc50641479" w:history="1">
+          <w:hyperlink w:anchor="_Toc65750095" w:history="1">
             <w:r>
               <w:rPr>
                 <w:rStyle w:val="Hyperlink"/>
@@ -613,7 +613,7 @@
                 <w:noProof/>
                 <w:webHidden/>
               </w:rPr>
-              <w:instrText xml:space="preserve"> PAGEREF _Toc50641479 \h </w:instrText>
+              <w:instrText xml:space="preserve"> PAGEREF _Toc65750095 \h </w:instrText>
             </w:r>
             <w:r>
               <w:rPr>
@@ -656,7 +656,7 @@
               <w:lang w:eastAsia="en-GB"/>
             </w:rPr>
           </w:pPr>
-          <w:hyperlink w:anchor="_Toc50641480" w:history="1">
+          <w:hyperlink w:anchor="_Toc65750096" w:history="1">
             <w:r>
               <w:rPr>
                 <w:rStyle w:val="Hyperlink"/>
@@ -684,7 +684,7 @@
                 <w:noProof/>
                 <w:webHidden/>
               </w:rPr>
-              <w:instrText xml:space="preserve"> PAGEREF _Toc50641480 \h </w:instrText>
+              <w:instrText xml:space="preserve"> PAGEREF _Toc65750096 \h </w:instrText>
             </w:r>
             <w:r>
               <w:rPr>
@@ -727,7 +727,7 @@
               <w:lang w:eastAsia="en-GB"/>
             </w:rPr>
           </w:pPr>
-          <w:hyperlink w:anchor="_Toc50641481" w:history="1">
+          <w:hyperlink w:anchor="_Toc65750097" w:history="1">
             <w:r>
               <w:rPr>
                 <w:rStyle w:val="Hyperlink"/>
@@ -755,7 +755,7 @@
                 <w:noProof/>
                 <w:webHidden/>
               </w:rPr>
-              <w:instrText xml:space="preserve"> PAGEREF _Toc50641481 \h </w:instrText>
+              <w:instrText xml:space="preserve"> PAGEREF _Toc65750097 \h </w:instrText>
             </w:r>
             <w:r>
               <w:rPr>
@@ -787,6 +787,219 @@
           </w:hyperlink>
         </w:p>
         <w:p>
+          <w:pPr>
+            <w:pStyle w:val="TOC1"/>
+            <w:tabs>
+              <w:tab w:val="right" w:leader="dot" w:pos="9016"/>
+            </w:tabs>
+            <w:rPr>
+              <w:rFonts w:eastAsiaTheme="minorEastAsia"/>
+              <w:noProof/>
+              <w:lang w:eastAsia="en-GB"/>
+            </w:rPr>
+          </w:pPr>
+          <w:hyperlink w:anchor="_Toc65750098" w:history="1">
+            <w:r>
+              <w:rPr>
+                <w:rStyle w:val="Hyperlink"/>
+                <w:rFonts w:ascii="Segoe UI" w:hAnsi="Segoe UI" w:cs="Segoe UI"/>
+                <w:noProof/>
+              </w:rPr>
+              <w:t>Copying Staff Lists – Advanced Feature</w:t>
+            </w:r>
+            <w:r>
+              <w:rPr>
+                <w:noProof/>
+                <w:webHidden/>
+              </w:rPr>
+              <w:tab/>
+            </w:r>
+            <w:r>
+              <w:rPr>
+                <w:noProof/>
+                <w:webHidden/>
+              </w:rPr>
+              <w:fldChar w:fldCharType="begin"/>
+            </w:r>
+            <w:r>
+              <w:rPr>
+                <w:noProof/>
+                <w:webHidden/>
+              </w:rPr>
+              <w:instrText xml:space="preserve"> PAGEREF _Toc65750098 \h </w:instrText>
+            </w:r>
+            <w:r>
+              <w:rPr>
+                <w:noProof/>
+                <w:webHidden/>
+              </w:rPr>
+            </w:r>
+            <w:r>
+              <w:rPr>
+                <w:noProof/>
+                <w:webHidden/>
+              </w:rPr>
+              <w:fldChar w:fldCharType="separate"/>
+            </w:r>
+            <w:r>
+              <w:rPr>
+                <w:noProof/>
+                <w:webHidden/>
+              </w:rPr>
+              <w:t>29</w:t>
+            </w:r>
+            <w:r>
+              <w:rPr>
+                <w:noProof/>
+                <w:webHidden/>
+              </w:rPr>
+              <w:fldChar w:fldCharType="end"/>
+            </w:r>
+          </w:hyperlink>
+        </w:p>
+        <w:p>
+          <w:pPr>
+            <w:pStyle w:val="TOC2"/>
+            <w:tabs>
+              <w:tab w:val="right" w:leader="dot" w:pos="9016"/>
+            </w:tabs>
+            <w:rPr>
+              <w:rFonts w:eastAsiaTheme="minorEastAsia"/>
+              <w:noProof/>
+              <w:lang w:eastAsia="en-GB"/>
+            </w:rPr>
+          </w:pPr>
+          <w:hyperlink w:anchor="_Toc65750099" w:history="1">
+            <w:r>
+              <w:rPr>
+                <w:rStyle w:val="Hyperlink"/>
+                <w:rFonts w:ascii="Segoe UI" w:hAnsi="Segoe UI" w:cs="Segoe UI"/>
+                <w:noProof/>
+              </w:rPr>
+              <w:t>When Creating a New Campaign</w:t>
+            </w:r>
+            <w:r>
+              <w:rPr>
+                <w:noProof/>
+                <w:webHidden/>
+              </w:rPr>
+              <w:tab/>
+            </w:r>
+            <w:r>
+              <w:rPr>
+                <w:noProof/>
+                <w:webHidden/>
+              </w:rPr>
+              <w:fldChar w:fldCharType="begin"/>
+            </w:r>
+            <w:r>
+              <w:rPr>
+                <w:noProof/>
+                <w:webHidden/>
+              </w:rPr>
+              <w:instrText xml:space="preserve"> PAGEREF _Toc65750099 \h </w:instrText>
+            </w:r>
+            <w:r>
+              <w:rPr>
+                <w:noProof/>
+                <w:webHidden/>
+              </w:rPr>
+            </w:r>
+            <w:r>
+              <w:rPr>
+                <w:noProof/>
+                <w:webHidden/>
+              </w:rPr>
+              <w:fldChar w:fldCharType="separate"/>
+            </w:r>
+            <w:r>
+              <w:rPr>
+                <w:noProof/>
+                <w:webHidden/>
+              </w:rPr>
+              <w:t>29</w:t>
+            </w:r>
+            <w:r>
+              <w:rPr>
+                <w:noProof/>
+                <w:webHidden/>
+              </w:rPr>
+              <w:fldChar w:fldCharType="end"/>
+            </w:r>
+          </w:hyperlink>
+        </w:p>
+        <w:p>
+          <w:pPr>
+            <w:pStyle w:val="TOC2"/>
+            <w:tabs>
+              <w:tab w:val="right" w:leader="dot" w:pos="9016"/>
+            </w:tabs>
+            <w:rPr>
+              <w:rFonts w:eastAsiaTheme="minorEastAsia"/>
+              <w:noProof/>
+              <w:lang w:eastAsia="en-GB"/>
+            </w:rPr>
+          </w:pPr>
+          <w:hyperlink w:anchor="_Toc65750100" w:history="1">
+            <w:r>
+              <w:rPr>
+                <w:rStyle w:val="Hyperlink"/>
+                <w:rFonts w:ascii="Segoe UI" w:hAnsi="Segoe UI" w:cs="Segoe UI"/>
+                <w:noProof/>
+              </w:rPr>
+              <w:t>Copy Staff Lists to an Existing Campaign</w:t>
+            </w:r>
+            <w:r>
+              <w:rPr>
+                <w:noProof/>
+                <w:webHidden/>
+              </w:rPr>
+              <w:tab/>
+            </w:r>
+            <w:r>
+              <w:rPr>
+                <w:noProof/>
+                <w:webHidden/>
+              </w:rPr>
+              <w:fldChar w:fldCharType="begin"/>
+            </w:r>
+            <w:r>
+              <w:rPr>
+                <w:noProof/>
+                <w:webHidden/>
+              </w:rPr>
+              <w:instrText xml:space="preserve"> PAGEREF _Toc65750100 \h </w:instrText>
+            </w:r>
+            <w:r>
+              <w:rPr>
+                <w:noProof/>
+                <w:webHidden/>
+              </w:rPr>
+            </w:r>
+            <w:r>
+              <w:rPr>
+                <w:noProof/>
+                <w:webHidden/>
+              </w:rPr>
+              <w:fldChar w:fldCharType="separate"/>
+            </w:r>
+            <w:r>
+              <w:rPr>
+                <w:noProof/>
+                <w:webHidden/>
+              </w:rPr>
+              <w:t>30</w:t>
+            </w:r>
+            <w:r>
+              <w:rPr>
+                <w:noProof/>
+                <w:webHidden/>
+              </w:rPr>
+              <w:fldChar w:fldCharType="end"/>
+            </w:r>
+          </w:hyperlink>
+        </w:p>
+        <w:p>
           <w:r>
             <w:rPr>
               <w:b/>
@@ -929,7 +1142,6 @@
           <w:sz w:val="28"/>
           <w:szCs w:val="28"/>
         </w:rPr>
-        <w:lastRenderedPageBreak/>
         <w:t>Personnel Manager</w:t>
       </w:r>
     </w:p>
@@ -942,7 +1154,7 @@
           <w:szCs w:val="24"/>
         </w:rPr>
       </w:pPr>
-      <w:bookmarkStart w:id="0" w:name="_Toc50641472"/>
+      <w:bookmarkStart w:id="0" w:name="_Toc65750088"/>
       <w:r>
         <w:rPr>
           <w:rFonts w:ascii="Segoe UI" w:hAnsi="Segoe UI" w:cs="Segoe UI"/>
@@ -1028,11 +1240,19 @@
         </w:rPr>
         <w:t xml:space="preserve"> </w:t>
       </w:r>
-      <w:r>
-        <w:rPr>
-          <w:rFonts w:ascii="Segoe UI" w:hAnsi="Segoe UI" w:cs="Segoe UI"/>
-        </w:rPr>
-        <w:t>ect) to be made without disrupting the data already captured.</w:t>
+      <w:proofErr w:type="spellStart"/>
+      <w:r>
+        <w:rPr>
+          <w:rFonts w:ascii="Segoe UI" w:hAnsi="Segoe UI" w:cs="Segoe UI"/>
+        </w:rPr>
+        <w:t>ect</w:t>
+      </w:r>
+      <w:proofErr w:type="spellEnd"/>
+      <w:r>
+        <w:rPr>
+          <w:rFonts w:ascii="Segoe UI" w:hAnsi="Segoe UI" w:cs="Segoe UI"/>
+        </w:rPr>
+        <w:t>) to be made without disrupting the data already captured.</w:t>
       </w:r>
     </w:p>
     <w:p>
@@ -1132,7 +1352,7 @@
           <w:szCs w:val="24"/>
         </w:rPr>
       </w:pPr>
-      <w:bookmarkStart w:id="1" w:name="_Toc50641473"/>
+      <w:bookmarkStart w:id="1" w:name="_Toc65750089"/>
       <w:r>
         <w:rPr>
           <w:rFonts w:ascii="Segoe UI" w:hAnsi="Segoe UI" w:cs="Segoe UI"/>
@@ -1322,7 +1542,7 @@
           <w:rFonts w:ascii="Segoe UI" w:hAnsi="Segoe UI" w:cs="Segoe UI"/>
         </w:rPr>
       </w:pPr>
-      <w:bookmarkStart w:id="2" w:name="_Toc50641474"/>
+      <w:bookmarkStart w:id="2" w:name="_Toc65750090"/>
       <w:r>
         <w:rPr>
           <w:rFonts w:ascii="Segoe UI" w:hAnsi="Segoe UI" w:cs="Segoe UI"/>
@@ -1356,7 +1576,21 @@
         <w:rPr>
           <w:rFonts w:ascii="Segoe UI" w:hAnsi="Segoe UI" w:cs="Segoe UI"/>
         </w:rPr>
-        <w:t>Input fields ie. Name, Surname</w:t>
+        <w:t xml:space="preserve">Input fields </w:t>
+      </w:r>
+      <w:proofErr w:type="spellStart"/>
+      <w:r>
+        <w:rPr>
+          <w:rFonts w:ascii="Segoe UI" w:hAnsi="Segoe UI" w:cs="Segoe UI"/>
+        </w:rPr>
+        <w:t>ie</w:t>
+      </w:r>
+      <w:proofErr w:type="spellEnd"/>
+      <w:r>
+        <w:rPr>
+          <w:rFonts w:ascii="Segoe UI" w:hAnsi="Segoe UI" w:cs="Segoe UI"/>
+        </w:rPr>
+        <w:t>. Name, Surname</w:t>
       </w:r>
       <w:r>
         <w:rPr>
@@ -1554,7 +1788,21 @@
         <w:rPr>
           <w:rFonts w:ascii="Segoe UI" w:hAnsi="Segoe UI" w:cs="Segoe UI"/>
         </w:rPr>
-        <w:t>customer (db) can be assigned per person.</w:t>
+        <w:t>customer (</w:t>
+      </w:r>
+      <w:proofErr w:type="spellStart"/>
+      <w:r>
+        <w:rPr>
+          <w:rFonts w:ascii="Segoe UI" w:hAnsi="Segoe UI" w:cs="Segoe UI"/>
+        </w:rPr>
+        <w:t>db</w:t>
+      </w:r>
+      <w:proofErr w:type="spellEnd"/>
+      <w:r>
+        <w:rPr>
+          <w:rFonts w:ascii="Segoe UI" w:hAnsi="Segoe UI" w:cs="Segoe UI"/>
+        </w:rPr>
+        <w:t>) can be assigned per person.</w:t>
       </w:r>
     </w:p>
     <w:p>
@@ -1572,7 +1820,23 @@
         <w:rPr>
           <w:rFonts w:ascii="Segoe UI" w:hAnsi="Segoe UI" w:cs="Segoe UI"/>
         </w:rPr>
-        <w:t>The systems will only allow for one unique Name Surname combination, ie you can’t have two or more people named Jo Soap. Such names should be individualized with a middle name / initial / nickname.</w:t>
+        <w:t xml:space="preserve">The systems will only allow for one unique Name Surname combination, </w:t>
+      </w:r>
+      <w:proofErr w:type="spellStart"/>
+      <w:proofErr w:type="gramStart"/>
+      <w:r>
+        <w:rPr>
+          <w:rFonts w:ascii="Segoe UI" w:hAnsi="Segoe UI" w:cs="Segoe UI"/>
+        </w:rPr>
+        <w:t>ie</w:t>
+      </w:r>
+      <w:proofErr w:type="spellEnd"/>
+      <w:proofErr w:type="gramEnd"/>
+      <w:r>
+        <w:rPr>
+          <w:rFonts w:ascii="Segoe UI" w:hAnsi="Segoe UI" w:cs="Segoe UI"/>
+        </w:rPr>
+        <w:t xml:space="preserve"> you can’t have two or more people named Jo Soap. Such names should be individualized with a middle name / initial / nickname.</w:t>
       </w:r>
     </w:p>
     <w:p>
@@ -1594,7 +1858,6 @@
           <w:szCs w:val="24"/>
         </w:rPr>
       </w:pPr>
-      <w:bookmarkStart w:id="3" w:name="_Toc50641475"/>
       <w:r>
         <w:rPr>
           <w:rFonts w:ascii="Segoe UI" w:hAnsi="Segoe UI" w:cs="Segoe UI"/>
@@ -1611,6 +1874,7 @@
           <w:rFonts w:ascii="Segoe UI" w:hAnsi="Segoe UI" w:cs="Segoe UI"/>
         </w:rPr>
       </w:pPr>
+      <w:bookmarkStart w:id="3" w:name="_Toc65750091"/>
       <w:r>
         <w:rPr>
           <w:rFonts w:ascii="Segoe UI" w:hAnsi="Segoe UI" w:cs="Segoe UI"/>
@@ -1649,8 +1913,16 @@
         <w:rPr>
           <w:rFonts w:ascii="Segoe UI" w:hAnsi="Segoe UI" w:cs="Segoe UI"/>
         </w:rPr>
-        <w:t>will be allocated to each new person automatically</w:t>
-      </w:r>
+        <w:t xml:space="preserve">will be allocated to each new person </w:t>
+      </w:r>
+      <w:proofErr w:type="gramStart"/>
+      <w:r>
+        <w:rPr>
+          <w:rFonts w:ascii="Segoe UI" w:hAnsi="Segoe UI" w:cs="Segoe UI"/>
+        </w:rPr>
+        <w:t>automatically</w:t>
+      </w:r>
+      <w:proofErr w:type="gramEnd"/>
     </w:p>
     <w:p>
       <w:pPr>
@@ -1687,12 +1959,14 @@
         </w:rPr>
         <w:t xml:space="preserve"> </w:t>
       </w:r>
+      <w:proofErr w:type="gramStart"/>
       <w:r>
         <w:rPr>
           <w:rFonts w:ascii="Segoe UI" w:hAnsi="Segoe UI" w:cs="Segoe UI"/>
         </w:rPr>
         <w:t>non-compulsory</w:t>
       </w:r>
+      <w:proofErr w:type="gramEnd"/>
     </w:p>
     <w:p>
       <w:pPr>
@@ -1733,7 +2007,21 @@
         <w:rPr>
           <w:rFonts w:ascii="Segoe UI" w:hAnsi="Segoe UI" w:cs="Segoe UI"/>
         </w:rPr>
-        <w:t>mpaigns per customer (db)</w:t>
+        <w:t>mpaigns per customer (</w:t>
+      </w:r>
+      <w:proofErr w:type="spellStart"/>
+      <w:r>
+        <w:rPr>
+          <w:rFonts w:ascii="Segoe UI" w:hAnsi="Segoe UI" w:cs="Segoe UI"/>
+        </w:rPr>
+        <w:t>db</w:t>
+      </w:r>
+      <w:proofErr w:type="spellEnd"/>
+      <w:r>
+        <w:rPr>
+          <w:rFonts w:ascii="Segoe UI" w:hAnsi="Segoe UI" w:cs="Segoe UI"/>
+        </w:rPr>
+        <w:t>)</w:t>
       </w:r>
     </w:p>
     <w:p>
@@ -1906,8 +2194,16 @@
         <w:rPr>
           <w:rFonts w:ascii="Segoe UI" w:hAnsi="Segoe UI" w:cs="Segoe UI"/>
         </w:rPr>
-        <w:t xml:space="preserve"> / db</w:t>
-      </w:r>
+        <w:t xml:space="preserve"> / </w:t>
+      </w:r>
+      <w:proofErr w:type="spellStart"/>
+      <w:r>
+        <w:rPr>
+          <w:rFonts w:ascii="Segoe UI" w:hAnsi="Segoe UI" w:cs="Segoe UI"/>
+        </w:rPr>
+        <w:t>db</w:t>
+      </w:r>
+      <w:proofErr w:type="spellEnd"/>
       <w:r>
         <w:rPr>
           <w:rFonts w:ascii="Segoe UI" w:hAnsi="Segoe UI" w:cs="Segoe UI"/>
@@ -1942,8 +2238,16 @@
         <w:rPr>
           <w:rFonts w:ascii="Segoe UI" w:hAnsi="Segoe UI" w:cs="Segoe UI"/>
         </w:rPr>
-        <w:t xml:space="preserve"> email loop</w:t>
-      </w:r>
+        <w:t xml:space="preserve"> email </w:t>
+      </w:r>
+      <w:proofErr w:type="gramStart"/>
+      <w:r>
+        <w:rPr>
+          <w:rFonts w:ascii="Segoe UI" w:hAnsi="Segoe UI" w:cs="Segoe UI"/>
+        </w:rPr>
+        <w:t>loop</w:t>
+      </w:r>
+      <w:proofErr w:type="gramEnd"/>
       <w:r>
         <w:rPr>
           <w:rFonts w:ascii="Segoe UI" w:hAnsi="Segoe UI" w:cs="Segoe UI"/>
@@ -2128,7 +2432,7 @@
           <w:szCs w:val="24"/>
         </w:rPr>
       </w:pPr>
-      <w:bookmarkStart w:id="5" w:name="_Toc50641476"/>
+      <w:bookmarkStart w:id="5" w:name="_Toc65750092"/>
       <w:r>
         <w:rPr>
           <w:rFonts w:ascii="Segoe UI" w:hAnsi="Segoe UI" w:cs="Segoe UI"/>
@@ -3993,7 +4297,7 @@
           <w:noProof/>
         </w:rPr>
       </w:pPr>
-      <w:bookmarkStart w:id="6" w:name="_Toc50641477"/>
+      <w:bookmarkStart w:id="6" w:name="_Toc65750093"/>
       <w:r>
         <w:rPr>
           <w:rFonts w:ascii="Segoe UI" w:hAnsi="Segoe UI" w:cs="Segoe UI"/>
@@ -6997,7 +7301,7 @@
         </w:rPr>
       </w:pPr>
       <w:bookmarkStart w:id="7" w:name="_Hlk36533779"/>
-      <w:bookmarkStart w:id="8" w:name="_Toc50641478"/>
+      <w:bookmarkStart w:id="8" w:name="_Toc65750094"/>
       <w:r>
         <w:rPr>
           <w:rFonts w:ascii="Segoe UI" w:hAnsi="Segoe UI" w:cs="Segoe UI"/>
@@ -7847,7 +8151,7 @@
           <w:szCs w:val="24"/>
         </w:rPr>
       </w:pPr>
-      <w:bookmarkStart w:id="9" w:name="_Toc50641479"/>
+      <w:bookmarkStart w:id="9" w:name="_Toc65750095"/>
       <w:r>
         <w:rPr>
           <w:rFonts w:ascii="Segoe UI" w:hAnsi="Segoe UI" w:cs="Segoe UI"/>
@@ -8988,7 +9292,7 @@
           <w:noProof/>
         </w:rPr>
       </w:pPr>
-      <w:bookmarkStart w:id="10" w:name="_Toc50641480"/>
+      <w:bookmarkStart w:id="10" w:name="_Toc65750096"/>
       <w:r>
         <w:rPr>
           <w:rFonts w:ascii="Segoe UI" w:hAnsi="Segoe UI" w:cs="Segoe UI"/>
@@ -9819,7 +10123,7 @@
           <w:szCs w:val="24"/>
         </w:rPr>
       </w:pPr>
-      <w:bookmarkStart w:id="12" w:name="_Toc50641481"/>
+      <w:bookmarkStart w:id="12" w:name="_Toc65750097"/>
       <w:r>
         <w:rPr>
           <w:rFonts w:ascii="Segoe UI" w:hAnsi="Segoe UI" w:cs="Segoe UI"/>
@@ -10604,10 +10908,1772 @@
           <w:noProof/>
         </w:rPr>
       </w:pPr>
+      <w:r>
+        <w:rPr>
+          <w:rFonts w:ascii="Segoe UI" w:hAnsi="Segoe UI" w:cs="Segoe UI"/>
+          <w:noProof/>
+        </w:rPr>
+        <w:br w:type="page"/>
+      </w:r>
+    </w:p>
+    <w:p>
+      <w:pPr>
+        <w:pStyle w:val="Heading1"/>
+        <w:rPr>
+          <w:rFonts w:ascii="Segoe UI" w:hAnsi="Segoe UI" w:cs="Segoe UI"/>
+          <w:noProof/>
+          <w:sz w:val="24"/>
+          <w:szCs w:val="24"/>
+        </w:rPr>
+      </w:pPr>
+      <w:bookmarkStart w:id="13" w:name="_Toc65750098"/>
+      <w:r>
+        <w:rPr>
+          <w:rFonts w:ascii="Segoe UI" w:hAnsi="Segoe UI" w:cs="Segoe UI"/>
+          <w:noProof/>
+          <w:sz w:val="24"/>
+          <w:szCs w:val="24"/>
+        </w:rPr>
+        <w:lastRenderedPageBreak/>
+        <w:t>Copying</w:t>
+      </w:r>
+      <w:r>
+        <w:rPr>
+          <w:rFonts w:ascii="Segoe UI" w:hAnsi="Segoe UI" w:cs="Segoe UI"/>
+          <w:noProof/>
+          <w:sz w:val="24"/>
+          <w:szCs w:val="24"/>
+        </w:rPr>
+        <w:t xml:space="preserve"> Staff</w:t>
+      </w:r>
+      <w:r>
+        <w:rPr>
+          <w:rFonts w:ascii="Segoe UI" w:hAnsi="Segoe UI" w:cs="Segoe UI"/>
+          <w:noProof/>
+          <w:sz w:val="24"/>
+          <w:szCs w:val="24"/>
+        </w:rPr>
+        <w:t xml:space="preserve"> Lists</w:t>
+      </w:r>
+      <w:r>
+        <w:rPr>
+          <w:rFonts w:ascii="Segoe UI" w:hAnsi="Segoe UI" w:cs="Segoe UI"/>
+          <w:noProof/>
+          <w:sz w:val="24"/>
+          <w:szCs w:val="24"/>
+        </w:rPr>
+        <w:t xml:space="preserve"> – Advanced Feature</w:t>
+      </w:r>
+      <w:bookmarkEnd w:id="13"/>
+    </w:p>
+    <w:p/>
+    <w:p>
+      <w:pPr>
+        <w:rPr>
+          <w:rFonts w:ascii="Segoe UI" w:hAnsi="Segoe UI" w:cs="Segoe UI"/>
+        </w:rPr>
+      </w:pPr>
+      <w:r>
+        <w:rPr>
+          <w:rFonts w:ascii="Segoe UI" w:hAnsi="Segoe UI" w:cs="Segoe UI"/>
+        </w:rPr>
+        <w:t>This feature is mainly for those who will be creating new campaigns using current running campaigns</w:t>
+      </w:r>
+      <w:r>
+        <w:rPr>
+          <w:rFonts w:ascii="Segoe UI" w:hAnsi="Segoe UI" w:cs="Segoe UI"/>
+        </w:rPr>
+        <w:t>,</w:t>
+      </w:r>
+      <w:r>
+        <w:rPr>
+          <w:rFonts w:ascii="Segoe UI" w:hAnsi="Segoe UI" w:cs="Segoe UI"/>
+        </w:rPr>
+        <w:t xml:space="preserve"> as it allows for the </w:t>
+      </w:r>
+      <w:r>
+        <w:rPr>
+          <w:rFonts w:ascii="Segoe UI" w:hAnsi="Segoe UI" w:cs="Segoe UI"/>
+        </w:rPr>
+        <w:t>copying</w:t>
+      </w:r>
+      <w:r>
+        <w:rPr>
+          <w:rFonts w:ascii="Segoe UI" w:hAnsi="Segoe UI" w:cs="Segoe UI"/>
+        </w:rPr>
+        <w:t xml:space="preserve"> of entire staff lists from one campaign to another.</w:t>
+      </w:r>
+    </w:p>
+    <w:p>
+      <w:pPr>
+        <w:rPr>
+          <w:rFonts w:ascii="Segoe UI" w:hAnsi="Segoe UI" w:cs="Segoe UI"/>
+        </w:rPr>
+      </w:pPr>
+    </w:p>
+    <w:p>
+      <w:pPr>
+        <w:pStyle w:val="Heading2"/>
+        <w:rPr>
+          <w:rFonts w:ascii="Segoe UI" w:hAnsi="Segoe UI" w:cs="Segoe UI"/>
+          <w:sz w:val="24"/>
+          <w:szCs w:val="24"/>
+        </w:rPr>
+      </w:pPr>
+      <w:bookmarkStart w:id="14" w:name="_Toc65750099"/>
+      <w:r>
+        <w:rPr>
+          <w:rFonts w:ascii="Segoe UI" w:hAnsi="Segoe UI" w:cs="Segoe UI"/>
+          <w:sz w:val="24"/>
+          <w:szCs w:val="24"/>
+        </w:rPr>
+        <w:t xml:space="preserve">When </w:t>
+      </w:r>
+      <w:r>
+        <w:rPr>
+          <w:rFonts w:ascii="Segoe UI" w:hAnsi="Segoe UI" w:cs="Segoe UI"/>
+          <w:sz w:val="24"/>
+          <w:szCs w:val="24"/>
+        </w:rPr>
+        <w:t xml:space="preserve">Creating </w:t>
+      </w:r>
+      <w:r>
+        <w:rPr>
+          <w:rFonts w:ascii="Segoe UI" w:hAnsi="Segoe UI" w:cs="Segoe UI"/>
+          <w:sz w:val="24"/>
+          <w:szCs w:val="24"/>
+        </w:rPr>
+        <w:t xml:space="preserve">a </w:t>
+      </w:r>
+      <w:r>
+        <w:rPr>
+          <w:rFonts w:ascii="Segoe UI" w:hAnsi="Segoe UI" w:cs="Segoe UI"/>
+          <w:sz w:val="24"/>
+          <w:szCs w:val="24"/>
+        </w:rPr>
+        <w:t>New Campaign</w:t>
+      </w:r>
+      <w:bookmarkEnd w:id="14"/>
+    </w:p>
+    <w:p>
+      <w:pPr>
+        <w:rPr>
+          <w:rFonts w:ascii="Segoe UI" w:hAnsi="Segoe UI" w:cs="Segoe UI"/>
+        </w:rPr>
+      </w:pPr>
+    </w:p>
+    <w:p>
+      <w:pPr>
+        <w:rPr>
+          <w:rFonts w:ascii="Segoe UI" w:hAnsi="Segoe UI" w:cs="Segoe UI"/>
+        </w:rPr>
+      </w:pPr>
+      <w:r>
+        <w:rPr>
+          <w:rFonts w:ascii="Segoe UI" w:hAnsi="Segoe UI" w:cs="Segoe UI"/>
+        </w:rPr>
+        <w:t>When creating new campaigns using existing campaign</w:t>
+      </w:r>
+      <w:r>
+        <w:rPr>
+          <w:rFonts w:ascii="Segoe UI" w:hAnsi="Segoe UI" w:cs="Segoe UI"/>
+        </w:rPr>
+        <w:t>s</w:t>
+      </w:r>
+      <w:r>
+        <w:rPr>
+          <w:rFonts w:ascii="Segoe UI" w:hAnsi="Segoe UI" w:cs="Segoe UI"/>
+        </w:rPr>
+        <w:t>,</w:t>
+      </w:r>
+      <w:r>
+        <w:rPr>
+          <w:rFonts w:ascii="Segoe UI" w:hAnsi="Segoe UI" w:cs="Segoe UI"/>
+        </w:rPr>
+        <w:t xml:space="preserve"> you will now have an option to include or exclude the staff</w:t>
+      </w:r>
+      <w:r>
+        <w:rPr>
+          <w:rFonts w:ascii="Segoe UI" w:hAnsi="Segoe UI" w:cs="Segoe UI"/>
+        </w:rPr>
+        <w:t xml:space="preserve"> from the existing campaign.</w:t>
+      </w:r>
+      <w:r>
+        <w:rPr>
+          <w:rFonts w:ascii="Segoe UI" w:hAnsi="Segoe UI" w:cs="Segoe UI"/>
+        </w:rPr>
+        <w:t xml:space="preserve"> </w:t>
+      </w:r>
+    </w:p>
+    <w:p>
+      <w:pPr>
+        <w:rPr>
+          <w:rFonts w:ascii="Segoe UI" w:hAnsi="Segoe UI" w:cs="Segoe UI"/>
+        </w:rPr>
+      </w:pPr>
+      <w:r>
+        <w:rPr>
+          <w:noProof/>
+        </w:rPr>
+        <w:drawing>
+          <wp:anchor distT="0" distB="0" distL="114300" distR="114300" simplePos="0" relativeHeight="251744256" behindDoc="0" locked="0" layoutInCell="1" allowOverlap="1" wp14:anchorId="4B9011D9" wp14:editId="639E5330">
+            <wp:simplePos x="0" y="0"/>
+            <wp:positionH relativeFrom="margin">
+              <wp:posOffset>4200292</wp:posOffset>
+            </wp:positionH>
+            <wp:positionV relativeFrom="paragraph">
+              <wp:posOffset>3411453</wp:posOffset>
+            </wp:positionV>
+            <wp:extent cx="385995" cy="385530"/>
+            <wp:effectExtent l="0" t="0" r="0" b="0"/>
+            <wp:wrapNone/>
+            <wp:docPr id="3" name="Graphic 7" descr="Arrow: Straight"/>
+            <wp:cNvGraphicFramePr/>
+            <a:graphic xmlns:a="http://schemas.openxmlformats.org/drawingml/2006/main">
+              <a:graphicData uri="http://schemas.openxmlformats.org/drawingml/2006/picture">
+                <pic:pic xmlns:pic="http://schemas.openxmlformats.org/drawingml/2006/picture">
+                  <pic:nvPicPr>
+                    <pic:cNvPr id="1" name="Graphic 7" descr="Arrow: Straight"/>
+                    <pic:cNvPicPr/>
+                  </pic:nvPicPr>
+                  <pic:blipFill>
+                    <a:blip r:embed="rId90" cstate="print">
+                      <a:extLst>
+                        <a:ext uri="{28A0092B-C50C-407E-A947-70E740481C1C}">
+                          <a14:useLocalDpi xmlns:a14="http://schemas.microsoft.com/office/drawing/2010/main" val="0"/>
+                        </a:ext>
+                      </a:extLst>
+                    </a:blip>
+                    <a:stretch>
+                      <a:fillRect/>
+                    </a:stretch>
+                  </pic:blipFill>
+                  <pic:spPr>
+                    <a:xfrm rot="5400000">
+                      <a:off x="0" y="0"/>
+                      <a:ext cx="385995" cy="385530"/>
+                    </a:xfrm>
+                    <a:prstGeom prst="rect">
+                      <a:avLst/>
+                    </a:prstGeom>
+                  </pic:spPr>
+                </pic:pic>
+              </a:graphicData>
+            </a:graphic>
+            <wp14:sizeRelH relativeFrom="margin">
+              <wp14:pctWidth>0</wp14:pctWidth>
+            </wp14:sizeRelH>
+            <wp14:sizeRelV relativeFrom="margin">
+              <wp14:pctHeight>0</wp14:pctHeight>
+            </wp14:sizeRelV>
+          </wp:anchor>
+        </w:drawing>
+      </w:r>
+      <w:r>
+        <w:rPr>
+          <w:rFonts w:ascii="Segoe UI" w:hAnsi="Segoe UI" w:cs="Segoe UI"/>
+        </w:rPr>
+        <w:drawing>
+          <wp:inline distT="0" distB="0" distL="0" distR="0" wp14:anchorId="1C0AFD05" wp14:editId="47F0D7A0">
+            <wp:extent cx="5731510" cy="4612640"/>
+            <wp:effectExtent l="0" t="0" r="2540" b="0"/>
+            <wp:docPr id="1" name="Picture 1"/>
+            <wp:cNvGraphicFramePr>
+              <a:graphicFrameLocks xmlns:a="http://schemas.openxmlformats.org/drawingml/2006/main" noChangeAspect="1"/>
+            </wp:cNvGraphicFramePr>
+            <a:graphic xmlns:a="http://schemas.openxmlformats.org/drawingml/2006/main">
+              <a:graphicData uri="http://schemas.openxmlformats.org/drawingml/2006/picture">
+                <pic:pic xmlns:pic="http://schemas.openxmlformats.org/drawingml/2006/picture">
+                  <pic:nvPicPr>
+                    <pic:cNvPr id="1" name=""/>
+                    <pic:cNvPicPr/>
+                  </pic:nvPicPr>
+                  <pic:blipFill>
+                    <a:blip r:embed="rId95"/>
+                    <a:stretch>
+                      <a:fillRect/>
+                    </a:stretch>
+                  </pic:blipFill>
+                  <pic:spPr>
+                    <a:xfrm>
+                      <a:off x="0" y="0"/>
+                      <a:ext cx="5731510" cy="4612640"/>
+                    </a:xfrm>
+                    <a:prstGeom prst="rect">
+                      <a:avLst/>
+                    </a:prstGeom>
+                  </pic:spPr>
+                </pic:pic>
+              </a:graphicData>
+            </a:graphic>
+          </wp:inline>
+        </w:drawing>
+      </w:r>
+    </w:p>
+    <w:p>
+      <w:pPr>
+        <w:rPr>
+          <w:rFonts w:ascii="Segoe UI" w:hAnsi="Segoe UI" w:cs="Segoe UI"/>
+        </w:rPr>
+      </w:pPr>
+      <w:r>
+        <w:rPr>
+          <w:rFonts w:ascii="Segoe UI" w:hAnsi="Segoe UI" w:cs="Segoe UI"/>
+        </w:rPr>
+        <w:t xml:space="preserve">By including a tick in the Personnel box, you will </w:t>
+      </w:r>
+      <w:r>
+        <w:rPr>
+          <w:rFonts w:ascii="Segoe UI" w:hAnsi="Segoe UI" w:cs="Segoe UI"/>
+        </w:rPr>
+        <w:t>copy</w:t>
+      </w:r>
+      <w:r>
+        <w:rPr>
+          <w:rFonts w:ascii="Segoe UI" w:hAnsi="Segoe UI" w:cs="Segoe UI"/>
+        </w:rPr>
+        <w:t xml:space="preserve"> all the staff allocated to {XXX} | Sales | AQA | v1 to the new campaign Template. </w:t>
+      </w:r>
+    </w:p>
+    <w:p>
+      <w:pPr>
+        <w:rPr>
+          <w:rFonts w:ascii="Segoe UI" w:hAnsi="Segoe UI" w:cs="Segoe UI"/>
+        </w:rPr>
+      </w:pPr>
+    </w:p>
+    <w:p>
+      <w:pPr>
+        <w:rPr>
+          <w:rFonts w:ascii="Segoe UI" w:hAnsi="Segoe UI" w:cs="Segoe UI"/>
+        </w:rPr>
+      </w:pPr>
+    </w:p>
+    <w:p>
+      <w:pPr>
+        <w:rPr>
+          <w:rFonts w:ascii="Segoe UI" w:hAnsi="Segoe UI" w:cs="Segoe UI"/>
+        </w:rPr>
+      </w:pPr>
+    </w:p>
+    <w:p>
+      <w:pPr>
+        <w:rPr>
+          <w:rFonts w:ascii="Segoe UI" w:hAnsi="Segoe UI" w:cs="Segoe UI"/>
+        </w:rPr>
+      </w:pPr>
+    </w:p>
+    <w:p>
+      <w:pPr>
+        <w:pStyle w:val="Heading2"/>
+        <w:rPr>
+          <w:rFonts w:ascii="Segoe UI" w:hAnsi="Segoe UI" w:cs="Segoe UI"/>
+          <w:sz w:val="24"/>
+          <w:szCs w:val="24"/>
+        </w:rPr>
+      </w:pPr>
+      <w:bookmarkStart w:id="15" w:name="_Toc65750100"/>
+      <w:r>
+        <w:rPr>
+          <w:rFonts w:ascii="Segoe UI" w:hAnsi="Segoe UI" w:cs="Segoe UI"/>
+          <w:sz w:val="24"/>
+          <w:szCs w:val="24"/>
+        </w:rPr>
+        <w:lastRenderedPageBreak/>
+        <w:t>Copy Staff Lists to an Existing Campaign</w:t>
+      </w:r>
+      <w:bookmarkEnd w:id="15"/>
+    </w:p>
+    <w:p>
+      <w:pPr>
+        <w:rPr>
+          <w:rFonts w:ascii="Segoe UI" w:hAnsi="Segoe UI" w:cs="Segoe UI"/>
+        </w:rPr>
+      </w:pPr>
+    </w:p>
+    <w:p>
+      <w:pPr>
+        <w:rPr>
+          <w:rFonts w:ascii="Segoe UI" w:hAnsi="Segoe UI" w:cs="Segoe UI"/>
+        </w:rPr>
+      </w:pPr>
+      <w:r>
+        <w:rPr>
+          <w:rFonts w:ascii="Segoe UI" w:hAnsi="Segoe UI" w:cs="Segoe UI"/>
+        </w:rPr>
+        <w:t xml:space="preserve">Here we are going to </w:t>
+      </w:r>
+      <w:r>
+        <w:rPr>
+          <w:rFonts w:ascii="Segoe UI" w:hAnsi="Segoe UI" w:cs="Segoe UI"/>
+        </w:rPr>
+        <w:t>copy</w:t>
+      </w:r>
+      <w:r>
+        <w:rPr>
+          <w:rFonts w:ascii="Segoe UI" w:hAnsi="Segoe UI" w:cs="Segoe UI"/>
+        </w:rPr>
+        <w:t xml:space="preserve"> staff to an already existing campaign.</w:t>
+      </w:r>
+    </w:p>
+    <w:p>
+      <w:pPr>
+        <w:rPr>
+          <w:rFonts w:ascii="Segoe UI" w:hAnsi="Segoe UI" w:cs="Segoe UI"/>
+        </w:rPr>
+      </w:pPr>
+    </w:p>
+    <w:p>
+      <w:pPr>
+        <w:rPr>
+          <w:rFonts w:ascii="Segoe UI" w:hAnsi="Segoe UI" w:cs="Segoe UI"/>
+        </w:rPr>
+      </w:pPr>
+      <w:r>
+        <w:rPr>
+          <w:rFonts w:ascii="Segoe UI" w:hAnsi="Segoe UI" w:cs="Segoe UI"/>
+        </w:rPr>
+        <w:t>On People Management go to the Campaigns tab.</w:t>
+      </w:r>
+    </w:p>
+    <w:p>
+      <w:pPr>
+        <w:rPr>
+          <w:rFonts w:ascii="Segoe UI" w:hAnsi="Segoe UI" w:cs="Segoe UI"/>
+        </w:rPr>
+      </w:pPr>
+      <w:r>
+        <w:rPr>
+          <w:noProof/>
+        </w:rPr>
+        <w:drawing>
+          <wp:anchor distT="0" distB="0" distL="114300" distR="114300" simplePos="0" relativeHeight="251748352" behindDoc="0" locked="0" layoutInCell="1" allowOverlap="1" wp14:anchorId="15E22D4B" wp14:editId="556A483B">
+            <wp:simplePos x="0" y="0"/>
+            <wp:positionH relativeFrom="margin">
+              <wp:posOffset>904875</wp:posOffset>
+            </wp:positionH>
+            <wp:positionV relativeFrom="paragraph">
+              <wp:posOffset>1951990</wp:posOffset>
+            </wp:positionV>
+            <wp:extent cx="385995" cy="385530"/>
+            <wp:effectExtent l="0" t="0" r="0" b="0"/>
+            <wp:wrapNone/>
+            <wp:docPr id="6" name="Graphic 7" descr="Arrow: Straight"/>
+            <wp:cNvGraphicFramePr/>
+            <a:graphic xmlns:a="http://schemas.openxmlformats.org/drawingml/2006/main">
+              <a:graphicData uri="http://schemas.openxmlformats.org/drawingml/2006/picture">
+                <pic:pic xmlns:pic="http://schemas.openxmlformats.org/drawingml/2006/picture">
+                  <pic:nvPicPr>
+                    <pic:cNvPr id="1" name="Graphic 7" descr="Arrow: Straight"/>
+                    <pic:cNvPicPr/>
+                  </pic:nvPicPr>
+                  <pic:blipFill>
+                    <a:blip r:embed="rId90" cstate="print">
+                      <a:extLst>
+                        <a:ext uri="{28A0092B-C50C-407E-A947-70E740481C1C}">
+                          <a14:useLocalDpi xmlns:a14="http://schemas.microsoft.com/office/drawing/2010/main" val="0"/>
+                        </a:ext>
+                      </a:extLst>
+                    </a:blip>
+                    <a:stretch>
+                      <a:fillRect/>
+                    </a:stretch>
+                  </pic:blipFill>
+                  <pic:spPr>
+                    <a:xfrm>
+                      <a:off x="0" y="0"/>
+                      <a:ext cx="385995" cy="385530"/>
+                    </a:xfrm>
+                    <a:prstGeom prst="rect">
+                      <a:avLst/>
+                    </a:prstGeom>
+                  </pic:spPr>
+                </pic:pic>
+              </a:graphicData>
+            </a:graphic>
+            <wp14:sizeRelH relativeFrom="margin">
+              <wp14:pctWidth>0</wp14:pctWidth>
+            </wp14:sizeRelH>
+            <wp14:sizeRelV relativeFrom="margin">
+              <wp14:pctHeight>0</wp14:pctHeight>
+            </wp14:sizeRelV>
+          </wp:anchor>
+        </w:drawing>
+      </w:r>
+      <w:r>
+        <w:rPr>
+          <w:noProof/>
+        </w:rPr>
+        <w:drawing>
+          <wp:anchor distT="0" distB="0" distL="114300" distR="114300" simplePos="0" relativeHeight="251750400" behindDoc="0" locked="0" layoutInCell="1" allowOverlap="1" wp14:anchorId="2EC1F8B6" wp14:editId="3F364CFD">
+            <wp:simplePos x="0" y="0"/>
+            <wp:positionH relativeFrom="margin">
+              <wp:posOffset>-285750</wp:posOffset>
+            </wp:positionH>
+            <wp:positionV relativeFrom="paragraph">
+              <wp:posOffset>1039495</wp:posOffset>
+            </wp:positionV>
+            <wp:extent cx="385995" cy="385530"/>
+            <wp:effectExtent l="0" t="0" r="0" b="0"/>
+            <wp:wrapNone/>
+            <wp:docPr id="7" name="Graphic 7" descr="Arrow: Straight"/>
+            <wp:cNvGraphicFramePr/>
+            <a:graphic xmlns:a="http://schemas.openxmlformats.org/drawingml/2006/main">
+              <a:graphicData uri="http://schemas.openxmlformats.org/drawingml/2006/picture">
+                <pic:pic xmlns:pic="http://schemas.openxmlformats.org/drawingml/2006/picture">
+                  <pic:nvPicPr>
+                    <pic:cNvPr id="1" name="Graphic 7" descr="Arrow: Straight"/>
+                    <pic:cNvPicPr/>
+                  </pic:nvPicPr>
+                  <pic:blipFill>
+                    <a:blip r:embed="rId90" cstate="print">
+                      <a:extLst>
+                        <a:ext uri="{28A0092B-C50C-407E-A947-70E740481C1C}">
+                          <a14:useLocalDpi xmlns:a14="http://schemas.microsoft.com/office/drawing/2010/main" val="0"/>
+                        </a:ext>
+                      </a:extLst>
+                    </a:blip>
+                    <a:stretch>
+                      <a:fillRect/>
+                    </a:stretch>
+                  </pic:blipFill>
+                  <pic:spPr>
+                    <a:xfrm rot="10800000">
+                      <a:off x="0" y="0"/>
+                      <a:ext cx="385995" cy="385530"/>
+                    </a:xfrm>
+                    <a:prstGeom prst="rect">
+                      <a:avLst/>
+                    </a:prstGeom>
+                  </pic:spPr>
+                </pic:pic>
+              </a:graphicData>
+            </a:graphic>
+            <wp14:sizeRelH relativeFrom="margin">
+              <wp14:pctWidth>0</wp14:pctWidth>
+            </wp14:sizeRelH>
+            <wp14:sizeRelV relativeFrom="margin">
+              <wp14:pctHeight>0</wp14:pctHeight>
+            </wp14:sizeRelV>
+          </wp:anchor>
+        </w:drawing>
+      </w:r>
+      <w:r>
+        <w:rPr>
+          <w:noProof/>
+        </w:rPr>
+        <w:drawing>
+          <wp:anchor distT="0" distB="0" distL="114300" distR="114300" simplePos="0" relativeHeight="251746304" behindDoc="0" locked="0" layoutInCell="1" allowOverlap="1" wp14:anchorId="7A6A3C7D" wp14:editId="189E2E96">
+            <wp:simplePos x="0" y="0"/>
+            <wp:positionH relativeFrom="margin">
+              <wp:posOffset>1132840</wp:posOffset>
+            </wp:positionH>
+            <wp:positionV relativeFrom="paragraph">
+              <wp:posOffset>20955</wp:posOffset>
+            </wp:positionV>
+            <wp:extent cx="385995" cy="385530"/>
+            <wp:effectExtent l="0" t="0" r="0" b="0"/>
+            <wp:wrapNone/>
+            <wp:docPr id="5" name="Graphic 7" descr="Arrow: Straight"/>
+            <wp:cNvGraphicFramePr/>
+            <a:graphic xmlns:a="http://schemas.openxmlformats.org/drawingml/2006/main">
+              <a:graphicData uri="http://schemas.openxmlformats.org/drawingml/2006/picture">
+                <pic:pic xmlns:pic="http://schemas.openxmlformats.org/drawingml/2006/picture">
+                  <pic:nvPicPr>
+                    <pic:cNvPr id="1" name="Graphic 7" descr="Arrow: Straight"/>
+                    <pic:cNvPicPr/>
+                  </pic:nvPicPr>
+                  <pic:blipFill>
+                    <a:blip r:embed="rId90" cstate="print">
+                      <a:extLst>
+                        <a:ext uri="{28A0092B-C50C-407E-A947-70E740481C1C}">
+                          <a14:useLocalDpi xmlns:a14="http://schemas.microsoft.com/office/drawing/2010/main" val="0"/>
+                        </a:ext>
+                      </a:extLst>
+                    </a:blip>
+                    <a:stretch>
+                      <a:fillRect/>
+                    </a:stretch>
+                  </pic:blipFill>
+                  <pic:spPr>
+                    <a:xfrm>
+                      <a:off x="0" y="0"/>
+                      <a:ext cx="385995" cy="385530"/>
+                    </a:xfrm>
+                    <a:prstGeom prst="rect">
+                      <a:avLst/>
+                    </a:prstGeom>
+                  </pic:spPr>
+                </pic:pic>
+              </a:graphicData>
+            </a:graphic>
+            <wp14:sizeRelH relativeFrom="margin">
+              <wp14:pctWidth>0</wp14:pctWidth>
+            </wp14:sizeRelH>
+            <wp14:sizeRelV relativeFrom="margin">
+              <wp14:pctHeight>0</wp14:pctHeight>
+            </wp14:sizeRelV>
+          </wp:anchor>
+        </w:drawing>
+      </w:r>
+      <w:r>
+        <w:rPr>
+          <w:rFonts w:ascii="Segoe UI" w:hAnsi="Segoe UI" w:cs="Segoe UI"/>
+        </w:rPr>
+        <w:drawing>
+          <wp:inline distT="0" distB="0" distL="0" distR="0" wp14:anchorId="1C7C50B0" wp14:editId="7AF2C253">
+            <wp:extent cx="5731510" cy="2629535"/>
+            <wp:effectExtent l="0" t="0" r="2540" b="0"/>
+            <wp:docPr id="4" name="Picture 4"/>
+            <wp:cNvGraphicFramePr>
+              <a:graphicFrameLocks xmlns:a="http://schemas.openxmlformats.org/drawingml/2006/main" noChangeAspect="1"/>
+            </wp:cNvGraphicFramePr>
+            <a:graphic xmlns:a="http://schemas.openxmlformats.org/drawingml/2006/main">
+              <a:graphicData uri="http://schemas.openxmlformats.org/drawingml/2006/picture">
+                <pic:pic xmlns:pic="http://schemas.openxmlformats.org/drawingml/2006/picture">
+                  <pic:nvPicPr>
+                    <pic:cNvPr id="1" name=""/>
+                    <pic:cNvPicPr/>
+                  </pic:nvPicPr>
+                  <pic:blipFill>
+                    <a:blip r:embed="rId96"/>
+                    <a:stretch>
+                      <a:fillRect/>
+                    </a:stretch>
+                  </pic:blipFill>
+                  <pic:spPr>
+                    <a:xfrm>
+                      <a:off x="0" y="0"/>
+                      <a:ext cx="5731510" cy="2629535"/>
+                    </a:xfrm>
+                    <a:prstGeom prst="rect">
+                      <a:avLst/>
+                    </a:prstGeom>
+                  </pic:spPr>
+                </pic:pic>
+              </a:graphicData>
+            </a:graphic>
+          </wp:inline>
+        </w:drawing>
+      </w:r>
+    </w:p>
+    <w:p>
+      <w:pPr>
+        <w:rPr>
+          <w:rFonts w:ascii="Segoe UI" w:hAnsi="Segoe UI" w:cs="Segoe UI"/>
+        </w:rPr>
+      </w:pPr>
+    </w:p>
+    <w:p>
+      <w:pPr>
+        <w:rPr>
+          <w:rFonts w:ascii="Segoe UI" w:hAnsi="Segoe UI" w:cs="Segoe UI"/>
+        </w:rPr>
+      </w:pPr>
+      <w:r>
+        <w:rPr>
+          <w:rFonts w:ascii="Segoe UI" w:hAnsi="Segoe UI" w:cs="Segoe UI"/>
+        </w:rPr>
+        <w:t>We</w:t>
+      </w:r>
+      <w:r>
+        <w:rPr>
+          <w:rFonts w:ascii="Segoe UI" w:hAnsi="Segoe UI" w:cs="Segoe UI"/>
+        </w:rPr>
+        <w:t xml:space="preserve"> will</w:t>
+      </w:r>
+      <w:r>
+        <w:rPr>
+          <w:rFonts w:ascii="Segoe UI" w:hAnsi="Segoe UI" w:cs="Segoe UI"/>
+        </w:rPr>
+        <w:t xml:space="preserve"> be copying staff that are currently on the Collections Campaign to the Template Campaign which has no staff currently.</w:t>
+      </w:r>
+    </w:p>
+    <w:p>
+      <w:pPr>
+        <w:rPr>
+          <w:rFonts w:ascii="Segoe UI" w:hAnsi="Segoe UI" w:cs="Segoe UI"/>
+        </w:rPr>
+      </w:pPr>
+      <w:r>
+        <w:rPr>
+          <w:rFonts w:ascii="Segoe UI" w:hAnsi="Segoe UI" w:cs="Segoe UI"/>
+        </w:rPr>
+        <w:t>Click the Template campaign to open the side window.</w:t>
+      </w:r>
+    </w:p>
+    <w:p>
+      <w:pPr>
+        <w:rPr>
+          <w:rFonts w:ascii="Segoe UI" w:hAnsi="Segoe UI" w:cs="Segoe UI"/>
+        </w:rPr>
+      </w:pPr>
+      <w:r>
+        <w:rPr>
+          <w:noProof/>
+        </w:rPr>
+        <w:lastRenderedPageBreak/>
+        <w:drawing>
+          <wp:anchor distT="0" distB="0" distL="114300" distR="114300" simplePos="0" relativeHeight="251752448" behindDoc="0" locked="0" layoutInCell="1" allowOverlap="1" wp14:anchorId="29CD8874" wp14:editId="45FE40B1">
+            <wp:simplePos x="0" y="0"/>
+            <wp:positionH relativeFrom="margin">
+              <wp:posOffset>4238625</wp:posOffset>
+            </wp:positionH>
+            <wp:positionV relativeFrom="paragraph">
+              <wp:posOffset>3714115</wp:posOffset>
+            </wp:positionV>
+            <wp:extent cx="385995" cy="385530"/>
+            <wp:effectExtent l="0" t="0" r="0" b="0"/>
+            <wp:wrapNone/>
+            <wp:docPr id="10" name="Graphic 7" descr="Arrow: Straight"/>
+            <wp:cNvGraphicFramePr/>
+            <a:graphic xmlns:a="http://schemas.openxmlformats.org/drawingml/2006/main">
+              <a:graphicData uri="http://schemas.openxmlformats.org/drawingml/2006/picture">
+                <pic:pic xmlns:pic="http://schemas.openxmlformats.org/drawingml/2006/picture">
+                  <pic:nvPicPr>
+                    <pic:cNvPr id="1" name="Graphic 7" descr="Arrow: Straight"/>
+                    <pic:cNvPicPr/>
+                  </pic:nvPicPr>
+                  <pic:blipFill>
+                    <a:blip r:embed="rId90" cstate="print">
+                      <a:extLst>
+                        <a:ext uri="{28A0092B-C50C-407E-A947-70E740481C1C}">
+                          <a14:useLocalDpi xmlns:a14="http://schemas.microsoft.com/office/drawing/2010/main" val="0"/>
+                        </a:ext>
+                      </a:extLst>
+                    </a:blip>
+                    <a:stretch>
+                      <a:fillRect/>
+                    </a:stretch>
+                  </pic:blipFill>
+                  <pic:spPr>
+                    <a:xfrm rot="5400000">
+                      <a:off x="0" y="0"/>
+                      <a:ext cx="385995" cy="385530"/>
+                    </a:xfrm>
+                    <a:prstGeom prst="rect">
+                      <a:avLst/>
+                    </a:prstGeom>
+                  </pic:spPr>
+                </pic:pic>
+              </a:graphicData>
+            </a:graphic>
+            <wp14:sizeRelH relativeFrom="margin">
+              <wp14:pctWidth>0</wp14:pctWidth>
+            </wp14:sizeRelH>
+            <wp14:sizeRelV relativeFrom="margin">
+              <wp14:pctHeight>0</wp14:pctHeight>
+            </wp14:sizeRelV>
+          </wp:anchor>
+        </w:drawing>
+      </w:r>
+      <w:r>
+        <w:rPr>
+          <w:rFonts w:ascii="Segoe UI" w:hAnsi="Segoe UI" w:cs="Segoe UI"/>
+        </w:rPr>
+        <w:drawing>
+          <wp:inline distT="0" distB="0" distL="0" distR="0" wp14:anchorId="012C6D33" wp14:editId="66FD7EA9">
+            <wp:extent cx="5543550" cy="3992756"/>
+            <wp:effectExtent l="0" t="0" r="0" b="8255"/>
+            <wp:docPr id="9" name="Picture 9"/>
+            <wp:cNvGraphicFramePr>
+              <a:graphicFrameLocks xmlns:a="http://schemas.openxmlformats.org/drawingml/2006/main" noChangeAspect="1"/>
+            </wp:cNvGraphicFramePr>
+            <a:graphic xmlns:a="http://schemas.openxmlformats.org/drawingml/2006/main">
+              <a:graphicData uri="http://schemas.openxmlformats.org/drawingml/2006/picture">
+                <pic:pic xmlns:pic="http://schemas.openxmlformats.org/drawingml/2006/picture">
+                  <pic:nvPicPr>
+                    <pic:cNvPr id="1" name=""/>
+                    <pic:cNvPicPr/>
+                  </pic:nvPicPr>
+                  <pic:blipFill>
+                    <a:blip r:embed="rId97"/>
+                    <a:stretch>
+                      <a:fillRect/>
+                    </a:stretch>
+                  </pic:blipFill>
+                  <pic:spPr>
+                    <a:xfrm>
+                      <a:off x="0" y="0"/>
+                      <a:ext cx="5548464" cy="3996295"/>
+                    </a:xfrm>
+                    <a:prstGeom prst="rect">
+                      <a:avLst/>
+                    </a:prstGeom>
+                  </pic:spPr>
+                </pic:pic>
+              </a:graphicData>
+            </a:graphic>
+          </wp:inline>
+        </w:drawing>
+      </w:r>
+    </w:p>
+    <w:p>
+      <w:pPr>
+        <w:rPr>
+          <w:rFonts w:ascii="Segoe UI" w:hAnsi="Segoe UI" w:cs="Segoe UI"/>
+        </w:rPr>
+      </w:pPr>
+      <w:r>
+        <w:rPr>
+          <w:rFonts w:ascii="Segoe UI" w:hAnsi="Segoe UI" w:cs="Segoe UI"/>
+        </w:rPr>
+        <w:t xml:space="preserve">Click on the button indicated above, the </w:t>
+      </w:r>
+      <w:r>
+        <w:rPr>
+          <w:rFonts w:ascii="Segoe UI" w:hAnsi="Segoe UI" w:cs="Segoe UI"/>
+        </w:rPr>
+        <w:t xml:space="preserve">window </w:t>
+      </w:r>
+      <w:r>
+        <w:rPr>
+          <w:rFonts w:ascii="Segoe UI" w:hAnsi="Segoe UI" w:cs="Segoe UI"/>
+        </w:rPr>
+        <w:t>below will open.</w:t>
+      </w:r>
+    </w:p>
+    <w:p>
+      <w:pPr>
+        <w:rPr>
+          <w:rFonts w:ascii="Segoe UI" w:hAnsi="Segoe UI" w:cs="Segoe UI"/>
+        </w:rPr>
+      </w:pPr>
+      <w:r>
+        <w:rPr>
+          <w:rFonts w:ascii="Segoe UI" w:hAnsi="Segoe UI" w:cs="Segoe UI"/>
+        </w:rPr>
+        <w:t>Select the Collections campaign (you can only select one campaign at a time)</w:t>
+      </w:r>
+    </w:p>
+    <w:p>
+      <w:pPr>
+        <w:rPr>
+          <w:rFonts w:ascii="Segoe UI" w:hAnsi="Segoe UI" w:cs="Segoe UI"/>
+        </w:rPr>
+      </w:pPr>
+      <w:r>
+        <w:rPr>
+          <w:rFonts w:ascii="Segoe UI" w:hAnsi="Segoe UI" w:cs="Segoe UI"/>
+        </w:rPr>
+        <w:t xml:space="preserve">And the click </w:t>
+      </w:r>
+      <w:r>
+        <w:rPr>
+          <w:rFonts w:ascii="Segoe UI" w:hAnsi="Segoe UI" w:cs="Segoe UI"/>
+        </w:rPr>
+        <w:t>Copy.</w:t>
+      </w:r>
+    </w:p>
+    <w:p>
+      <w:pPr>
+        <w:rPr>
+          <w:rFonts w:ascii="Segoe UI" w:hAnsi="Segoe UI" w:cs="Segoe UI"/>
+        </w:rPr>
+      </w:pPr>
+      <w:r>
+        <w:rPr>
+          <w:noProof/>
+        </w:rPr>
+        <w:drawing>
+          <wp:anchor distT="0" distB="0" distL="114300" distR="114300" simplePos="0" relativeHeight="251756544" behindDoc="0" locked="0" layoutInCell="1" allowOverlap="1" wp14:anchorId="0F3F7518" wp14:editId="464946F5">
+            <wp:simplePos x="0" y="0"/>
+            <wp:positionH relativeFrom="margin">
+              <wp:posOffset>-385445</wp:posOffset>
+            </wp:positionH>
+            <wp:positionV relativeFrom="paragraph">
+              <wp:posOffset>3308814</wp:posOffset>
+            </wp:positionV>
+            <wp:extent cx="385995" cy="385530"/>
+            <wp:effectExtent l="0" t="0" r="0" b="0"/>
+            <wp:wrapNone/>
+            <wp:docPr id="13" name="Graphic 7" descr="Arrow: Straight"/>
+            <wp:cNvGraphicFramePr/>
+            <a:graphic xmlns:a="http://schemas.openxmlformats.org/drawingml/2006/main">
+              <a:graphicData uri="http://schemas.openxmlformats.org/drawingml/2006/picture">
+                <pic:pic xmlns:pic="http://schemas.openxmlformats.org/drawingml/2006/picture">
+                  <pic:nvPicPr>
+                    <pic:cNvPr id="1" name="Graphic 7" descr="Arrow: Straight"/>
+                    <pic:cNvPicPr/>
+                  </pic:nvPicPr>
+                  <pic:blipFill>
+                    <a:blip r:embed="rId90" cstate="print">
+                      <a:extLst>
+                        <a:ext uri="{28A0092B-C50C-407E-A947-70E740481C1C}">
+                          <a14:useLocalDpi xmlns:a14="http://schemas.microsoft.com/office/drawing/2010/main" val="0"/>
+                        </a:ext>
+                      </a:extLst>
+                    </a:blip>
+                    <a:stretch>
+                      <a:fillRect/>
+                    </a:stretch>
+                  </pic:blipFill>
+                  <pic:spPr>
+                    <a:xfrm rot="10800000">
+                      <a:off x="0" y="0"/>
+                      <a:ext cx="385995" cy="385530"/>
+                    </a:xfrm>
+                    <a:prstGeom prst="rect">
+                      <a:avLst/>
+                    </a:prstGeom>
+                  </pic:spPr>
+                </pic:pic>
+              </a:graphicData>
+            </a:graphic>
+            <wp14:sizeRelH relativeFrom="margin">
+              <wp14:pctWidth>0</wp14:pctWidth>
+            </wp14:sizeRelH>
+            <wp14:sizeRelV relativeFrom="margin">
+              <wp14:pctHeight>0</wp14:pctHeight>
+            </wp14:sizeRelV>
+          </wp:anchor>
+        </w:drawing>
+      </w:r>
+      <w:r>
+        <w:rPr>
+          <w:noProof/>
+        </w:rPr>
+        <w:drawing>
+          <wp:anchor distT="0" distB="0" distL="114300" distR="114300" simplePos="0" relativeHeight="251754496" behindDoc="0" locked="0" layoutInCell="1" allowOverlap="1" wp14:anchorId="099CC0A7" wp14:editId="0A47B59E">
+            <wp:simplePos x="0" y="0"/>
+            <wp:positionH relativeFrom="margin">
+              <wp:posOffset>-313690</wp:posOffset>
+            </wp:positionH>
+            <wp:positionV relativeFrom="paragraph">
+              <wp:posOffset>1915795</wp:posOffset>
+            </wp:positionV>
+            <wp:extent cx="385995" cy="385530"/>
+            <wp:effectExtent l="0" t="0" r="0" b="0"/>
+            <wp:wrapNone/>
+            <wp:docPr id="12" name="Graphic 7" descr="Arrow: Straight"/>
+            <wp:cNvGraphicFramePr/>
+            <a:graphic xmlns:a="http://schemas.openxmlformats.org/drawingml/2006/main">
+              <a:graphicData uri="http://schemas.openxmlformats.org/drawingml/2006/picture">
+                <pic:pic xmlns:pic="http://schemas.openxmlformats.org/drawingml/2006/picture">
+                  <pic:nvPicPr>
+                    <pic:cNvPr id="1" name="Graphic 7" descr="Arrow: Straight"/>
+                    <pic:cNvPicPr/>
+                  </pic:nvPicPr>
+                  <pic:blipFill>
+                    <a:blip r:embed="rId90" cstate="print">
+                      <a:extLst>
+                        <a:ext uri="{28A0092B-C50C-407E-A947-70E740481C1C}">
+                          <a14:useLocalDpi xmlns:a14="http://schemas.microsoft.com/office/drawing/2010/main" val="0"/>
+                        </a:ext>
+                      </a:extLst>
+                    </a:blip>
+                    <a:stretch>
+                      <a:fillRect/>
+                    </a:stretch>
+                  </pic:blipFill>
+                  <pic:spPr>
+                    <a:xfrm rot="10800000">
+                      <a:off x="0" y="0"/>
+                      <a:ext cx="385995" cy="385530"/>
+                    </a:xfrm>
+                    <a:prstGeom prst="rect">
+                      <a:avLst/>
+                    </a:prstGeom>
+                  </pic:spPr>
+                </pic:pic>
+              </a:graphicData>
+            </a:graphic>
+            <wp14:sizeRelH relativeFrom="margin">
+              <wp14:pctWidth>0</wp14:pctWidth>
+            </wp14:sizeRelH>
+            <wp14:sizeRelV relativeFrom="margin">
+              <wp14:pctHeight>0</wp14:pctHeight>
+            </wp14:sizeRelV>
+          </wp:anchor>
+        </w:drawing>
+      </w:r>
+      <w:r>
+        <w:rPr>
+          <w:rFonts w:ascii="Segoe UI" w:hAnsi="Segoe UI" w:cs="Segoe UI"/>
+        </w:rPr>
+        <w:drawing>
+          <wp:inline distT="0" distB="0" distL="0" distR="0" wp14:anchorId="4CA8D1B3" wp14:editId="2687094A">
+            <wp:extent cx="5731510" cy="3676650"/>
+            <wp:effectExtent l="0" t="0" r="2540" b="0"/>
+            <wp:docPr id="11" name="Picture 11"/>
+            <wp:cNvGraphicFramePr>
+              <a:graphicFrameLocks xmlns:a="http://schemas.openxmlformats.org/drawingml/2006/main" noChangeAspect="1"/>
+            </wp:cNvGraphicFramePr>
+            <a:graphic xmlns:a="http://schemas.openxmlformats.org/drawingml/2006/main">
+              <a:graphicData uri="http://schemas.openxmlformats.org/drawingml/2006/picture">
+                <pic:pic xmlns:pic="http://schemas.openxmlformats.org/drawingml/2006/picture">
+                  <pic:nvPicPr>
+                    <pic:cNvPr id="1" name=""/>
+                    <pic:cNvPicPr/>
+                  </pic:nvPicPr>
+                  <pic:blipFill>
+                    <a:blip r:embed="rId98"/>
+                    <a:stretch>
+                      <a:fillRect/>
+                    </a:stretch>
+                  </pic:blipFill>
+                  <pic:spPr>
+                    <a:xfrm>
+                      <a:off x="0" y="0"/>
+                      <a:ext cx="5731510" cy="3676650"/>
+                    </a:xfrm>
+                    <a:prstGeom prst="rect">
+                      <a:avLst/>
+                    </a:prstGeom>
+                  </pic:spPr>
+                </pic:pic>
+              </a:graphicData>
+            </a:graphic>
+          </wp:inline>
+        </w:drawing>
+      </w:r>
+    </w:p>
+    <w:p>
+      <w:pPr>
+        <w:rPr>
+          <w:rFonts w:ascii="Segoe UI" w:hAnsi="Segoe UI" w:cs="Segoe UI"/>
+        </w:rPr>
+      </w:pPr>
+      <w:r>
+        <w:rPr>
+          <w:rFonts w:ascii="Segoe UI" w:hAnsi="Segoe UI" w:cs="Segoe UI"/>
+        </w:rPr>
+        <w:lastRenderedPageBreak/>
+        <w:t>The following message will appear and once you have refreshed the page you will see the numbers update accordingly.</w:t>
+      </w:r>
+    </w:p>
+    <w:p>
+      <w:pPr>
+        <w:rPr>
+          <w:rFonts w:ascii="Segoe UI" w:hAnsi="Segoe UI" w:cs="Segoe UI"/>
+        </w:rPr>
+      </w:pPr>
+    </w:p>
+    <w:p>
+      <w:pPr>
+        <w:rPr>
+          <w:rFonts w:ascii="Segoe UI" w:hAnsi="Segoe UI" w:cs="Segoe UI"/>
+        </w:rPr>
+      </w:pPr>
+      <w:r>
+        <w:rPr>
+          <w:rFonts w:ascii="Segoe UI" w:hAnsi="Segoe UI" w:cs="Segoe UI"/>
+        </w:rPr>
+        <w:drawing>
+          <wp:inline distT="0" distB="0" distL="0" distR="0" wp14:anchorId="0F0F0AE5" wp14:editId="4F21A11F">
+            <wp:extent cx="4725059" cy="619211"/>
+            <wp:effectExtent l="0" t="0" r="0" b="9525"/>
+            <wp:docPr id="14" name="Picture 14"/>
+            <wp:cNvGraphicFramePr>
+              <a:graphicFrameLocks xmlns:a="http://schemas.openxmlformats.org/drawingml/2006/main" noChangeAspect="1"/>
+            </wp:cNvGraphicFramePr>
+            <a:graphic xmlns:a="http://schemas.openxmlformats.org/drawingml/2006/main">
+              <a:graphicData uri="http://schemas.openxmlformats.org/drawingml/2006/picture">
+                <pic:pic xmlns:pic="http://schemas.openxmlformats.org/drawingml/2006/picture">
+                  <pic:nvPicPr>
+                    <pic:cNvPr id="1" name=""/>
+                    <pic:cNvPicPr/>
+                  </pic:nvPicPr>
+                  <pic:blipFill>
+                    <a:blip r:embed="rId99"/>
+                    <a:stretch>
+                      <a:fillRect/>
+                    </a:stretch>
+                  </pic:blipFill>
+                  <pic:spPr>
+                    <a:xfrm>
+                      <a:off x="0" y="0"/>
+                      <a:ext cx="4725059" cy="619211"/>
+                    </a:xfrm>
+                    <a:prstGeom prst="rect">
+                      <a:avLst/>
+                    </a:prstGeom>
+                  </pic:spPr>
+                </pic:pic>
+              </a:graphicData>
+            </a:graphic>
+          </wp:inline>
+        </w:drawing>
+      </w:r>
+    </w:p>
+    <w:p>
+      <w:pPr>
+        <w:rPr>
+          <w:rFonts w:ascii="Segoe UI" w:hAnsi="Segoe UI" w:cs="Segoe UI"/>
+        </w:rPr>
+      </w:pPr>
+    </w:p>
+    <w:p>
+      <w:pPr>
+        <w:rPr>
+          <w:rFonts w:ascii="Segoe UI" w:hAnsi="Segoe UI" w:cs="Segoe UI"/>
+        </w:rPr>
+      </w:pPr>
+      <w:r>
+        <w:rPr>
+          <w:noProof/>
+        </w:rPr>
+        <w:drawing>
+          <wp:anchor distT="0" distB="0" distL="114300" distR="114300" simplePos="0" relativeHeight="251758592" behindDoc="0" locked="0" layoutInCell="1" allowOverlap="1" wp14:anchorId="645DD153" wp14:editId="3D1769A5">
+            <wp:simplePos x="0" y="0"/>
+            <wp:positionH relativeFrom="margin">
+              <wp:posOffset>-314325</wp:posOffset>
+            </wp:positionH>
+            <wp:positionV relativeFrom="paragraph">
+              <wp:posOffset>1047750</wp:posOffset>
+            </wp:positionV>
+            <wp:extent cx="385995" cy="385530"/>
+            <wp:effectExtent l="0" t="0" r="0" b="0"/>
+            <wp:wrapNone/>
+            <wp:docPr id="53" name="Graphic 7" descr="Arrow: Straight"/>
+            <wp:cNvGraphicFramePr/>
+            <a:graphic xmlns:a="http://schemas.openxmlformats.org/drawingml/2006/main">
+              <a:graphicData uri="http://schemas.openxmlformats.org/drawingml/2006/picture">
+                <pic:pic xmlns:pic="http://schemas.openxmlformats.org/drawingml/2006/picture">
+                  <pic:nvPicPr>
+                    <pic:cNvPr id="1" name="Graphic 7" descr="Arrow: Straight"/>
+                    <pic:cNvPicPr/>
+                  </pic:nvPicPr>
+                  <pic:blipFill>
+                    <a:blip r:embed="rId90" cstate="print">
+                      <a:extLst>
+                        <a:ext uri="{28A0092B-C50C-407E-A947-70E740481C1C}">
+                          <a14:useLocalDpi xmlns:a14="http://schemas.microsoft.com/office/drawing/2010/main" val="0"/>
+                        </a:ext>
+                      </a:extLst>
+                    </a:blip>
+                    <a:stretch>
+                      <a:fillRect/>
+                    </a:stretch>
+                  </pic:blipFill>
+                  <pic:spPr>
+                    <a:xfrm rot="10800000">
+                      <a:off x="0" y="0"/>
+                      <a:ext cx="385995" cy="385530"/>
+                    </a:xfrm>
+                    <a:prstGeom prst="rect">
+                      <a:avLst/>
+                    </a:prstGeom>
+                  </pic:spPr>
+                </pic:pic>
+              </a:graphicData>
+            </a:graphic>
+            <wp14:sizeRelH relativeFrom="margin">
+              <wp14:pctWidth>0</wp14:pctWidth>
+            </wp14:sizeRelH>
+            <wp14:sizeRelV relativeFrom="margin">
+              <wp14:pctHeight>0</wp14:pctHeight>
+            </wp14:sizeRelV>
+          </wp:anchor>
+        </w:drawing>
+      </w:r>
+      <w:r>
+        <w:rPr>
+          <w:noProof/>
+        </w:rPr>
+        <w:drawing>
+          <wp:anchor distT="0" distB="0" distL="114300" distR="114300" simplePos="0" relativeHeight="251760640" behindDoc="0" locked="0" layoutInCell="1" allowOverlap="1" wp14:anchorId="206FAFC1" wp14:editId="3E28EE1F">
+            <wp:simplePos x="0" y="0"/>
+            <wp:positionH relativeFrom="margin">
+              <wp:posOffset>-314325</wp:posOffset>
+            </wp:positionH>
+            <wp:positionV relativeFrom="paragraph">
+              <wp:posOffset>1948815</wp:posOffset>
+            </wp:positionV>
+            <wp:extent cx="385995" cy="385530"/>
+            <wp:effectExtent l="0" t="0" r="0" b="0"/>
+            <wp:wrapNone/>
+            <wp:docPr id="62" name="Graphic 7" descr="Arrow: Straight"/>
+            <wp:cNvGraphicFramePr/>
+            <a:graphic xmlns:a="http://schemas.openxmlformats.org/drawingml/2006/main">
+              <a:graphicData uri="http://schemas.openxmlformats.org/drawingml/2006/picture">
+                <pic:pic xmlns:pic="http://schemas.openxmlformats.org/drawingml/2006/picture">
+                  <pic:nvPicPr>
+                    <pic:cNvPr id="1" name="Graphic 7" descr="Arrow: Straight"/>
+                    <pic:cNvPicPr/>
+                  </pic:nvPicPr>
+                  <pic:blipFill>
+                    <a:blip r:embed="rId90" cstate="print">
+                      <a:extLst>
+                        <a:ext uri="{28A0092B-C50C-407E-A947-70E740481C1C}">
+                          <a14:useLocalDpi xmlns:a14="http://schemas.microsoft.com/office/drawing/2010/main" val="0"/>
+                        </a:ext>
+                      </a:extLst>
+                    </a:blip>
+                    <a:stretch>
+                      <a:fillRect/>
+                    </a:stretch>
+                  </pic:blipFill>
+                  <pic:spPr>
+                    <a:xfrm rot="10800000">
+                      <a:off x="0" y="0"/>
+                      <a:ext cx="385995" cy="385530"/>
+                    </a:xfrm>
+                    <a:prstGeom prst="rect">
+                      <a:avLst/>
+                    </a:prstGeom>
+                  </pic:spPr>
+                </pic:pic>
+              </a:graphicData>
+            </a:graphic>
+            <wp14:sizeRelH relativeFrom="margin">
+              <wp14:pctWidth>0</wp14:pctWidth>
+            </wp14:sizeRelH>
+            <wp14:sizeRelV relativeFrom="margin">
+              <wp14:pctHeight>0</wp14:pctHeight>
+            </wp14:sizeRelV>
+          </wp:anchor>
+        </w:drawing>
+      </w:r>
+      <w:r>
+        <w:rPr>
+          <w:rFonts w:ascii="Segoe UI" w:hAnsi="Segoe UI" w:cs="Segoe UI"/>
+        </w:rPr>
+        <w:drawing>
+          <wp:inline distT="0" distB="0" distL="0" distR="0" wp14:anchorId="241F5E8D" wp14:editId="0476BA06">
+            <wp:extent cx="5731510" cy="2623820"/>
+            <wp:effectExtent l="0" t="0" r="2540" b="5080"/>
+            <wp:docPr id="17" name="Picture 17"/>
+            <wp:cNvGraphicFramePr>
+              <a:graphicFrameLocks xmlns:a="http://schemas.openxmlformats.org/drawingml/2006/main" noChangeAspect="1"/>
+            </wp:cNvGraphicFramePr>
+            <a:graphic xmlns:a="http://schemas.openxmlformats.org/drawingml/2006/main">
+              <a:graphicData uri="http://schemas.openxmlformats.org/drawingml/2006/picture">
+                <pic:pic xmlns:pic="http://schemas.openxmlformats.org/drawingml/2006/picture">
+                  <pic:nvPicPr>
+                    <pic:cNvPr id="1" name=""/>
+                    <pic:cNvPicPr/>
+                  </pic:nvPicPr>
+                  <pic:blipFill>
+                    <a:blip r:embed="rId100"/>
+                    <a:stretch>
+                      <a:fillRect/>
+                    </a:stretch>
+                  </pic:blipFill>
+                  <pic:spPr>
+                    <a:xfrm>
+                      <a:off x="0" y="0"/>
+                      <a:ext cx="5731510" cy="2623820"/>
+                    </a:xfrm>
+                    <a:prstGeom prst="rect">
+                      <a:avLst/>
+                    </a:prstGeom>
+                  </pic:spPr>
+                </pic:pic>
+              </a:graphicData>
+            </a:graphic>
+          </wp:inline>
+        </w:drawing>
+      </w:r>
+    </w:p>
+    <w:p>
+      <w:pPr>
+        <w:rPr>
+          <w:rFonts w:ascii="Segoe UI" w:hAnsi="Segoe UI" w:cs="Segoe UI"/>
+        </w:rPr>
+      </w:pPr>
+    </w:p>
+    <w:p>
+      <w:pPr>
+        <w:rPr>
+          <w:rFonts w:ascii="Segoe UI" w:hAnsi="Segoe UI" w:cs="Segoe UI"/>
+        </w:rPr>
+      </w:pPr>
+      <w:r>
+        <w:rPr>
+          <w:rFonts w:ascii="Segoe UI" w:hAnsi="Segoe UI" w:cs="Segoe UI"/>
+        </w:rPr>
+        <w:br w:type="page"/>
+      </w:r>
+    </w:p>
+    <w:p>
+      <w:pPr>
+        <w:rPr>
+          <w:rFonts w:ascii="Segoe UI" w:hAnsi="Segoe UI" w:cs="Segoe UI"/>
+        </w:rPr>
+      </w:pPr>
+      <w:r>
+        <w:rPr>
+          <w:rFonts w:ascii="Segoe UI" w:hAnsi="Segoe UI" w:cs="Segoe UI"/>
+        </w:rPr>
+        <w:lastRenderedPageBreak/>
+        <w:t>We are now going to add the staff from the Client Care campaign to the Template campaign.</w:t>
+      </w:r>
+    </w:p>
+    <w:p>
+      <w:pPr>
+        <w:rPr>
+          <w:rFonts w:ascii="Segoe UI" w:hAnsi="Segoe UI" w:cs="Segoe UI"/>
+        </w:rPr>
+      </w:pPr>
+      <w:r>
+        <w:rPr>
+          <w:rFonts w:ascii="Segoe UI" w:hAnsi="Segoe UI" w:cs="Segoe UI"/>
+        </w:rPr>
+        <w:t>Follow the same process as above.</w:t>
+      </w:r>
+    </w:p>
+    <w:p>
+      <w:pPr>
+        <w:rPr>
+          <w:rFonts w:ascii="Segoe UI" w:hAnsi="Segoe UI" w:cs="Segoe UI"/>
+        </w:rPr>
+      </w:pPr>
+      <w:r>
+        <w:rPr>
+          <w:rFonts w:ascii="Segoe UI" w:hAnsi="Segoe UI" w:cs="Segoe UI"/>
+        </w:rPr>
+        <w:t>You will now see that because we already have staff on the Template campaign you will be given an option to either keep or replace the existing staff.</w:t>
+      </w:r>
+    </w:p>
+    <w:p>
+      <w:pPr>
+        <w:rPr>
+          <w:rFonts w:ascii="Segoe UI" w:hAnsi="Segoe UI" w:cs="Segoe UI"/>
+        </w:rPr>
+      </w:pPr>
+      <w:r>
+        <w:rPr>
+          <w:rFonts w:ascii="Segoe UI" w:hAnsi="Segoe UI" w:cs="Segoe UI"/>
+        </w:rPr>
+        <w:t>We will be adding to the staff compliment.</w:t>
+      </w:r>
+    </w:p>
+    <w:p>
+      <w:pPr>
+        <w:rPr>
+          <w:rFonts w:ascii="Segoe UI" w:hAnsi="Segoe UI" w:cs="Segoe UI"/>
+        </w:rPr>
+      </w:pPr>
+      <w:r>
+        <w:rPr>
+          <w:noProof/>
+        </w:rPr>
+        <w:drawing>
+          <wp:anchor distT="0" distB="0" distL="114300" distR="114300" simplePos="0" relativeHeight="251762688" behindDoc="0" locked="0" layoutInCell="1" allowOverlap="1" wp14:anchorId="136CCA48" wp14:editId="6236C4E6">
+            <wp:simplePos x="0" y="0"/>
+            <wp:positionH relativeFrom="margin">
+              <wp:posOffset>-385445</wp:posOffset>
+            </wp:positionH>
+            <wp:positionV relativeFrom="paragraph">
+              <wp:posOffset>3305175</wp:posOffset>
+            </wp:positionV>
+            <wp:extent cx="385995" cy="385530"/>
+            <wp:effectExtent l="0" t="0" r="0" b="0"/>
+            <wp:wrapNone/>
+            <wp:docPr id="72" name="Graphic 7" descr="Arrow: Straight"/>
+            <wp:cNvGraphicFramePr/>
+            <a:graphic xmlns:a="http://schemas.openxmlformats.org/drawingml/2006/main">
+              <a:graphicData uri="http://schemas.openxmlformats.org/drawingml/2006/picture">
+                <pic:pic xmlns:pic="http://schemas.openxmlformats.org/drawingml/2006/picture">
+                  <pic:nvPicPr>
+                    <pic:cNvPr id="1" name="Graphic 7" descr="Arrow: Straight"/>
+                    <pic:cNvPicPr/>
+                  </pic:nvPicPr>
+                  <pic:blipFill>
+                    <a:blip r:embed="rId90" cstate="print">
+                      <a:extLst>
+                        <a:ext uri="{28A0092B-C50C-407E-A947-70E740481C1C}">
+                          <a14:useLocalDpi xmlns:a14="http://schemas.microsoft.com/office/drawing/2010/main" val="0"/>
+                        </a:ext>
+                      </a:extLst>
+                    </a:blip>
+                    <a:stretch>
+                      <a:fillRect/>
+                    </a:stretch>
+                  </pic:blipFill>
+                  <pic:spPr>
+                    <a:xfrm rot="10800000">
+                      <a:off x="0" y="0"/>
+                      <a:ext cx="385995" cy="385530"/>
+                    </a:xfrm>
+                    <a:prstGeom prst="rect">
+                      <a:avLst/>
+                    </a:prstGeom>
+                  </pic:spPr>
+                </pic:pic>
+              </a:graphicData>
+            </a:graphic>
+            <wp14:sizeRelH relativeFrom="margin">
+              <wp14:pctWidth>0</wp14:pctWidth>
+            </wp14:sizeRelH>
+            <wp14:sizeRelV relativeFrom="margin">
+              <wp14:pctHeight>0</wp14:pctHeight>
+            </wp14:sizeRelV>
+          </wp:anchor>
+        </w:drawing>
+      </w:r>
+      <w:r>
+        <w:rPr>
+          <w:rFonts w:ascii="Segoe UI" w:hAnsi="Segoe UI" w:cs="Segoe UI"/>
+        </w:rPr>
+        <w:drawing>
+          <wp:inline distT="0" distB="0" distL="0" distR="0" wp14:anchorId="5E2692E4" wp14:editId="7542E29D">
+            <wp:extent cx="5731510" cy="4049395"/>
+            <wp:effectExtent l="0" t="0" r="2540" b="8255"/>
+            <wp:docPr id="126" name="Picture 126"/>
+            <wp:cNvGraphicFramePr>
+              <a:graphicFrameLocks xmlns:a="http://schemas.openxmlformats.org/drawingml/2006/main" noChangeAspect="1"/>
+            </wp:cNvGraphicFramePr>
+            <a:graphic xmlns:a="http://schemas.openxmlformats.org/drawingml/2006/main">
+              <a:graphicData uri="http://schemas.openxmlformats.org/drawingml/2006/picture">
+                <pic:pic xmlns:pic="http://schemas.openxmlformats.org/drawingml/2006/picture">
+                  <pic:nvPicPr>
+                    <pic:cNvPr id="1" name=""/>
+                    <pic:cNvPicPr/>
+                  </pic:nvPicPr>
+                  <pic:blipFill>
+                    <a:blip r:embed="rId101"/>
+                    <a:stretch>
+                      <a:fillRect/>
+                    </a:stretch>
+                  </pic:blipFill>
+                  <pic:spPr>
+                    <a:xfrm>
+                      <a:off x="0" y="0"/>
+                      <a:ext cx="5731510" cy="4049395"/>
+                    </a:xfrm>
+                    <a:prstGeom prst="rect">
+                      <a:avLst/>
+                    </a:prstGeom>
+                  </pic:spPr>
+                </pic:pic>
+              </a:graphicData>
+            </a:graphic>
+          </wp:inline>
+        </w:drawing>
+      </w:r>
+    </w:p>
+    <w:p>
+      <w:pPr>
+        <w:rPr>
+          <w:rFonts w:ascii="Segoe UI" w:hAnsi="Segoe UI" w:cs="Segoe UI"/>
+        </w:rPr>
+      </w:pPr>
+    </w:p>
+    <w:p>
+      <w:pPr>
+        <w:rPr>
+          <w:rFonts w:ascii="Segoe UI" w:hAnsi="Segoe UI" w:cs="Segoe UI"/>
+        </w:rPr>
+      </w:pPr>
+    </w:p>
+    <w:p>
+      <w:pPr>
+        <w:rPr>
+          <w:rFonts w:ascii="Segoe UI" w:hAnsi="Segoe UI" w:cs="Segoe UI"/>
+        </w:rPr>
+      </w:pPr>
+    </w:p>
+    <w:p>
+      <w:pPr>
+        <w:rPr>
+          <w:rFonts w:ascii="Segoe UI" w:hAnsi="Segoe UI" w:cs="Segoe UI"/>
+        </w:rPr>
+      </w:pPr>
+    </w:p>
+    <w:p>
+      <w:pPr>
+        <w:rPr>
+          <w:rFonts w:ascii="Segoe UI" w:hAnsi="Segoe UI" w:cs="Segoe UI"/>
+        </w:rPr>
+      </w:pPr>
+    </w:p>
+    <w:p>
+      <w:pPr>
+        <w:rPr>
+          <w:rFonts w:ascii="Segoe UI" w:hAnsi="Segoe UI" w:cs="Segoe UI"/>
+        </w:rPr>
+      </w:pPr>
+    </w:p>
+    <w:p>
+      <w:pPr>
+        <w:rPr>
+          <w:rFonts w:ascii="Segoe UI" w:hAnsi="Segoe UI" w:cs="Segoe UI"/>
+        </w:rPr>
+      </w:pPr>
+    </w:p>
+    <w:p>
+      <w:pPr>
+        <w:rPr>
+          <w:rFonts w:ascii="Segoe UI" w:hAnsi="Segoe UI" w:cs="Segoe UI"/>
+        </w:rPr>
+      </w:pPr>
+    </w:p>
+    <w:p>
+      <w:pPr>
+        <w:rPr>
+          <w:rFonts w:ascii="Segoe UI" w:hAnsi="Segoe UI" w:cs="Segoe UI"/>
+        </w:rPr>
+      </w:pPr>
+      <w:r>
+        <w:rPr>
+          <w:noProof/>
+        </w:rPr>
+        <w:drawing>
+          <wp:anchor distT="0" distB="0" distL="114300" distR="114300" simplePos="0" relativeHeight="251764736" behindDoc="0" locked="0" layoutInCell="1" allowOverlap="1" wp14:anchorId="7B080127" wp14:editId="52A39A21">
+            <wp:simplePos x="0" y="0"/>
+            <wp:positionH relativeFrom="margin">
+              <wp:posOffset>-323850</wp:posOffset>
+            </wp:positionH>
+            <wp:positionV relativeFrom="paragraph">
+              <wp:posOffset>2476500</wp:posOffset>
+            </wp:positionV>
+            <wp:extent cx="385995" cy="385530"/>
+            <wp:effectExtent l="0" t="0" r="0" b="0"/>
+            <wp:wrapNone/>
+            <wp:docPr id="128" name="Graphic 7" descr="Arrow: Straight"/>
+            <wp:cNvGraphicFramePr/>
+            <a:graphic xmlns:a="http://schemas.openxmlformats.org/drawingml/2006/main">
+              <a:graphicData uri="http://schemas.openxmlformats.org/drawingml/2006/picture">
+                <pic:pic xmlns:pic="http://schemas.openxmlformats.org/drawingml/2006/picture">
+                  <pic:nvPicPr>
+                    <pic:cNvPr id="1" name="Graphic 7" descr="Arrow: Straight"/>
+                    <pic:cNvPicPr/>
+                  </pic:nvPicPr>
+                  <pic:blipFill>
+                    <a:blip r:embed="rId90" cstate="print">
+                      <a:extLst>
+                        <a:ext uri="{28A0092B-C50C-407E-A947-70E740481C1C}">
+                          <a14:useLocalDpi xmlns:a14="http://schemas.microsoft.com/office/drawing/2010/main" val="0"/>
+                        </a:ext>
+                      </a:extLst>
+                    </a:blip>
+                    <a:stretch>
+                      <a:fillRect/>
+                    </a:stretch>
+                  </pic:blipFill>
+                  <pic:spPr>
+                    <a:xfrm rot="10800000">
+                      <a:off x="0" y="0"/>
+                      <a:ext cx="385995" cy="385530"/>
+                    </a:xfrm>
+                    <a:prstGeom prst="rect">
+                      <a:avLst/>
+                    </a:prstGeom>
+                  </pic:spPr>
+                </pic:pic>
+              </a:graphicData>
+            </a:graphic>
+            <wp14:sizeRelH relativeFrom="margin">
+              <wp14:pctWidth>0</wp14:pctWidth>
+            </wp14:sizeRelH>
+            <wp14:sizeRelV relativeFrom="margin">
+              <wp14:pctHeight>0</wp14:pctHeight>
+            </wp14:sizeRelV>
+          </wp:anchor>
+        </w:drawing>
+      </w:r>
+    </w:p>
+    <w:p>
+      <w:pPr>
+        <w:rPr>
+          <w:rFonts w:ascii="Segoe UI" w:hAnsi="Segoe UI" w:cs="Segoe UI"/>
+        </w:rPr>
+      </w:pPr>
+    </w:p>
+    <w:p>
+      <w:pPr>
+        <w:rPr>
+          <w:rFonts w:ascii="Segoe UI" w:hAnsi="Segoe UI" w:cs="Segoe UI"/>
+        </w:rPr>
+      </w:pPr>
+    </w:p>
+    <w:p>
+      <w:pPr>
+        <w:rPr>
+          <w:rFonts w:ascii="Segoe UI" w:hAnsi="Segoe UI" w:cs="Segoe UI"/>
+        </w:rPr>
+      </w:pPr>
+    </w:p>
+    <w:p>
+      <w:pPr>
+        <w:rPr>
+          <w:rFonts w:ascii="Segoe UI" w:hAnsi="Segoe UI" w:cs="Segoe UI"/>
+        </w:rPr>
+      </w:pPr>
+      <w:r>
+        <w:rPr>
+          <w:rFonts w:ascii="Segoe UI" w:hAnsi="Segoe UI" w:cs="Segoe UI"/>
+        </w:rPr>
+        <w:t>The Template campaign will now have a combination of t</w:t>
+      </w:r>
+      <w:r>
+        <w:rPr>
+          <w:rFonts w:ascii="Segoe UI" w:hAnsi="Segoe UI" w:cs="Segoe UI"/>
+        </w:rPr>
+        <w:t>he staff from both the Collections and Client Care campaigns.</w:t>
+      </w:r>
+    </w:p>
+    <w:p>
+      <w:pPr>
+        <w:rPr>
+          <w:rFonts w:ascii="Segoe UI" w:hAnsi="Segoe UI" w:cs="Segoe UI"/>
+        </w:rPr>
+      </w:pPr>
+    </w:p>
+    <w:p>
+      <w:pPr>
+        <w:rPr>
+          <w:rFonts w:ascii="Segoe UI" w:hAnsi="Segoe UI" w:cs="Segoe UI"/>
+        </w:rPr>
+      </w:pPr>
+      <w:r>
+        <w:rPr>
+          <w:noProof/>
+        </w:rPr>
+        <w:drawing>
+          <wp:anchor distT="0" distB="0" distL="114300" distR="114300" simplePos="0" relativeHeight="251766784" behindDoc="0" locked="0" layoutInCell="1" allowOverlap="1" wp14:anchorId="73981060" wp14:editId="2715565B">
+            <wp:simplePos x="0" y="0"/>
+            <wp:positionH relativeFrom="margin">
+              <wp:posOffset>-295275</wp:posOffset>
+            </wp:positionH>
+            <wp:positionV relativeFrom="paragraph">
+              <wp:posOffset>2484120</wp:posOffset>
+            </wp:positionV>
+            <wp:extent cx="385995" cy="385530"/>
+            <wp:effectExtent l="0" t="0" r="0" b="0"/>
+            <wp:wrapNone/>
+            <wp:docPr id="129" name="Graphic 7" descr="Arrow: Straight"/>
+            <wp:cNvGraphicFramePr/>
+            <a:graphic xmlns:a="http://schemas.openxmlformats.org/drawingml/2006/main">
+              <a:graphicData uri="http://schemas.openxmlformats.org/drawingml/2006/picture">
+                <pic:pic xmlns:pic="http://schemas.openxmlformats.org/drawingml/2006/picture">
+                  <pic:nvPicPr>
+                    <pic:cNvPr id="1" name="Graphic 7" descr="Arrow: Straight"/>
+                    <pic:cNvPicPr/>
+                  </pic:nvPicPr>
+                  <pic:blipFill>
+                    <a:blip r:embed="rId90" cstate="print">
+                      <a:extLst>
+                        <a:ext uri="{28A0092B-C50C-407E-A947-70E740481C1C}">
+                          <a14:useLocalDpi xmlns:a14="http://schemas.microsoft.com/office/drawing/2010/main" val="0"/>
+                        </a:ext>
+                      </a:extLst>
+                    </a:blip>
+                    <a:stretch>
+                      <a:fillRect/>
+                    </a:stretch>
+                  </pic:blipFill>
+                  <pic:spPr>
+                    <a:xfrm rot="10800000">
+                      <a:off x="0" y="0"/>
+                      <a:ext cx="385995" cy="385530"/>
+                    </a:xfrm>
+                    <a:prstGeom prst="rect">
+                      <a:avLst/>
+                    </a:prstGeom>
+                  </pic:spPr>
+                </pic:pic>
+              </a:graphicData>
+            </a:graphic>
+            <wp14:sizeRelH relativeFrom="margin">
+              <wp14:pctWidth>0</wp14:pctWidth>
+            </wp14:sizeRelH>
+            <wp14:sizeRelV relativeFrom="margin">
+              <wp14:pctHeight>0</wp14:pctHeight>
+            </wp14:sizeRelV>
+          </wp:anchor>
+        </w:drawing>
+      </w:r>
+      <w:r>
+        <w:rPr>
+          <w:rFonts w:ascii="Segoe UI" w:hAnsi="Segoe UI" w:cs="Segoe UI"/>
+        </w:rPr>
+        <w:drawing>
+          <wp:inline distT="0" distB="0" distL="0" distR="0" wp14:anchorId="774A51B7" wp14:editId="2E563209">
+            <wp:extent cx="5731510" cy="3138170"/>
+            <wp:effectExtent l="0" t="0" r="2540" b="5080"/>
+            <wp:docPr id="127" name="Picture 127"/>
+            <wp:cNvGraphicFramePr>
+              <a:graphicFrameLocks xmlns:a="http://schemas.openxmlformats.org/drawingml/2006/main" noChangeAspect="1"/>
+            </wp:cNvGraphicFramePr>
+            <a:graphic xmlns:a="http://schemas.openxmlformats.org/drawingml/2006/main">
+              <a:graphicData uri="http://schemas.openxmlformats.org/drawingml/2006/picture">
+                <pic:pic xmlns:pic="http://schemas.openxmlformats.org/drawingml/2006/picture">
+                  <pic:nvPicPr>
+                    <pic:cNvPr id="1" name=""/>
+                    <pic:cNvPicPr/>
+                  </pic:nvPicPr>
+                  <pic:blipFill>
+                    <a:blip r:embed="rId102"/>
+                    <a:stretch>
+                      <a:fillRect/>
+                    </a:stretch>
+                  </pic:blipFill>
+                  <pic:spPr>
+                    <a:xfrm>
+                      <a:off x="0" y="0"/>
+                      <a:ext cx="5731510" cy="3138170"/>
+                    </a:xfrm>
+                    <a:prstGeom prst="rect">
+                      <a:avLst/>
+                    </a:prstGeom>
+                  </pic:spPr>
+                </pic:pic>
+              </a:graphicData>
+            </a:graphic>
+          </wp:inline>
+        </w:drawing>
+      </w:r>
+    </w:p>
+    <w:p>
+      <w:pPr>
+        <w:rPr>
+          <w:rFonts w:ascii="Segoe UI" w:hAnsi="Segoe UI" w:cs="Segoe UI"/>
+        </w:rPr>
+      </w:pPr>
+    </w:p>
+    <w:p>
+      <w:pPr>
+        <w:rPr>
+          <w:rFonts w:ascii="Segoe UI" w:hAnsi="Segoe UI" w:cs="Segoe UI"/>
+        </w:rPr>
+      </w:pPr>
+      <w:r>
+        <w:rPr>
+          <w:rFonts w:ascii="Segoe UI" w:hAnsi="Segoe UI" w:cs="Segoe UI"/>
+        </w:rPr>
+        <w:t>Please note that this copy function will not work across client dbs.</w:t>
+      </w:r>
+    </w:p>
+    <w:p>
+      <w:pPr>
+        <w:rPr>
+          <w:rFonts w:ascii="Segoe UI" w:hAnsi="Segoe UI" w:cs="Segoe UI"/>
+        </w:rPr>
+      </w:pPr>
+      <w:r>
+        <w:rPr>
+          <w:rFonts w:ascii="Segoe UI" w:hAnsi="Segoe UI" w:cs="Segoe UI"/>
+        </w:rPr>
+        <w:t>You will only be able to assign staff between campaigns on the same client db.</w:t>
+      </w:r>
+    </w:p>
+    <w:p>
+      <w:pPr>
+        <w:rPr>
+          <w:rFonts w:ascii="Segoe UI" w:hAnsi="Segoe UI" w:cs="Segoe UI"/>
+        </w:rPr>
+      </w:pPr>
+    </w:p>
+    <w:p>
+      <w:pPr>
+        <w:jc w:val="center"/>
+        <w:rPr>
+          <w:rFonts w:ascii="Segoe UI" w:hAnsi="Segoe UI" w:cs="Segoe UI"/>
+        </w:rPr>
+      </w:pPr>
+      <w:r>
+        <w:rPr>
+          <w:rFonts w:ascii="Segoe UI" w:hAnsi="Segoe UI" w:cs="Segoe UI"/>
+        </w:rPr>
+        <w:t>FIN</w:t>
+      </w:r>
     </w:p>
     <w:sectPr>
-      <w:headerReference w:type="default" r:id="rId95"/>
-      <w:footerReference w:type="default" r:id="rId96"/>
+      <w:headerReference w:type="default" r:id="rId103"/>
+      <w:footerReference w:type="default" r:id="rId104"/>
       <w:pgSz w:w="11906" w:h="16838"/>
       <w:pgMar w:top="1440" w:right="1440" w:bottom="1440" w:left="1440" w:header="708" w:footer="708" w:gutter="0"/>
       <w:cols w:space="708"/>
@@ -10652,7 +12718,6 @@
         <w:docPartUnique/>
       </w:docPartObj>
     </w:sdtPr>
-    <w:sdtEndPr/>
     <w:sdtContent>
       <w:sdt>
         <w:sdtPr>
@@ -10662,7 +12727,6 @@
             <w:docPartUnique/>
           </w:docPartObj>
         </w:sdtPr>
-        <w:sdtEndPr/>
         <w:sdtContent>
           <w:p>
             <w:pPr>
@@ -10770,8 +12834,13 @@
       <w:jc w:val="center"/>
     </w:pPr>
     <w:r>
-      <w:t>© Copyright 2020 Genii Analytics. All rights reserved</w:t>
+      <w:t xml:space="preserve">© Copyright 2020 Genii Analytics. All rights </w:t>
     </w:r>
+    <w:proofErr w:type="gramStart"/>
+    <w:r>
+      <w:t>reserved</w:t>
+    </w:r>
+    <w:proofErr w:type="gramEnd"/>
   </w:p>
 </w:ftr>
 </file>
@@ -12836,6 +14905,29 @@
       <w:szCs w:val="32"/>
     </w:rPr>
   </w:style>
+  <w:style w:type="paragraph" w:styleId="Heading2">
+    <w:name w:val="heading 2"/>
+    <w:basedOn w:val="Normal"/>
+    <w:next w:val="Normal"/>
+    <w:link w:val="Heading2Char"/>
+    <w:uiPriority w:val="9"/>
+    <w:semiHidden/>
+    <w:unhideWhenUsed/>
+    <w:qFormat/>
+    <w:rsid w:val="00602A0E"/>
+    <w:pPr>
+      <w:keepNext/>
+      <w:keepLines/>
+      <w:spacing w:before="40" w:after="0"/>
+      <w:outlineLvl w:val="1"/>
+    </w:pPr>
+    <w:rPr>
+      <w:rFonts w:asciiTheme="majorHAnsi" w:eastAsiaTheme="majorEastAsia" w:hAnsiTheme="majorHAnsi" w:cstheme="majorBidi"/>
+      <w:color w:val="2F5496" w:themeColor="accent1" w:themeShade="BF"/>
+      <w:sz w:val="26"/>
+      <w:szCs w:val="26"/>
+    </w:rPr>
+  </w:style>
   <w:style w:type="character" w:default="1" w:styleId="DefaultParagraphFont">
     <w:name w:val="Default Paragraph Font"/>
     <w:uiPriority w:val="1"/>
@@ -12968,6 +15060,33 @@
       <w:color w:val="0563C1" w:themeColor="hyperlink"/>
       <w:u w:val="single"/>
     </w:rPr>
+  </w:style>
+  <w:style w:type="character" w:customStyle="1" w:styleId="Heading2Char">
+    <w:name w:val="Heading 2 Char"/>
+    <w:basedOn w:val="DefaultParagraphFont"/>
+    <w:link w:val="Heading2"/>
+    <w:uiPriority w:val="9"/>
+    <w:semiHidden/>
+    <w:rsid w:val="00602A0E"/>
+    <w:rPr>
+      <w:rFonts w:asciiTheme="majorHAnsi" w:eastAsiaTheme="majorEastAsia" w:hAnsiTheme="majorHAnsi" w:cstheme="majorBidi"/>
+      <w:color w:val="2F5496" w:themeColor="accent1" w:themeShade="BF"/>
+      <w:sz w:val="26"/>
+      <w:szCs w:val="26"/>
+    </w:rPr>
+  </w:style>
+  <w:style w:type="paragraph" w:styleId="TOC2">
+    <w:name w:val="toc 2"/>
+    <w:basedOn w:val="Normal"/>
+    <w:next w:val="Normal"/>
+    <w:autoRedefine/>
+    <w:uiPriority w:val="39"/>
+    <w:unhideWhenUsed/>
+    <w:rsid w:val="006D4797"/>
+    <w:pPr>
+      <w:spacing w:after="100"/>
+      <w:ind w:left="220"/>
+    </w:pPr>
   </w:style>
 </w:styles>
 </file>
@@ -13268,16 +15387,15 @@
 </file>
 
 <file path=customXml/item1.xml><?xml version="1.0" encoding="utf-8"?>
-<p:properties xmlns:p="http://schemas.microsoft.com/office/2006/metadata/properties" xmlns:xsi="http://www.w3.org/2001/XMLSchema-instance" xmlns:pc="http://schemas.microsoft.com/office/infopath/2007/PartnerControls">
-  <documentManagement/>
-</p:properties>
+<?mso-contentType ?>
+<FormTemplates xmlns="http://schemas.microsoft.com/sharepoint/v3/contenttype/forms">
+  <Display>DocumentLibraryForm</Display>
+  <Edit>DocumentLibraryForm</Edit>
+  <New>DocumentLibraryForm</New>
+</FormTemplates>
 </file>
 
 <file path=customXml/item2.xml><?xml version="1.0" encoding="utf-8"?>
-<b:Sources xmlns:b="http://schemas.openxmlformats.org/officeDocument/2006/bibliography" xmlns="http://schemas.openxmlformats.org/officeDocument/2006/bibliography" SelectedStyle="\APASixthEditionOfficeOnline.xsl" StyleName="APA" Version="6"/>
-</file>
-
-<file path=customXml/item3.xml><?xml version="1.0" encoding="utf-8"?>
 <ct:contentTypeSchema xmlns:ct="http://schemas.microsoft.com/office/2006/metadata/contentType" xmlns:ma="http://schemas.microsoft.com/office/2006/metadata/properties/metaAttributes" ct:_="" ma:_="" ma:contentTypeName="Document" ma:contentTypeID="0x010100411565FAD0742D46952701EF0A5351C1" ma:contentTypeVersion="10" ma:contentTypeDescription="Create a new document." ma:contentTypeScope="" ma:versionID="304d1b0b9931e6292f1a1e9fe2b02a7f">
   <xsd:schema xmlns:xsd="http://www.w3.org/2001/XMLSchema" xmlns:xs="http://www.w3.org/2001/XMLSchema" xmlns:p="http://schemas.microsoft.com/office/2006/metadata/properties" xmlns:ns3="51721c1e-79e2-4cfa-a101-8aa5e0cf09f4" xmlns:ns4="6001f26a-656b-47e5-b677-c0e2b6470827" targetNamespace="http://schemas.microsoft.com/office/2006/metadata/properties" ma:root="true" ma:fieldsID="65901403939ab740ac126b995c2bf904" ns3:_="" ns4:_="">
     <xsd:import namespace="51721c1e-79e2-4cfa-a101-8aa5e0cf09f4"/>
@@ -13480,33 +15598,25 @@
 </ct:contentTypeSchema>
 </file>
 
+<file path=customXml/item3.xml><?xml version="1.0" encoding="utf-8"?>
+<b:Sources xmlns:b="http://schemas.openxmlformats.org/officeDocument/2006/bibliography" xmlns="http://schemas.openxmlformats.org/officeDocument/2006/bibliography" SelectedStyle="\APASixthEditionOfficeOnline.xsl" StyleName="APA" Version="6"/>
+</file>
+
 <file path=customXml/item4.xml><?xml version="1.0" encoding="utf-8"?>
-<?mso-contentType ?>
-<FormTemplates xmlns="http://schemas.microsoft.com/sharepoint/v3/contenttype/forms">
-  <Display>DocumentLibraryForm</Display>
-  <Edit>DocumentLibraryForm</Edit>
-  <New>DocumentLibraryForm</New>
-</FormTemplates>
+<p:properties xmlns:p="http://schemas.microsoft.com/office/2006/metadata/properties" xmlns:xsi="http://www.w3.org/2001/XMLSchema-instance" xmlns:pc="http://schemas.microsoft.com/office/infopath/2007/PartnerControls">
+  <documentManagement/>
+</p:properties>
 </file>
 
 <file path=customXml/itemProps1.xml><?xml version="1.0" encoding="utf-8"?>
-<ds:datastoreItem xmlns:ds="http://schemas.openxmlformats.org/officeDocument/2006/customXml" ds:itemID="{77B3DEAF-19C8-4D08-ACF2-3BED72C2FEA8}">
+<ds:datastoreItem xmlns:ds="http://schemas.openxmlformats.org/officeDocument/2006/customXml" ds:itemID="{9BC3C87A-84DA-462C-A3FB-58D0EF1E0002}">
   <ds:schemaRefs>
-    <ds:schemaRef ds:uri="http://schemas.microsoft.com/office/2006/metadata/properties"/>
-    <ds:schemaRef ds:uri="http://schemas.microsoft.com/office/infopath/2007/PartnerControls"/>
+    <ds:schemaRef ds:uri="http://schemas.microsoft.com/sharepoint/v3/contenttype/forms"/>
   </ds:schemaRefs>
 </ds:datastoreItem>
 </file>
 
 <file path=customXml/itemProps2.xml><?xml version="1.0" encoding="utf-8"?>
-<ds:datastoreItem xmlns:ds="http://schemas.openxmlformats.org/officeDocument/2006/customXml" ds:itemID="{22565337-069A-46FC-ACEA-16C654444018}">
-  <ds:schemaRefs>
-    <ds:schemaRef ds:uri="http://schemas.openxmlformats.org/officeDocument/2006/bibliography"/>
-  </ds:schemaRefs>
-</ds:datastoreItem>
-</file>
-
-<file path=customXml/itemProps3.xml><?xml version="1.0" encoding="utf-8"?>
 <ds:datastoreItem xmlns:ds="http://schemas.openxmlformats.org/officeDocument/2006/customXml" ds:itemID="{2F1C4FAA-23DA-458B-9EC5-FDD9A483FCAB}">
   <ds:schemaRefs>
     <ds:schemaRef ds:uri="http://schemas.microsoft.com/office/2006/metadata/contentType"/>
@@ -13525,10 +15635,19 @@
 </ds:datastoreItem>
 </file>
 
+<file path=customXml/itemProps3.xml><?xml version="1.0" encoding="utf-8"?>
+<ds:datastoreItem xmlns:ds="http://schemas.openxmlformats.org/officeDocument/2006/customXml" ds:itemID="{22565337-069A-46FC-ACEA-16C654444018}">
+  <ds:schemaRefs>
+    <ds:schemaRef ds:uri="http://schemas.openxmlformats.org/officeDocument/2006/bibliography"/>
+  </ds:schemaRefs>
+</ds:datastoreItem>
+</file>
+
 <file path=customXml/itemProps4.xml><?xml version="1.0" encoding="utf-8"?>
-<ds:datastoreItem xmlns:ds="http://schemas.openxmlformats.org/officeDocument/2006/customXml" ds:itemID="{9BC3C87A-84DA-462C-A3FB-58D0EF1E0002}">
+<ds:datastoreItem xmlns:ds="http://schemas.openxmlformats.org/officeDocument/2006/customXml" ds:itemID="{77B3DEAF-19C8-4D08-ACF2-3BED72C2FEA8}">
   <ds:schemaRefs>
-    <ds:schemaRef ds:uri="http://schemas.microsoft.com/sharepoint/v3/contenttype/forms"/>
+    <ds:schemaRef ds:uri="http://schemas.microsoft.com/office/2006/metadata/properties"/>
+    <ds:schemaRef ds:uri="http://schemas.microsoft.com/office/infopath/2007/PartnerControls"/>
   </ds:schemaRefs>
 </ds:datastoreItem>
 </file>
--- a/Training Docs/Personel Manager Training Manual.docx
+++ b/Training Docs/Personel Manager Training Manual.docx
@@ -1,6 +1,6 @@
 
 <file path=word/document.xml><?xml version="1.0" encoding="utf-8"?>
-<w:document xmlns:wpc="http://schemas.microsoft.com/office/word/2010/wordprocessingCanvas" xmlns:cx="http://schemas.microsoft.com/office/drawing/2014/chartex" xmlns:cx1="http://schemas.microsoft.com/office/drawing/2015/9/8/chartex" xmlns:cx2="http://schemas.microsoft.com/office/drawing/2015/10/21/chartex" xmlns:cx3="http://schemas.microsoft.com/office/drawing/2016/5/9/chartex" xmlns:cx4="http://schemas.microsoft.com/office/drawing/2016/5/10/chartex" xmlns:cx5="http://schemas.microsoft.com/office/drawing/2016/5/11/chartex" xmlns:cx6="http://schemas.microsoft.com/office/drawing/2016/5/12/chartex" xmlns:cx7="http://schemas.microsoft.com/office/drawing/2016/5/13/chartex" xmlns:cx8="http://schemas.microsoft.com/office/drawing/2016/5/14/chartex" xmlns:mc="http://schemas.openxmlformats.org/markup-compatibility/2006" xmlns:aink="http://schemas.microsoft.com/office/drawing/2016/ink" xmlns:am3d="http://schemas.microsoft.com/office/drawing/2017/model3d" xmlns:o="urn:schemas-microsoft-com:office:office" xmlns:r="http://schemas.openxmlformats.org/officeDocument/2006/relationships" xmlns:m="http://schemas.openxmlformats.org/officeDocument/2006/math" xmlns:v="urn:schemas-microsoft-com:vml" xmlns:wp14="http://schemas.microsoft.com/office/word/2010/wordprocessingDrawing" xmlns:wp="http://schemas.openxmlformats.org/drawingml/2006/wordprocessingDrawing" xmlns:w10="urn:schemas-microsoft-com:office:word" xmlns:w="http://schemas.openxmlformats.org/wordprocessingml/2006/main" xmlns:w14="http://schemas.microsoft.com/office/word/2010/wordml" xmlns:w15="http://schemas.microsoft.com/office/word/2012/wordml" xmlns:w16cex="http://schemas.microsoft.com/office/word/2018/wordml/cex" xmlns:w16cid="http://schemas.microsoft.com/office/word/2016/wordml/cid" xmlns:w16="http://schemas.microsoft.com/office/word/2018/wordml" xmlns:w16se="http://schemas.microsoft.com/office/word/2015/wordml/symex" xmlns:wpg="http://schemas.microsoft.com/office/word/2010/wordprocessingGroup" xmlns:wpi="http://schemas.microsoft.com/office/word/2010/wordprocessingInk" xmlns:wne="http://schemas.microsoft.com/office/word/2006/wordml" xmlns:wps="http://schemas.microsoft.com/office/word/2010/wordprocessingShape" mc:Ignorable="w14 w15 w16se w16cid w16 w16cex wp14">
+<w:document xmlns:wpc="http://schemas.microsoft.com/office/word/2010/wordprocessingCanvas" xmlns:cx="http://schemas.microsoft.com/office/drawing/2014/chartex" xmlns:cx1="http://schemas.microsoft.com/office/drawing/2015/9/8/chartex" xmlns:cx2="http://schemas.microsoft.com/office/drawing/2015/10/21/chartex" xmlns:cx3="http://schemas.microsoft.com/office/drawing/2016/5/9/chartex" xmlns:cx4="http://schemas.microsoft.com/office/drawing/2016/5/10/chartex" xmlns:cx5="http://schemas.microsoft.com/office/drawing/2016/5/11/chartex" xmlns:cx6="http://schemas.microsoft.com/office/drawing/2016/5/12/chartex" xmlns:cx7="http://schemas.microsoft.com/office/drawing/2016/5/13/chartex" xmlns:cx8="http://schemas.microsoft.com/office/drawing/2016/5/14/chartex" xmlns:mc="http://schemas.openxmlformats.org/markup-compatibility/2006" xmlns:aink="http://schemas.microsoft.com/office/drawing/2016/ink" xmlns:am3d="http://schemas.microsoft.com/office/drawing/2017/model3d" xmlns:o="urn:schemas-microsoft-com:office:office" xmlns:r="http://schemas.openxmlformats.org/officeDocument/2006/relationships" xmlns:m="http://schemas.openxmlformats.org/officeDocument/2006/math" xmlns:v="urn:schemas-microsoft-com:vml" xmlns:wp14="http://schemas.microsoft.com/office/word/2010/wordprocessingDrawing" xmlns:wp="http://schemas.openxmlformats.org/drawingml/2006/wordprocessingDrawing" xmlns:w10="urn:schemas-microsoft-com:office:word" xmlns:w="http://schemas.openxmlformats.org/wordprocessingml/2006/main" xmlns:w14="http://schemas.microsoft.com/office/word/2010/wordml" xmlns:w15="http://schemas.microsoft.com/office/word/2012/wordml" xmlns:w16cex="http://schemas.microsoft.com/office/word/2018/wordml/cex" xmlns:w16cid="http://schemas.microsoft.com/office/word/2016/wordml/cid" xmlns:w16="http://schemas.microsoft.com/office/word/2018/wordml" xmlns:w16sdtdh="http://schemas.microsoft.com/office/word/2020/wordml/sdtdatahash" xmlns:w16se="http://schemas.microsoft.com/office/word/2015/wordml/symex" xmlns:wpg="http://schemas.microsoft.com/office/word/2010/wordprocessingGroup" xmlns:wpi="http://schemas.microsoft.com/office/word/2010/wordprocessingInk" xmlns:wne="http://schemas.microsoft.com/office/word/2006/wordml" xmlns:wps="http://schemas.microsoft.com/office/word/2010/wordprocessingShape" mc:Ignorable="w14 w15 w16se w16cid w16 w16cex w16sdtdh wp14">
   <w:body>
     <w:p>
       <w:pPr>
@@ -1112,41 +1112,6 @@
     </w:p>
     <w:p>
       <w:pPr>
-        <w:rPr>
-          <w:rFonts w:ascii="Segoe UI" w:hAnsi="Segoe UI" w:cs="Segoe UI"/>
-          <w:sz w:val="28"/>
-          <w:szCs w:val="28"/>
-        </w:rPr>
-      </w:pPr>
-    </w:p>
-    <w:p>
-      <w:pPr>
-        <w:rPr>
-          <w:rFonts w:ascii="Segoe UI" w:hAnsi="Segoe UI" w:cs="Segoe UI"/>
-          <w:sz w:val="28"/>
-          <w:szCs w:val="28"/>
-        </w:rPr>
-      </w:pPr>
-    </w:p>
-    <w:p>
-      <w:pPr>
-        <w:rPr>
-          <w:rFonts w:ascii="Segoe UI" w:hAnsi="Segoe UI" w:cs="Segoe UI"/>
-          <w:sz w:val="28"/>
-          <w:szCs w:val="28"/>
-        </w:rPr>
-      </w:pPr>
-      <w:r>
-        <w:rPr>
-          <w:rFonts w:ascii="Segoe UI" w:hAnsi="Segoe UI" w:cs="Segoe UI"/>
-          <w:sz w:val="28"/>
-          <w:szCs w:val="28"/>
-        </w:rPr>
-        <w:t>Personnel Manager</w:t>
-      </w:r>
-    </w:p>
-    <w:p>
-      <w:pPr>
         <w:pStyle w:val="Heading1"/>
         <w:rPr>
           <w:rFonts w:ascii="Segoe UI" w:hAnsi="Segoe UI" w:cs="Segoe UI"/>
@@ -1161,6 +1126,7 @@
           <w:sz w:val="24"/>
           <w:szCs w:val="24"/>
         </w:rPr>
+        <w:lastRenderedPageBreak/>
         <w:t>Scope:</w:t>
       </w:r>
       <w:bookmarkEnd w:id="0"/>
@@ -2092,43 +2058,20 @@
     </w:p>
     <w:p>
       <w:pPr>
-        <w:pStyle w:val="ListParagraph"/>
-        <w:rPr>
-          <w:rFonts w:ascii="Segoe UI" w:hAnsi="Segoe UI" w:cs="Segoe UI"/>
-        </w:rPr>
-      </w:pPr>
-    </w:p>
-    <w:p>
-      <w:pPr>
-        <w:pStyle w:val="ListParagraph"/>
-        <w:rPr>
-          <w:rFonts w:ascii="Segoe UI" w:hAnsi="Segoe UI" w:cs="Segoe UI"/>
-        </w:rPr>
-      </w:pPr>
-    </w:p>
-    <w:p>
-      <w:pPr>
-        <w:pStyle w:val="ListParagraph"/>
-        <w:rPr>
-          <w:rFonts w:ascii="Segoe UI" w:hAnsi="Segoe UI" w:cs="Segoe UI"/>
-        </w:rPr>
-      </w:pPr>
-    </w:p>
-    <w:p>
-      <w:pPr>
-        <w:pStyle w:val="ListParagraph"/>
-        <w:rPr>
-          <w:rFonts w:ascii="Segoe UI" w:hAnsi="Segoe UI" w:cs="Segoe UI"/>
-        </w:rPr>
-      </w:pPr>
-    </w:p>
-    <w:p>
-      <w:pPr>
-        <w:rPr>
-          <w:rFonts w:ascii="Segoe UI" w:hAnsi="Segoe UI" w:cs="Segoe UI"/>
+        <w:rPr>
+          <w:rFonts w:ascii="Segoe UI" w:hAnsi="Segoe UI" w:cs="Segoe UI"/>
+          <w:sz w:val="24"/>
+          <w:szCs w:val="24"/>
         </w:rPr>
       </w:pPr>
       <w:bookmarkStart w:id="4" w:name="_Hlk36131179"/>
+    </w:p>
+    <w:p>
+      <w:pPr>
+        <w:rPr>
+          <w:rFonts w:ascii="Segoe UI" w:hAnsi="Segoe UI" w:cs="Segoe UI"/>
+        </w:rPr>
+      </w:pPr>
       <w:r>
         <w:rPr>
           <w:rFonts w:ascii="Segoe UI" w:hAnsi="Segoe UI" w:cs="Segoe UI"/>
@@ -2425,14 +2368,32 @@
     </w:p>
     <w:p>
       <w:pPr>
-        <w:pStyle w:val="Heading1"/>
-        <w:rPr>
-          <w:rFonts w:ascii="Segoe UI" w:hAnsi="Segoe UI" w:cs="Segoe UI"/>
+        <w:rPr>
+          <w:rFonts w:ascii="Segoe UI" w:eastAsiaTheme="majorEastAsia" w:hAnsi="Segoe UI" w:cs="Segoe UI"/>
+          <w:color w:val="2F5496" w:themeColor="accent1" w:themeShade="BF"/>
           <w:sz w:val="24"/>
           <w:szCs w:val="24"/>
         </w:rPr>
       </w:pPr>
       <w:bookmarkStart w:id="5" w:name="_Toc65750092"/>
+      <w:r>
+        <w:rPr>
+          <w:rFonts w:ascii="Segoe UI" w:hAnsi="Segoe UI" w:cs="Segoe UI"/>
+          <w:sz w:val="24"/>
+          <w:szCs w:val="24"/>
+        </w:rPr>
+        <w:br w:type="page"/>
+      </w:r>
+    </w:p>
+    <w:p>
+      <w:pPr>
+        <w:pStyle w:val="Heading1"/>
+        <w:rPr>
+          <w:rFonts w:ascii="Segoe UI" w:hAnsi="Segoe UI" w:cs="Segoe UI"/>
+          <w:sz w:val="24"/>
+          <w:szCs w:val="24"/>
+        </w:rPr>
+      </w:pPr>
       <w:r>
         <w:rPr>
           <w:rFonts w:ascii="Segoe UI" w:hAnsi="Segoe UI" w:cs="Segoe UI"/>
@@ -6028,25 +5989,76 @@
           <w:rFonts w:ascii="Segoe UI" w:hAnsi="Segoe UI" w:cs="Segoe UI"/>
           <w:noProof/>
         </w:rPr>
-        <w:t>Download and save the CSV template provided.</w:t>
-      </w:r>
-    </w:p>
-    <w:p>
-      <w:pPr>
-        <w:rPr>
-          <w:rFonts w:ascii="Segoe UI" w:hAnsi="Segoe UI" w:cs="Segoe UI"/>
-          <w:noProof/>
-        </w:rPr>
-      </w:pPr>
-      <w:r>
-        <w:rPr>
+        <w:t>Download and save the CSV template provided</w:t>
+      </w:r>
+      <w:r>
+        <w:rPr>
+          <w:rFonts w:ascii="Segoe UI" w:hAnsi="Segoe UI" w:cs="Segoe UI"/>
+          <w:noProof/>
+        </w:rPr>
+        <w:t xml:space="preserve"> (file provided in </w:t>
+      </w:r>
+      <w:r>
+        <w:rPr>
+          <w:rFonts w:ascii="Segoe UI" w:hAnsi="Segoe UI" w:cs="Segoe UI"/>
+          <w:noProof/>
+        </w:rPr>
+        <w:t xml:space="preserve">UTF-8 </w:t>
+      </w:r>
+      <w:r>
+        <w:rPr>
+          <w:rFonts w:ascii="Segoe UI" w:hAnsi="Segoe UI" w:cs="Segoe UI"/>
+          <w:noProof/>
+        </w:rPr>
+        <w:t>format).</w:t>
+      </w:r>
+    </w:p>
+    <w:p>
+      <w:pPr>
+        <w:rPr>
+          <w:rFonts w:ascii="Segoe UI" w:hAnsi="Segoe UI" w:cs="Segoe UI"/>
+          <w:noProof/>
+        </w:rPr>
+      </w:pPr>
+      <w:r>
+        <w:rPr>
+          <w:rFonts w:ascii="Segoe UI" w:hAnsi="Segoe UI" w:cs="Segoe UI"/>
+          <w:noProof/>
+        </w:rPr>
+        <w:t>Save as a CSV UTF-8 (this is to insure that all accent options are saved correct</w:t>
+      </w:r>
+      <w:r>
+        <w:rPr>
+          <w:rFonts w:ascii="Segoe UI" w:hAnsi="Segoe UI" w:cs="Segoe UI"/>
+          <w:noProof/>
+        </w:rPr>
+        <w:t>ly</w:t>
+      </w:r>
+      <w:r>
+        <w:rPr>
+          <w:rFonts w:ascii="Segoe UI" w:hAnsi="Segoe UI" w:cs="Segoe UI"/>
+          <w:noProof/>
+        </w:rPr>
+        <w:t xml:space="preserve">) </w:t>
+      </w:r>
+    </w:p>
+    <w:p>
+      <w:pPr>
+        <w:rPr>
+          <w:rFonts w:ascii="Segoe UI" w:hAnsi="Segoe UI" w:cs="Segoe UI"/>
+          <w:noProof/>
+        </w:rPr>
+      </w:pPr>
+      <w:r>
+        <w:rPr>
+          <w:rFonts w:ascii="Segoe UI" w:hAnsi="Segoe UI" w:cs="Segoe UI"/>
           <w:noProof/>
         </w:rPr>
         <w:drawing>
-          <wp:inline distT="0" distB="0" distL="0" distR="0" wp14:anchorId="59B863E9" wp14:editId="2C4F2454">
-            <wp:extent cx="5731510" cy="593090"/>
-            <wp:effectExtent l="0" t="0" r="2540" b="0"/>
-            <wp:docPr id="60" name="Picture 60"/>
+          <wp:inline distT="0" distB="0" distL="0" distR="0" wp14:anchorId="700A2AE1" wp14:editId="511BFB10">
+            <wp:extent cx="2705478" cy="1762371"/>
+            <wp:effectExtent l="0" t="0" r="0" b="9525"/>
+            <wp:docPr id="8" name="Picture 8"/>
             <wp:cNvGraphicFramePr>
               <a:graphicFrameLocks xmlns:a="http://schemas.openxmlformats.org/drawingml/2006/main" noChangeAspect="1"/>
             </wp:cNvGraphicFramePr>
@@ -6066,6 +6078,55 @@
                   <pic:spPr>
                     <a:xfrm>
                       <a:off x="0" y="0"/>
+                      <a:ext cx="2705478" cy="1762371"/>
+                    </a:xfrm>
+                    <a:prstGeom prst="rect">
+                      <a:avLst/>
+                    </a:prstGeom>
+                  </pic:spPr>
+                </pic:pic>
+              </a:graphicData>
+            </a:graphic>
+          </wp:inline>
+        </w:drawing>
+      </w:r>
+    </w:p>
+    <w:p>
+      <w:pPr>
+        <w:rPr>
+          <w:rFonts w:ascii="Segoe UI" w:hAnsi="Segoe UI" w:cs="Segoe UI"/>
+          <w:noProof/>
+        </w:rPr>
+      </w:pPr>
+      <w:r>
+        <w:rPr>
+          <w:noProof/>
+        </w:rPr>
+        <w:lastRenderedPageBreak/>
+        <w:drawing>
+          <wp:inline distT="0" distB="0" distL="0" distR="0" wp14:anchorId="59B863E9" wp14:editId="2C4F2454">
+            <wp:extent cx="5731510" cy="593090"/>
+            <wp:effectExtent l="0" t="0" r="2540" b="0"/>
+            <wp:docPr id="60" name="Picture 60"/>
+            <wp:cNvGraphicFramePr>
+              <a:graphicFrameLocks xmlns:a="http://schemas.openxmlformats.org/drawingml/2006/main" noChangeAspect="1"/>
+            </wp:cNvGraphicFramePr>
+            <a:graphic xmlns:a="http://schemas.openxmlformats.org/drawingml/2006/main">
+              <a:graphicData uri="http://schemas.openxmlformats.org/drawingml/2006/picture">
+                <pic:pic xmlns:pic="http://schemas.openxmlformats.org/drawingml/2006/picture">
+                  <pic:nvPicPr>
+                    <pic:cNvPr id="1" name=""/>
+                    <pic:cNvPicPr/>
+                  </pic:nvPicPr>
+                  <pic:blipFill>
+                    <a:blip r:embed="rId50"/>
+                    <a:stretch>
+                      <a:fillRect/>
+                    </a:stretch>
+                  </pic:blipFill>
+                  <pic:spPr>
+                    <a:xfrm>
+                      <a:off x="0" y="0"/>
                       <a:ext cx="5731510" cy="593090"/>
                     </a:xfrm>
                     <a:prstGeom prst="rect">
@@ -6086,53 +6147,19 @@
           <w:noProof/>
         </w:rPr>
       </w:pPr>
-    </w:p>
-    <w:p>
-      <w:pPr>
-        <w:rPr>
-          <w:rFonts w:ascii="Segoe UI" w:hAnsi="Segoe UI" w:cs="Segoe UI"/>
-          <w:noProof/>
-        </w:rPr>
-      </w:pPr>
-    </w:p>
-    <w:p>
-      <w:pPr>
-        <w:rPr>
-          <w:rFonts w:ascii="Segoe UI" w:hAnsi="Segoe UI" w:cs="Segoe UI"/>
-          <w:noProof/>
-        </w:rPr>
-      </w:pPr>
-    </w:p>
-    <w:p>
-      <w:pPr>
-        <w:rPr>
-          <w:rFonts w:ascii="Segoe UI" w:hAnsi="Segoe UI" w:cs="Segoe UI"/>
-          <w:noProof/>
-        </w:rPr>
-      </w:pPr>
-    </w:p>
-    <w:p>
-      <w:pPr>
-        <w:rPr>
-          <w:rFonts w:ascii="Segoe UI" w:hAnsi="Segoe UI" w:cs="Segoe UI"/>
-          <w:noProof/>
-        </w:rPr>
-      </w:pPr>
-    </w:p>
-    <w:p>
-      <w:pPr>
-        <w:rPr>
-          <w:rFonts w:ascii="Segoe UI" w:hAnsi="Segoe UI" w:cs="Segoe UI"/>
-          <w:noProof/>
-        </w:rPr>
-      </w:pPr>
-      <w:r>
-        <w:rPr>
-          <w:rFonts w:ascii="Segoe UI" w:hAnsi="Segoe UI" w:cs="Segoe UI"/>
-          <w:noProof/>
-        </w:rPr>
-        <w:lastRenderedPageBreak/>
-        <w:t>The following coloumns will be found on this template.</w:t>
+      <w:r>
+        <w:rPr>
+          <w:rFonts w:ascii="Segoe UI" w:hAnsi="Segoe UI" w:cs="Segoe UI"/>
+          <w:noProof/>
+        </w:rPr>
+        <w:t>T</w:t>
+      </w:r>
+      <w:r>
+        <w:rPr>
+          <w:rFonts w:ascii="Segoe UI" w:hAnsi="Segoe UI" w:cs="Segoe UI"/>
+          <w:noProof/>
+        </w:rPr>
+        <w:t>he following coloumns will be found on this template.</w:t>
       </w:r>
     </w:p>
     <w:p>
@@ -6418,7 +6445,7 @@
                     <pic:cNvPicPr/>
                   </pic:nvPicPr>
                   <pic:blipFill>
-                    <a:blip r:embed="rId50"/>
+                    <a:blip r:embed="rId51"/>
                     <a:stretch>
                       <a:fillRect/>
                     </a:stretch>
@@ -6564,7 +6591,7 @@
                     <pic:cNvPicPr/>
                   </pic:nvPicPr>
                   <pic:blipFill>
-                    <a:blip r:embed="rId51" cstate="print">
+                    <a:blip r:embed="rId52" cstate="print">
                       <a:extLst>
                         <a:ext uri="{28A0092B-C50C-407E-A947-70E740481C1C}">
                           <a14:useLocalDpi xmlns:a14="http://schemas.microsoft.com/office/drawing/2010/main" val="0"/>
@@ -6617,7 +6644,7 @@
                     <pic:cNvPicPr/>
                   </pic:nvPicPr>
                   <pic:blipFill>
-                    <a:blip r:embed="rId52"/>
+                    <a:blip r:embed="rId53"/>
                     <a:stretch>
                       <a:fillRect/>
                     </a:stretch>
@@ -6689,7 +6716,7 @@
                     <pic:cNvPicPr/>
                   </pic:nvPicPr>
                   <pic:blipFill>
-                    <a:blip r:embed="rId53"/>
+                    <a:blip r:embed="rId54"/>
                     <a:stretch>
                       <a:fillRect/>
                     </a:stretch>
@@ -6811,7 +6838,7 @@
                           <pic:cNvPicPr/>
                         </pic:nvPicPr>
                         <pic:blipFill>
-                          <a:blip r:embed="rId54" cstate="print">
+                          <a:blip r:embed="rId55" cstate="print">
                             <a:extLst>
                               <a:ext uri="{28A0092B-C50C-407E-A947-70E740481C1C}">
                                 <a14:useLocalDpi xmlns:a14="http://schemas.microsoft.com/office/drawing/2010/main" val="0"/>
@@ -6838,7 +6865,7 @@
                           <pic:cNvPicPr/>
                         </pic:nvPicPr>
                         <pic:blipFill>
-                          <a:blip r:embed="rId55" cstate="print">
+                          <a:blip r:embed="rId56" cstate="print">
                             <a:extLst>
                               <a:ext uri="{28A0092B-C50C-407E-A947-70E740481C1C}">
                                 <a14:useLocalDpi xmlns:a14="http://schemas.microsoft.com/office/drawing/2010/main" val="0"/>
@@ -6869,10 +6896,10 @@
             <w:pict>
               <v:group w14:anchorId="0F424983" id="Group 74" o:spid="_x0000_s1026" style="position:absolute;margin-left:36.1pt;margin-top:139.9pt;width:174.45pt;height:107.8pt;z-index:251696128" coordsize="22152,13690" o:gfxdata="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">
                 <v:shape id="Graphic 7" o:spid="_x0000_s1027" type="#_x0000_t75" alt="Arrow: Straight" style="position:absolute;left:18792;width:3360;height:3613;visibility:visible;mso-wrap-style:square" o:gfxdata="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">
-                  <v:imagedata r:id="rId56" o:title=" Straight"/>
+                  <v:imagedata r:id="rId57" o:title=" Straight"/>
                 </v:shape>
                 <v:shape id="Graphic 7" o:spid="_x0000_s1028" type="#_x0000_t75" alt="Arrow: Straight" style="position:absolute;left:70;top:10166;width:3454;height:3594;rotation:90;visibility:visible;mso-wrap-style:square" o:gfxdata="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">
-                  <v:imagedata r:id="rId57" o:title=" Straight"/>
+                  <v:imagedata r:id="rId58" o:title=" Straight"/>
                 </v:shape>
               </v:group>
             </w:pict>
@@ -6889,84 +6916,6 @@
             <wp:extent cx="5731510" cy="3053715"/>
             <wp:effectExtent l="0" t="0" r="2540" b="0"/>
             <wp:docPr id="68" name="Picture 68"/>
-            <wp:cNvGraphicFramePr>
-              <a:graphicFrameLocks xmlns:a="http://schemas.openxmlformats.org/drawingml/2006/main" noChangeAspect="1"/>
-            </wp:cNvGraphicFramePr>
-            <a:graphic xmlns:a="http://schemas.openxmlformats.org/drawingml/2006/main">
-              <a:graphicData uri="http://schemas.openxmlformats.org/drawingml/2006/picture">
-                <pic:pic xmlns:pic="http://schemas.openxmlformats.org/drawingml/2006/picture">
-                  <pic:nvPicPr>
-                    <pic:cNvPr id="1" name=""/>
-                    <pic:cNvPicPr/>
-                  </pic:nvPicPr>
-                  <pic:blipFill>
-                    <a:blip r:embed="rId58"/>
-                    <a:stretch>
-                      <a:fillRect/>
-                    </a:stretch>
-                  </pic:blipFill>
-                  <pic:spPr>
-                    <a:xfrm>
-                      <a:off x="0" y="0"/>
-                      <a:ext cx="5731510" cy="3053715"/>
-                    </a:xfrm>
-                    <a:prstGeom prst="rect">
-                      <a:avLst/>
-                    </a:prstGeom>
-                  </pic:spPr>
-                </pic:pic>
-              </a:graphicData>
-            </a:graphic>
-          </wp:inline>
-        </w:drawing>
-      </w:r>
-    </w:p>
-    <w:p>
-      <w:pPr>
-        <w:rPr>
-          <w:rFonts w:ascii="Segoe UI" w:hAnsi="Segoe UI" w:cs="Segoe UI"/>
-          <w:noProof/>
-        </w:rPr>
-      </w:pPr>
-    </w:p>
-    <w:p>
-      <w:pPr>
-        <w:rPr>
-          <w:rFonts w:ascii="Segoe UI" w:hAnsi="Segoe UI" w:cs="Segoe UI"/>
-          <w:noProof/>
-        </w:rPr>
-      </w:pPr>
-      <w:r>
-        <w:rPr>
-          <w:rFonts w:ascii="Segoe UI" w:hAnsi="Segoe UI" w:cs="Segoe UI"/>
-          <w:noProof/>
-        </w:rPr>
-        <w:t>Because of the error we left in A</w:t>
-      </w:r>
-      <w:r>
-        <w:rPr>
-          <w:rFonts w:ascii="Segoe UI" w:hAnsi="Segoe UI" w:cs="Segoe UI"/>
-          <w:noProof/>
-        </w:rPr>
-        <w:t>9 you will see the following notification appear at the top of the pop up.</w:t>
-      </w:r>
-    </w:p>
-    <w:p>
-      <w:pPr>
-        <w:rPr>
-          <w:rFonts w:ascii="Segoe UI" w:hAnsi="Segoe UI" w:cs="Segoe UI"/>
-          <w:noProof/>
-        </w:rPr>
-      </w:pPr>
-      <w:r>
-        <w:rPr>
-          <w:noProof/>
-        </w:rPr>
-        <w:drawing>
-          <wp:inline distT="0" distB="0" distL="0" distR="0" wp14:anchorId="5687469C" wp14:editId="24F4419C">
-            <wp:extent cx="5731510" cy="2414905"/>
-            <wp:effectExtent l="0" t="0" r="2540" b="4445"/>
-            <wp:docPr id="75" name="Picture 75"/>
             <wp:cNvGraphicFramePr>
               <a:graphicFrameLocks xmlns:a="http://schemas.openxmlformats.org/drawingml/2006/main" noChangeAspect="1"/>
             </wp:cNvGraphicFramePr>
@@ -6986,7 +6935,7 @@
                   <pic:spPr>
                     <a:xfrm>
                       <a:off x="0" y="0"/>
-                      <a:ext cx="5731510" cy="2414905"/>
+                      <a:ext cx="5731510" cy="3053715"/>
                     </a:xfrm>
                     <a:prstGeom prst="rect">
                       <a:avLst/>
@@ -7019,71 +6968,32 @@
           <w:rFonts w:ascii="Segoe UI" w:hAnsi="Segoe UI" w:cs="Segoe UI"/>
           <w:noProof/>
         </w:rPr>
-        <w:t xml:space="preserve">Your file name will also no longer show next to Choose File and the default of No file chosen will show.  </w:t>
-      </w:r>
-    </w:p>
-    <w:p>
-      <w:pPr>
-        <w:rPr>
-          <w:rFonts w:ascii="Segoe UI" w:hAnsi="Segoe UI" w:cs="Segoe UI"/>
-          <w:noProof/>
-        </w:rPr>
-      </w:pPr>
-      <w:r>
-        <w:rPr>
-          <w:rFonts w:ascii="Segoe UI" w:hAnsi="Segoe UI" w:cs="Segoe UI"/>
-          <w:noProof/>
-        </w:rPr>
-        <w:t>So if you see the default of No file chosen, scroll to the top to see what you need to alter.</w:t>
-      </w:r>
-    </w:p>
-    <w:p>
-      <w:pPr>
-        <w:rPr>
-          <w:rFonts w:ascii="Segoe UI" w:hAnsi="Segoe UI" w:cs="Segoe UI"/>
-          <w:noProof/>
-        </w:rPr>
-      </w:pPr>
-      <w:r>
-        <w:rPr>
-          <w:rFonts w:ascii="Segoe UI" w:hAnsi="Segoe UI" w:cs="Segoe UI"/>
-          <w:noProof/>
-        </w:rPr>
-        <w:t xml:space="preserve">Once you have corrected and saved the file, you can follow the import option again. </w:t>
-      </w:r>
-    </w:p>
-    <w:p>
-      <w:pPr>
-        <w:rPr>
-          <w:rFonts w:ascii="Segoe UI" w:hAnsi="Segoe UI" w:cs="Segoe UI"/>
-          <w:noProof/>
-        </w:rPr>
-      </w:pPr>
-      <w:r>
-        <w:rPr>
-          <w:rFonts w:ascii="Segoe UI" w:hAnsi="Segoe UI" w:cs="Segoe UI"/>
-          <w:noProof/>
-        </w:rPr>
-        <w:t>You will get the following notification if you are successful.</w:t>
-      </w:r>
-    </w:p>
-    <w:p>
-      <w:pPr>
-        <w:rPr>
-          <w:rFonts w:ascii="Segoe UI" w:hAnsi="Segoe UI" w:cs="Segoe UI"/>
-          <w:noProof/>
-        </w:rPr>
-      </w:pPr>
-      <w:r>
-        <w:rPr>
-          <w:noProof/>
-        </w:rPr>
-        <w:lastRenderedPageBreak/>
+        <w:t>Because of the error we left in A</w:t>
+      </w:r>
+      <w:r>
+        <w:rPr>
+          <w:rFonts w:ascii="Segoe UI" w:hAnsi="Segoe UI" w:cs="Segoe UI"/>
+          <w:noProof/>
+        </w:rPr>
+        <w:t>9 you will see the following notification appear at the top of the pop up.</w:t>
+      </w:r>
+    </w:p>
+    <w:p>
+      <w:pPr>
+        <w:rPr>
+          <w:rFonts w:ascii="Segoe UI" w:hAnsi="Segoe UI" w:cs="Segoe UI"/>
+          <w:noProof/>
+        </w:rPr>
+      </w:pPr>
+      <w:r>
+        <w:rPr>
+          <w:noProof/>
+        </w:rPr>
         <w:drawing>
-          <wp:inline distT="0" distB="0" distL="0" distR="0" wp14:anchorId="443EBF61" wp14:editId="4985D57D">
-            <wp:extent cx="5731510" cy="1198245"/>
-            <wp:effectExtent l="0" t="0" r="2540" b="1905"/>
-            <wp:docPr id="77" name="Picture 77"/>
+          <wp:inline distT="0" distB="0" distL="0" distR="0" wp14:anchorId="5687469C" wp14:editId="24F4419C">
+            <wp:extent cx="5731510" cy="2414905"/>
+            <wp:effectExtent l="0" t="0" r="2540" b="4445"/>
+            <wp:docPr id="75" name="Picture 75"/>
             <wp:cNvGraphicFramePr>
               <a:graphicFrameLocks xmlns:a="http://schemas.openxmlformats.org/drawingml/2006/main" noChangeAspect="1"/>
             </wp:cNvGraphicFramePr>
@@ -7103,6 +7013,123 @@
                   <pic:spPr>
                     <a:xfrm>
                       <a:off x="0" y="0"/>
+                      <a:ext cx="5731510" cy="2414905"/>
+                    </a:xfrm>
+                    <a:prstGeom prst="rect">
+                      <a:avLst/>
+                    </a:prstGeom>
+                  </pic:spPr>
+                </pic:pic>
+              </a:graphicData>
+            </a:graphic>
+          </wp:inline>
+        </w:drawing>
+      </w:r>
+    </w:p>
+    <w:p>
+      <w:pPr>
+        <w:rPr>
+          <w:rFonts w:ascii="Segoe UI" w:hAnsi="Segoe UI" w:cs="Segoe UI"/>
+          <w:noProof/>
+        </w:rPr>
+      </w:pPr>
+    </w:p>
+    <w:p>
+      <w:pPr>
+        <w:rPr>
+          <w:rFonts w:ascii="Segoe UI" w:hAnsi="Segoe UI" w:cs="Segoe UI"/>
+          <w:noProof/>
+        </w:rPr>
+      </w:pPr>
+      <w:r>
+        <w:rPr>
+          <w:rFonts w:ascii="Segoe UI" w:hAnsi="Segoe UI" w:cs="Segoe UI"/>
+          <w:noProof/>
+        </w:rPr>
+        <w:t xml:space="preserve">Your file name will also no longer show next to Choose File and the default of No file chosen will show.  </w:t>
+      </w:r>
+    </w:p>
+    <w:p>
+      <w:pPr>
+        <w:rPr>
+          <w:rFonts w:ascii="Segoe UI" w:hAnsi="Segoe UI" w:cs="Segoe UI"/>
+          <w:noProof/>
+        </w:rPr>
+      </w:pPr>
+      <w:r>
+        <w:rPr>
+          <w:rFonts w:ascii="Segoe UI" w:hAnsi="Segoe UI" w:cs="Segoe UI"/>
+          <w:noProof/>
+        </w:rPr>
+        <w:t>So if you see the default of No file chosen, scroll to the top to see what you need to alter.</w:t>
+      </w:r>
+    </w:p>
+    <w:p>
+      <w:pPr>
+        <w:rPr>
+          <w:rFonts w:ascii="Segoe UI" w:hAnsi="Segoe UI" w:cs="Segoe UI"/>
+          <w:noProof/>
+        </w:rPr>
+      </w:pPr>
+      <w:r>
+        <w:rPr>
+          <w:rFonts w:ascii="Segoe UI" w:hAnsi="Segoe UI" w:cs="Segoe UI"/>
+          <w:noProof/>
+        </w:rPr>
+        <w:t xml:space="preserve">Once you have corrected and saved the file, you can follow the import option again. </w:t>
+      </w:r>
+    </w:p>
+    <w:p>
+      <w:pPr>
+        <w:rPr>
+          <w:rFonts w:ascii="Segoe UI" w:hAnsi="Segoe UI" w:cs="Segoe UI"/>
+          <w:noProof/>
+        </w:rPr>
+      </w:pPr>
+      <w:r>
+        <w:rPr>
+          <w:rFonts w:ascii="Segoe UI" w:hAnsi="Segoe UI" w:cs="Segoe UI"/>
+          <w:noProof/>
+        </w:rPr>
+        <w:t>You will get the following notification if you are successful.</w:t>
+      </w:r>
+    </w:p>
+    <w:p>
+      <w:pPr>
+        <w:rPr>
+          <w:rFonts w:ascii="Segoe UI" w:hAnsi="Segoe UI" w:cs="Segoe UI"/>
+          <w:noProof/>
+        </w:rPr>
+      </w:pPr>
+      <w:r>
+        <w:rPr>
+          <w:noProof/>
+        </w:rPr>
+        <w:lastRenderedPageBreak/>
+        <w:drawing>
+          <wp:inline distT="0" distB="0" distL="0" distR="0" wp14:anchorId="443EBF61" wp14:editId="4985D57D">
+            <wp:extent cx="5731510" cy="1198245"/>
+            <wp:effectExtent l="0" t="0" r="2540" b="1905"/>
+            <wp:docPr id="77" name="Picture 77"/>
+            <wp:cNvGraphicFramePr>
+              <a:graphicFrameLocks xmlns:a="http://schemas.openxmlformats.org/drawingml/2006/main" noChangeAspect="1"/>
+            </wp:cNvGraphicFramePr>
+            <a:graphic xmlns:a="http://schemas.openxmlformats.org/drawingml/2006/main">
+              <a:graphicData uri="http://schemas.openxmlformats.org/drawingml/2006/picture">
+                <pic:pic xmlns:pic="http://schemas.openxmlformats.org/drawingml/2006/picture">
+                  <pic:nvPicPr>
+                    <pic:cNvPr id="1" name=""/>
+                    <pic:cNvPicPr/>
+                  </pic:nvPicPr>
+                  <pic:blipFill>
+                    <a:blip r:embed="rId61"/>
+                    <a:stretch>
+                      <a:fillRect/>
+                    </a:stretch>
+                  </pic:blipFill>
+                  <pic:spPr>
+                    <a:xfrm>
+                      <a:off x="0" y="0"/>
                       <a:ext cx="5731510" cy="1198245"/>
                     </a:xfrm>
                     <a:prstGeom prst="rect">
@@ -7205,7 +7232,7 @@
                     <pic:cNvPicPr/>
                   </pic:nvPicPr>
                   <pic:blipFill>
-                    <a:blip r:embed="rId61"/>
+                    <a:blip r:embed="rId62"/>
                     <a:stretch>
                       <a:fillRect/>
                     </a:stretch>
@@ -7401,7 +7428,7 @@
                     <pic:cNvPicPr/>
                   </pic:nvPicPr>
                   <pic:blipFill>
-                    <a:blip r:embed="rId62" cstate="print">
+                    <a:blip r:embed="rId63" cstate="print">
                       <a:extLst>
                         <a:ext uri="{28A0092B-C50C-407E-A947-70E740481C1C}">
                           <a14:useLocalDpi xmlns:a14="http://schemas.microsoft.com/office/drawing/2010/main" val="0"/>
@@ -7455,7 +7482,7 @@
                     <pic:cNvPicPr/>
                   </pic:nvPicPr>
                   <pic:blipFill>
-                    <a:blip r:embed="rId63"/>
+                    <a:blip r:embed="rId64"/>
                     <a:stretch>
                       <a:fillRect/>
                     </a:stretch>
@@ -7574,7 +7601,7 @@
                           <pic:cNvPicPr/>
                         </pic:nvPicPr>
                         <pic:blipFill>
-                          <a:blip r:embed="rId62" cstate="print">
+                          <a:blip r:embed="rId63" cstate="print">
                             <a:extLst>
                               <a:ext uri="{28A0092B-C50C-407E-A947-70E740481C1C}">
                                 <a14:useLocalDpi xmlns:a14="http://schemas.microsoft.com/office/drawing/2010/main" val="0"/>
@@ -7601,7 +7628,7 @@
                           <pic:cNvPicPr/>
                         </pic:nvPicPr>
                         <pic:blipFill>
-                          <a:blip r:embed="rId62" cstate="print">
+                          <a:blip r:embed="rId63" cstate="print">
                             <a:extLst>
                               <a:ext uri="{28A0092B-C50C-407E-A947-70E740481C1C}">
                                 <a14:useLocalDpi xmlns:a14="http://schemas.microsoft.com/office/drawing/2010/main" val="0"/>
@@ -7632,10 +7659,10 @@
             <w:pict>
               <v:group w14:anchorId="1EB08086" id="Group 106" o:spid="_x0000_s1026" style="position:absolute;margin-left:-19pt;margin-top:24.1pt;width:381.1pt;height:297.35pt;z-index:251716608" coordsize="48397,37762" o:gfxdata="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">
                 <v:shape id="Graphic 7" o:spid="_x0000_s1027" type="#_x0000_t75" alt="Arrow: Straight" style="position:absolute;top:33628;width:3702;height:4134;rotation:180;visibility:visible;mso-wrap-style:square" o:gfxdata="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">
-                  <v:imagedata r:id="rId64" o:title=" Straight"/>
+                  <v:imagedata r:id="rId65" o:title=" Straight"/>
                 </v:shape>
                 <v:shape id="Graphic 7" o:spid="_x0000_s1028" type="#_x0000_t75" alt="Arrow: Straight" style="position:absolute;left:44480;top:-216;width:3702;height:4133;rotation:-90;visibility:visible;mso-wrap-style:square" o:gfxdata="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">
-                  <v:imagedata r:id="rId64" o:title=" Straight"/>
+                  <v:imagedata r:id="rId65" o:title=" Straight"/>
                 </v:shape>
               </v:group>
             </w:pict>
@@ -7662,7 +7689,7 @@
                     <pic:cNvPicPr/>
                   </pic:nvPicPr>
                   <pic:blipFill>
-                    <a:blip r:embed="rId65"/>
+                    <a:blip r:embed="rId66"/>
                     <a:stretch>
                       <a:fillRect/>
                     </a:stretch>
@@ -7752,7 +7779,7 @@
                           <pic:cNvPicPr/>
                         </pic:nvPicPr>
                         <pic:blipFill>
-                          <a:blip r:embed="rId62" cstate="print">
+                          <a:blip r:embed="rId63" cstate="print">
                             <a:extLst>
                               <a:ext uri="{28A0092B-C50C-407E-A947-70E740481C1C}">
                                 <a14:useLocalDpi xmlns:a14="http://schemas.microsoft.com/office/drawing/2010/main" val="0"/>
@@ -7779,7 +7806,7 @@
                           <pic:cNvPicPr/>
                         </pic:nvPicPr>
                         <pic:blipFill>
-                          <a:blip r:embed="rId62" cstate="print">
+                          <a:blip r:embed="rId63" cstate="print">
                             <a:extLst>
                               <a:ext uri="{28A0092B-C50C-407E-A947-70E740481C1C}">
                                 <a14:useLocalDpi xmlns:a14="http://schemas.microsoft.com/office/drawing/2010/main" val="0"/>
@@ -7806,7 +7833,7 @@
                           <pic:cNvPicPr/>
                         </pic:nvPicPr>
                         <pic:blipFill>
-                          <a:blip r:embed="rId62" cstate="print">
+                          <a:blip r:embed="rId63" cstate="print">
                             <a:extLst>
                               <a:ext uri="{28A0092B-C50C-407E-A947-70E740481C1C}">
                                 <a14:useLocalDpi xmlns:a14="http://schemas.microsoft.com/office/drawing/2010/main" val="0"/>
@@ -7837,13 +7864,13 @@
             <w:pict>
               <v:group w14:anchorId="6E361C9F" id="Group 111" o:spid="_x0000_s1026" style="position:absolute;margin-left:-22.4pt;margin-top:103.9pt;width:39.95pt;height:216.6pt;z-index:251723776" coordsize="5075,27505" o:gfxdata="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">
                 <v:shape id="Graphic 7" o:spid="_x0000_s1027" type="#_x0000_t75" alt="Arrow: Straight" style="position:absolute;top:23377;width:3695;height:4128;rotation:180;visibility:visible;mso-wrap-style:square" o:gfxdata="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">
-                  <v:imagedata r:id="rId64" o:title=" Straight"/>
+                  <v:imagedata r:id="rId65" o:title=" Straight"/>
                 </v:shape>
                 <v:shape id="Graphic 7" o:spid="_x0000_s1028" type="#_x0000_t75" alt="Arrow: Straight" style="position:absolute;left:345;top:1725;width:3695;height:4127;rotation:180;visibility:visible;mso-wrap-style:square" o:gfxdata="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">
-                  <v:imagedata r:id="rId64" o:title=" Straight"/>
+                  <v:imagedata r:id="rId65" o:title=" Straight"/>
                 </v:shape>
                 <v:shape id="Graphic 7" o:spid="_x0000_s1029" type="#_x0000_t75" alt="Arrow: Straight" style="position:absolute;left:1380;width:3695;height:4127;rotation:180;visibility:visible;mso-wrap-style:square" o:gfxdata="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">
-                  <v:imagedata r:id="rId64" o:title=" Straight"/>
+                  <v:imagedata r:id="rId65" o:title=" Straight"/>
                 </v:shape>
               </v:group>
             </w:pict>
@@ -7870,7 +7897,7 @@
                     <pic:cNvPicPr/>
                   </pic:nvPicPr>
                   <pic:blipFill>
-                    <a:blip r:embed="rId66"/>
+                    <a:blip r:embed="rId67"/>
                     <a:stretch>
                       <a:fillRect/>
                     </a:stretch>
@@ -7942,7 +7969,7 @@
                     <pic:cNvPicPr/>
                   </pic:nvPicPr>
                   <pic:blipFill>
-                    <a:blip r:embed="rId67"/>
+                    <a:blip r:embed="rId68"/>
                     <a:stretch>
                       <a:fillRect/>
                     </a:stretch>
@@ -8242,7 +8269,7 @@
                     <pic:cNvPicPr/>
                   </pic:nvPicPr>
                   <pic:blipFill>
-                    <a:blip r:embed="rId68" cstate="print">
+                    <a:blip r:embed="rId69" cstate="print">
                       <a:extLst>
                         <a:ext uri="{28A0092B-C50C-407E-A947-70E740481C1C}">
                           <a14:useLocalDpi xmlns:a14="http://schemas.microsoft.com/office/drawing/2010/main" val="0"/>
@@ -8302,7 +8329,7 @@
                     <pic:cNvPicPr/>
                   </pic:nvPicPr>
                   <pic:blipFill>
-                    <a:blip r:embed="rId69"/>
+                    <a:blip r:embed="rId70"/>
                     <a:stretch>
                       <a:fillRect/>
                     </a:stretch>
@@ -8377,7 +8404,7 @@
                           <pic:cNvPicPr/>
                         </pic:nvPicPr>
                         <pic:blipFill>
-                          <a:blip r:embed="rId68" cstate="print">
+                          <a:blip r:embed="rId69" cstate="print">
                             <a:extLst>
                               <a:ext uri="{28A0092B-C50C-407E-A947-70E740481C1C}">
                                 <a14:useLocalDpi xmlns:a14="http://schemas.microsoft.com/office/drawing/2010/main" val="0"/>
@@ -8404,7 +8431,7 @@
                           <pic:cNvPicPr/>
                         </pic:nvPicPr>
                         <pic:blipFill>
-                          <a:blip r:embed="rId68" cstate="print">
+                          <a:blip r:embed="rId69" cstate="print">
                             <a:extLst>
                               <a:ext uri="{28A0092B-C50C-407E-A947-70E740481C1C}">
                                 <a14:useLocalDpi xmlns:a14="http://schemas.microsoft.com/office/drawing/2010/main" val="0"/>
@@ -8435,10 +8462,10 @@
             <w:pict>
               <v:group w14:anchorId="32673606" id="Group 121" o:spid="_x0000_s1026" style="position:absolute;margin-left:-24.45pt;margin-top:42.6pt;width:347.05pt;height:259.8pt;z-index:251729920" coordsize="44078,32991" o:gfxdata="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">
                 <v:shape id="Graphic 7" o:spid="_x0000_s1027" type="#_x0000_t75" alt="Arrow: Straight" style="position:absolute;left:39833;top:-429;width:3816;height:4674;rotation:-90;visibility:visible;mso-wrap-style:square" o:gfxdata="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">
-                  <v:imagedata r:id="rId70" o:title=" Straight"/>
+                  <v:imagedata r:id="rId71" o:title=" Straight"/>
                 </v:shape>
                 <v:shape id="Graphic 7" o:spid="_x0000_s1028" type="#_x0000_t75" alt="Arrow: Straight" style="position:absolute;top:28318;width:3816;height:4673;rotation:180;visibility:visible;mso-wrap-style:square" o:gfxdata="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">
-                  <v:imagedata r:id="rId70" o:title=" Straight"/>
+                  <v:imagedata r:id="rId71" o:title=" Straight"/>
                 </v:shape>
               </v:group>
             </w:pict>
@@ -8472,7 +8499,7 @@
                     <pic:cNvPicPr/>
                   </pic:nvPicPr>
                   <pic:blipFill>
-                    <a:blip r:embed="rId71"/>
+                    <a:blip r:embed="rId72"/>
                     <a:stretch>
                       <a:fillRect/>
                     </a:stretch>
@@ -8600,7 +8627,7 @@
                     <pic:cNvPicPr/>
                   </pic:nvPicPr>
                   <pic:blipFill>
-                    <a:blip r:embed="rId72" cstate="print">
+                    <a:blip r:embed="rId73" cstate="print">
                       <a:extLst>
                         <a:ext uri="{28A0092B-C50C-407E-A947-70E740481C1C}">
                           <a14:useLocalDpi xmlns:a14="http://schemas.microsoft.com/office/drawing/2010/main" val="0"/>
@@ -8652,7 +8679,7 @@
                     <pic:cNvPicPr/>
                   </pic:nvPicPr>
                   <pic:blipFill>
-                    <a:blip r:embed="rId73"/>
+                    <a:blip r:embed="rId74"/>
                     <a:stretch>
                       <a:fillRect/>
                     </a:stretch>
@@ -8764,7 +8791,7 @@
                           <pic:cNvPicPr/>
                         </pic:nvPicPr>
                         <pic:blipFill>
-                          <a:blip r:embed="rId72" cstate="print">
+                          <a:blip r:embed="rId73" cstate="print">
                             <a:extLst>
                               <a:ext uri="{28A0092B-C50C-407E-A947-70E740481C1C}">
                                 <a14:useLocalDpi xmlns:a14="http://schemas.microsoft.com/office/drawing/2010/main" val="0"/>
@@ -8791,7 +8818,7 @@
                           <pic:cNvPicPr/>
                         </pic:nvPicPr>
                         <pic:blipFill>
-                          <a:blip r:embed="rId72" cstate="print">
+                          <a:blip r:embed="rId73" cstate="print">
                             <a:extLst>
                               <a:ext uri="{28A0092B-C50C-407E-A947-70E740481C1C}">
                                 <a14:useLocalDpi xmlns:a14="http://schemas.microsoft.com/office/drawing/2010/main" val="0"/>
@@ -8818,7 +8845,7 @@
                           <pic:cNvPicPr/>
                         </pic:nvPicPr>
                         <pic:blipFill>
-                          <a:blip r:embed="rId72" cstate="print">
+                          <a:blip r:embed="rId73" cstate="print">
                             <a:extLst>
                               <a:ext uri="{28A0092B-C50C-407E-A947-70E740481C1C}">
                                 <a14:useLocalDpi xmlns:a14="http://schemas.microsoft.com/office/drawing/2010/main" val="0"/>
@@ -8845,7 +8872,7 @@
                           <pic:cNvPicPr/>
                         </pic:nvPicPr>
                         <pic:blipFill>
-                          <a:blip r:embed="rId72" cstate="print">
+                          <a:blip r:embed="rId73" cstate="print">
                             <a:extLst>
                               <a:ext uri="{28A0092B-C50C-407E-A947-70E740481C1C}">
                                 <a14:useLocalDpi xmlns:a14="http://schemas.microsoft.com/office/drawing/2010/main" val="0"/>
@@ -8876,16 +8903,16 @@
             <w:pict>
               <v:group w14:anchorId="63CDB27F" id="Group 123" o:spid="_x0000_s1026" style="position:absolute;margin-left:-34.5pt;margin-top:31.6pt;width:430.5pt;height:318pt;z-index:251742208" coordsize="54673,40386" o:gfxdata="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">
                 <v:shape id="Graphic 7" o:spid="_x0000_s1027" type="#_x0000_t75" alt="Arrow: Straight" style="position:absolute;left:2000;top:20288;width:4667;height:4286;rotation:180;visibility:visible;mso-wrap-style:square" o:gfxdata="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">
-                  <v:imagedata r:id="rId74" o:title=" Straight"/>
+                  <v:imagedata r:id="rId75" o:title=" Straight"/>
                 </v:shape>
                 <v:shape id="Graphic 7" o:spid="_x0000_s1028" type="#_x0000_t75" alt="Arrow: Straight" style="position:absolute;left:50196;top:191;width:4667;height:4286;rotation:-90;visibility:visible;mso-wrap-style:square" o:gfxdata="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">
-                  <v:imagedata r:id="rId74" o:title=" Straight"/>
+                  <v:imagedata r:id="rId75" o:title=" Straight"/>
                 </v:shape>
                 <v:shape id="Graphic 7" o:spid="_x0000_s1029" type="#_x0000_t75" alt="Arrow: Straight" style="position:absolute;top:28003;width:4667;height:4286;rotation:180;visibility:visible;mso-wrap-style:square" o:gfxdata="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">
-                  <v:imagedata r:id="rId74" o:title=" Straight"/>
+                  <v:imagedata r:id="rId75" o:title=" Straight"/>
                 </v:shape>
                 <v:shape id="Graphic 7" o:spid="_x0000_s1030" type="#_x0000_t75" alt="Arrow: Straight" style="position:absolute;left:4952;top:35909;width:4668;height:4286;rotation:90;visibility:visible;mso-wrap-style:square" o:gfxdata="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">
-                  <v:imagedata r:id="rId74" o:title=" Straight"/>
+                  <v:imagedata r:id="rId75" o:title=" Straight"/>
                 </v:shape>
               </v:group>
             </w:pict>
@@ -8902,85 +8929,6 @@
             <wp:extent cx="5731510" cy="4084320"/>
             <wp:effectExtent l="0" t="0" r="2540" b="0"/>
             <wp:docPr id="86" name="Picture 86"/>
-            <wp:cNvGraphicFramePr>
-              <a:graphicFrameLocks xmlns:a="http://schemas.openxmlformats.org/drawingml/2006/main" noChangeAspect="1"/>
-            </wp:cNvGraphicFramePr>
-            <a:graphic xmlns:a="http://schemas.openxmlformats.org/drawingml/2006/main">
-              <a:graphicData uri="http://schemas.openxmlformats.org/drawingml/2006/picture">
-                <pic:pic xmlns:pic="http://schemas.openxmlformats.org/drawingml/2006/picture">
-                  <pic:nvPicPr>
-                    <pic:cNvPr id="1" name=""/>
-                    <pic:cNvPicPr/>
-                  </pic:nvPicPr>
-                  <pic:blipFill>
-                    <a:blip r:embed="rId75"/>
-                    <a:stretch>
-                      <a:fillRect/>
-                    </a:stretch>
-                  </pic:blipFill>
-                  <pic:spPr>
-                    <a:xfrm>
-                      <a:off x="0" y="0"/>
-                      <a:ext cx="5731510" cy="4084320"/>
-                    </a:xfrm>
-                    <a:prstGeom prst="rect">
-                      <a:avLst/>
-                    </a:prstGeom>
-                  </pic:spPr>
-                </pic:pic>
-              </a:graphicData>
-            </a:graphic>
-          </wp:inline>
-        </w:drawing>
-      </w:r>
-    </w:p>
-    <w:p>
-      <w:pPr>
-        <w:rPr>
-          <w:rFonts w:ascii="Segoe UI" w:hAnsi="Segoe UI" w:cs="Segoe UI"/>
-          <w:noProof/>
-        </w:rPr>
-      </w:pPr>
-    </w:p>
-    <w:p>
-      <w:pPr>
-        <w:rPr>
-          <w:rFonts w:ascii="Segoe UI" w:hAnsi="Segoe UI" w:cs="Segoe UI"/>
-          <w:noProof/>
-        </w:rPr>
-      </w:pPr>
-    </w:p>
-    <w:p>
-      <w:pPr>
-        <w:rPr>
-          <w:rFonts w:ascii="Segoe UI" w:hAnsi="Segoe UI" w:cs="Segoe UI"/>
-          <w:noProof/>
-        </w:rPr>
-      </w:pPr>
-      <w:r>
-        <w:rPr>
-          <w:rFonts w:ascii="Segoe UI" w:hAnsi="Segoe UI" w:cs="Segoe UI"/>
-          <w:noProof/>
-        </w:rPr>
-        <w:t>The app will allocated the name associated with the lowest unique id and the following confirmation will appear.</w:t>
-      </w:r>
-    </w:p>
-    <w:p>
-      <w:pPr>
-        <w:rPr>
-          <w:rFonts w:ascii="Segoe UI" w:hAnsi="Segoe UI" w:cs="Segoe UI"/>
-          <w:noProof/>
-        </w:rPr>
-      </w:pPr>
-      <w:r>
-        <w:rPr>
-          <w:noProof/>
-        </w:rPr>
-        <w:drawing>
-          <wp:inline distT="0" distB="0" distL="0" distR="0" wp14:anchorId="49C094BB" wp14:editId="6311B974">
-            <wp:extent cx="5731510" cy="1224915"/>
-            <wp:effectExtent l="0" t="0" r="2540" b="0"/>
-            <wp:docPr id="124" name="Picture 124"/>
             <wp:cNvGraphicFramePr>
               <a:graphicFrameLocks xmlns:a="http://schemas.openxmlformats.org/drawingml/2006/main" noChangeAspect="1"/>
             </wp:cNvGraphicFramePr>
@@ -9000,6 +8948,85 @@
                   <pic:spPr>
                     <a:xfrm>
                       <a:off x="0" y="0"/>
+                      <a:ext cx="5731510" cy="4084320"/>
+                    </a:xfrm>
+                    <a:prstGeom prst="rect">
+                      <a:avLst/>
+                    </a:prstGeom>
+                  </pic:spPr>
+                </pic:pic>
+              </a:graphicData>
+            </a:graphic>
+          </wp:inline>
+        </w:drawing>
+      </w:r>
+    </w:p>
+    <w:p>
+      <w:pPr>
+        <w:rPr>
+          <w:rFonts w:ascii="Segoe UI" w:hAnsi="Segoe UI" w:cs="Segoe UI"/>
+          <w:noProof/>
+        </w:rPr>
+      </w:pPr>
+    </w:p>
+    <w:p>
+      <w:pPr>
+        <w:rPr>
+          <w:rFonts w:ascii="Segoe UI" w:hAnsi="Segoe UI" w:cs="Segoe UI"/>
+          <w:noProof/>
+        </w:rPr>
+      </w:pPr>
+    </w:p>
+    <w:p>
+      <w:pPr>
+        <w:rPr>
+          <w:rFonts w:ascii="Segoe UI" w:hAnsi="Segoe UI" w:cs="Segoe UI"/>
+          <w:noProof/>
+        </w:rPr>
+      </w:pPr>
+      <w:r>
+        <w:rPr>
+          <w:rFonts w:ascii="Segoe UI" w:hAnsi="Segoe UI" w:cs="Segoe UI"/>
+          <w:noProof/>
+        </w:rPr>
+        <w:t>The app will allocated the name associated with the lowest unique id and the following confirmation will appear.</w:t>
+      </w:r>
+    </w:p>
+    <w:p>
+      <w:pPr>
+        <w:rPr>
+          <w:rFonts w:ascii="Segoe UI" w:hAnsi="Segoe UI" w:cs="Segoe UI"/>
+          <w:noProof/>
+        </w:rPr>
+      </w:pPr>
+      <w:r>
+        <w:rPr>
+          <w:noProof/>
+        </w:rPr>
+        <w:drawing>
+          <wp:inline distT="0" distB="0" distL="0" distR="0" wp14:anchorId="49C094BB" wp14:editId="6311B974">
+            <wp:extent cx="5731510" cy="1224915"/>
+            <wp:effectExtent l="0" t="0" r="2540" b="0"/>
+            <wp:docPr id="124" name="Picture 124"/>
+            <wp:cNvGraphicFramePr>
+              <a:graphicFrameLocks xmlns:a="http://schemas.openxmlformats.org/drawingml/2006/main" noChangeAspect="1"/>
+            </wp:cNvGraphicFramePr>
+            <a:graphic xmlns:a="http://schemas.openxmlformats.org/drawingml/2006/main">
+              <a:graphicData uri="http://schemas.openxmlformats.org/drawingml/2006/picture">
+                <pic:pic xmlns:pic="http://schemas.openxmlformats.org/drawingml/2006/picture">
+                  <pic:nvPicPr>
+                    <pic:cNvPr id="1" name=""/>
+                    <pic:cNvPicPr/>
+                  </pic:nvPicPr>
+                  <pic:blipFill>
+                    <a:blip r:embed="rId77"/>
+                    <a:stretch>
+                      <a:fillRect/>
+                    </a:stretch>
+                  </pic:blipFill>
+                  <pic:spPr>
+                    <a:xfrm>
+                      <a:off x="0" y="0"/>
                       <a:ext cx="5731510" cy="1224915"/>
                     </a:xfrm>
                     <a:prstGeom prst="rect">
@@ -9064,7 +9091,7 @@
                     <pic:cNvPicPr/>
                   </pic:nvPicPr>
                   <pic:blipFill>
-                    <a:blip r:embed="rId77"/>
+                    <a:blip r:embed="rId78"/>
                     <a:stretch>
                       <a:fillRect/>
                     </a:stretch>
@@ -9473,13 +9500,13 @@
             <w:pict>
               <v:group w14:anchorId="1720D145" id="Group 84" o:spid="_x0000_s1026" style="position:absolute;margin-left:-14.95pt;margin-top:59.1pt;width:471.35pt;height:98.35pt;z-index:251702272" coordsize="59863,12487" o:gfxdata="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">
                 <v:shape id="Graphic 7" o:spid="_x0000_s1027" type="#_x0000_t75" alt="Arrow: Straight" style="position:absolute;left:8263;top:8435;width:3620;height:4483;rotation:90;visibility:visible;mso-wrap-style:square" o:gfxdata="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">
-                  <v:imagedata r:id="rId78" o:title=" Straight"/>
+                  <v:imagedata r:id="rId79" o:title=" Straight"/>
                 </v:shape>
                 <v:shape id="Graphic 7" o:spid="_x0000_s1028" type="#_x0000_t75" alt="Arrow: Straight" style="position:absolute;width:3619;height:4483;rotation:180;visibility:visible;mso-wrap-style:square" o:gfxdata="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">
-                  <v:imagedata r:id="rId78" o:title=" Straight"/>
+                  <v:imagedata r:id="rId79" o:title=" Straight"/>
                 </v:shape>
                 <v:shape id="Graphic 7" o:spid="_x0000_s1029" type="#_x0000_t75" alt="Arrow: Straight" style="position:absolute;left:56244;top:3019;width:3619;height:4483;visibility:visible;mso-wrap-style:square" o:gfxdata="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">
-                  <v:imagedata r:id="rId78" o:title=" Straight"/>
+                  <v:imagedata r:id="rId79" o:title=" Straight"/>
                 </v:shape>
               </v:group>
             </w:pict>
@@ -9506,7 +9533,7 @@
                     <pic:cNvPicPr/>
                   </pic:nvPicPr>
                   <pic:blipFill>
-                    <a:blip r:embed="rId79"/>
+                    <a:blip r:embed="rId80"/>
                     <a:stretch>
                       <a:fillRect/>
                     </a:stretch>
@@ -9610,7 +9637,7 @@
                           <pic:cNvPicPr/>
                         </pic:nvPicPr>
                         <pic:blipFill>
-                          <a:blip r:embed="rId80" cstate="print">
+                          <a:blip r:embed="rId81" cstate="print">
                             <a:extLst>
                               <a:ext uri="{28A0092B-C50C-407E-A947-70E740481C1C}">
                                 <a14:useLocalDpi xmlns:a14="http://schemas.microsoft.com/office/drawing/2010/main" val="0"/>
@@ -9637,7 +9664,7 @@
                           <pic:cNvPicPr/>
                         </pic:nvPicPr>
                         <pic:blipFill>
-                          <a:blip r:embed="rId80" cstate="print">
+                          <a:blip r:embed="rId81" cstate="print">
                             <a:extLst>
                               <a:ext uri="{28A0092B-C50C-407E-A947-70E740481C1C}">
                                 <a14:useLocalDpi xmlns:a14="http://schemas.microsoft.com/office/drawing/2010/main" val="0"/>
@@ -9668,10 +9695,10 @@
             <w:pict>
               <v:group w14:anchorId="7E1E8C9E" id="Group 90" o:spid="_x0000_s1026" style="position:absolute;margin-left:-17pt;margin-top:22.1pt;width:27.8pt;height:211.8pt;z-index:251706368" coordsize="3531,26900" o:gfxdata="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">
                 <v:shape id="Graphic 7" o:spid="_x0000_s1027" type="#_x0000_t75" alt="Arrow: Straight" style="position:absolute;width:3359;height:4298;rotation:180;visibility:visible;mso-wrap-style:square" o:gfxdata="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">
-                  <v:imagedata r:id="rId81" o:title=" Straight"/>
+                  <v:imagedata r:id="rId82" o:title=" Straight"/>
                 </v:shape>
                 <v:shape id="Graphic 7" o:spid="_x0000_s1028" type="#_x0000_t75" alt="Arrow: Straight" style="position:absolute;left:172;top:22601;width:3359;height:4299;rotation:180;visibility:visible;mso-wrap-style:square" o:gfxdata="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">
-                  <v:imagedata r:id="rId81" o:title=" Straight"/>
+                  <v:imagedata r:id="rId82" o:title=" Straight"/>
                 </v:shape>
               </v:group>
             </w:pict>
@@ -9687,54 +9714,6 @@
             <wp:extent cx="5731510" cy="3079750"/>
             <wp:effectExtent l="0" t="0" r="2540" b="6350"/>
             <wp:docPr id="85" name="Picture 85"/>
-            <wp:cNvGraphicFramePr>
-              <a:graphicFrameLocks xmlns:a="http://schemas.openxmlformats.org/drawingml/2006/main" noChangeAspect="1"/>
-            </wp:cNvGraphicFramePr>
-            <a:graphic xmlns:a="http://schemas.openxmlformats.org/drawingml/2006/main">
-              <a:graphicData uri="http://schemas.openxmlformats.org/drawingml/2006/picture">
-                <pic:pic xmlns:pic="http://schemas.openxmlformats.org/drawingml/2006/picture">
-                  <pic:nvPicPr>
-                    <pic:cNvPr id="1" name=""/>
-                    <pic:cNvPicPr/>
-                  </pic:nvPicPr>
-                  <pic:blipFill>
-                    <a:blip r:embed="rId82"/>
-                    <a:stretch>
-                      <a:fillRect/>
-                    </a:stretch>
-                  </pic:blipFill>
-                  <pic:spPr>
-                    <a:xfrm>
-                      <a:off x="0" y="0"/>
-                      <a:ext cx="5731510" cy="3079750"/>
-                    </a:xfrm>
-                    <a:prstGeom prst="rect">
-                      <a:avLst/>
-                    </a:prstGeom>
-                  </pic:spPr>
-                </pic:pic>
-              </a:graphicData>
-            </a:graphic>
-          </wp:inline>
-        </w:drawing>
-      </w:r>
-    </w:p>
-    <w:p>
-      <w:pPr>
-        <w:rPr>
-          <w:rFonts w:ascii="Segoe UI" w:hAnsi="Segoe UI" w:cs="Segoe UI"/>
-          <w:noProof/>
-        </w:rPr>
-      </w:pPr>
-      <w:r>
-        <w:rPr>
-          <w:noProof/>
-        </w:rPr>
-        <w:drawing>
-          <wp:inline distT="0" distB="0" distL="0" distR="0" wp14:anchorId="07AED869" wp14:editId="294D53D2">
-            <wp:extent cx="5731510" cy="1384935"/>
-            <wp:effectExtent l="0" t="0" r="2540" b="5715"/>
-            <wp:docPr id="87" name="Picture 87"/>
             <wp:cNvGraphicFramePr>
               <a:graphicFrameLocks xmlns:a="http://schemas.openxmlformats.org/drawingml/2006/main" noChangeAspect="1"/>
             </wp:cNvGraphicFramePr>
@@ -9754,7 +9733,7 @@
                   <pic:spPr>
                     <a:xfrm>
                       <a:off x="0" y="0"/>
-                      <a:ext cx="5731510" cy="1384935"/>
+                      <a:ext cx="5731510" cy="3079750"/>
                     </a:xfrm>
                     <a:prstGeom prst="rect">
                       <a:avLst/>
@@ -9774,91 +9753,15 @@
           <w:noProof/>
         </w:rPr>
       </w:pPr>
-    </w:p>
-    <w:p>
-      <w:pPr>
-        <w:rPr>
-          <w:rFonts w:ascii="Segoe UI" w:hAnsi="Segoe UI" w:cs="Segoe UI"/>
-          <w:noProof/>
-        </w:rPr>
-      </w:pPr>
-      <w:r>
-        <w:rPr>
-          <w:rFonts w:ascii="Segoe UI" w:hAnsi="Segoe UI" w:cs="Segoe UI"/>
-          <w:noProof/>
-        </w:rPr>
-        <w:t>Roles, campaign allocations, spelling mistakes can all be  updated in this view.</w:t>
-      </w:r>
-    </w:p>
-    <w:p>
-      <w:pPr>
-        <w:rPr>
-          <w:rFonts w:ascii="Segoe UI" w:hAnsi="Segoe UI" w:cs="Segoe UI"/>
-          <w:noProof/>
-        </w:rPr>
-      </w:pPr>
-    </w:p>
-    <w:p>
-      <w:pPr>
-        <w:rPr>
-          <w:rFonts w:ascii="Segoe UI" w:hAnsi="Segoe UI" w:cs="Segoe UI"/>
-          <w:noProof/>
-        </w:rPr>
-      </w:pPr>
-      <w:r>
-        <w:rPr>
-          <w:rFonts w:ascii="Segoe UI" w:hAnsi="Segoe UI" w:cs="Segoe UI"/>
-          <w:noProof/>
-        </w:rPr>
-        <w:t>In this example we are updating Brian’s Surname and Email.</w:t>
-      </w:r>
-    </w:p>
-    <w:p>
-      <w:pPr>
-        <w:rPr>
-          <w:rFonts w:ascii="Segoe UI" w:hAnsi="Segoe UI" w:cs="Segoe UI"/>
-          <w:noProof/>
-        </w:rPr>
-      </w:pPr>
-      <w:r>
-        <w:rPr>
-          <w:rFonts w:ascii="Segoe UI" w:hAnsi="Segoe UI" w:cs="Segoe UI"/>
-          <w:noProof/>
-        </w:rPr>
-        <w:t>And adding him to the Customer Services Campaign.</w:t>
-      </w:r>
-    </w:p>
-    <w:p>
-      <w:pPr>
-        <w:rPr>
-          <w:rFonts w:ascii="Segoe UI" w:hAnsi="Segoe UI" w:cs="Segoe UI"/>
-          <w:noProof/>
-        </w:rPr>
-      </w:pPr>
-      <w:r>
-        <w:rPr>
-          <w:rFonts w:ascii="Segoe UI" w:hAnsi="Segoe UI" w:cs="Segoe UI"/>
-          <w:noProof/>
-        </w:rPr>
-        <w:t>You will get a notification once the update is successful.</w:t>
-      </w:r>
-    </w:p>
-    <w:p>
-      <w:pPr>
-        <w:rPr>
-          <w:rFonts w:ascii="Segoe UI" w:hAnsi="Segoe UI" w:cs="Segoe UI"/>
-          <w:noProof/>
-        </w:rPr>
-      </w:pPr>
       <w:r>
         <w:rPr>
           <w:noProof/>
         </w:rPr>
         <w:drawing>
-          <wp:inline distT="0" distB="0" distL="0" distR="0" wp14:anchorId="542CD631" wp14:editId="16957576">
-            <wp:extent cx="5731510" cy="1162050"/>
-            <wp:effectExtent l="0" t="0" r="2540" b="0"/>
-            <wp:docPr id="92" name="Picture 92"/>
+          <wp:inline distT="0" distB="0" distL="0" distR="0" wp14:anchorId="07AED869" wp14:editId="294D53D2">
+            <wp:extent cx="5731510" cy="1384935"/>
+            <wp:effectExtent l="0" t="0" r="2540" b="5715"/>
+            <wp:docPr id="87" name="Picture 87"/>
             <wp:cNvGraphicFramePr>
               <a:graphicFrameLocks xmlns:a="http://schemas.openxmlformats.org/drawingml/2006/main" noChangeAspect="1"/>
             </wp:cNvGraphicFramePr>
@@ -9878,7 +9781,7 @@
                   <pic:spPr>
                     <a:xfrm>
                       <a:off x="0" y="0"/>
-                      <a:ext cx="5731510" cy="1162050"/>
+                      <a:ext cx="5731510" cy="1384935"/>
                     </a:xfrm>
                     <a:prstGeom prst="rect">
                       <a:avLst/>
@@ -9898,39 +9801,84 @@
           <w:noProof/>
         </w:rPr>
       </w:pPr>
-    </w:p>
-    <w:p>
-      <w:pPr>
-        <w:rPr>
-          <w:rFonts w:ascii="Segoe UI" w:hAnsi="Segoe UI" w:cs="Segoe UI"/>
-          <w:noProof/>
-        </w:rPr>
-      </w:pPr>
-      <w:r>
-        <w:rPr>
-          <w:rFonts w:ascii="Segoe UI" w:hAnsi="Segoe UI" w:cs="Segoe UI"/>
-          <w:noProof/>
-        </w:rPr>
-        <w:t>Below is the view the Team Leader list on Customer Services prior to allocated Brian to this campaign.</w:t>
-      </w:r>
-    </w:p>
-    <w:p>
-      <w:pPr>
-        <w:rPr>
-          <w:rFonts w:ascii="Segoe UI" w:hAnsi="Segoe UI" w:cs="Segoe UI"/>
-          <w:noProof/>
-        </w:rPr>
-      </w:pPr>
-      <w:r>
-        <w:rPr>
-          <w:rFonts w:ascii="Segoe UI" w:hAnsi="Segoe UI" w:cs="Segoe UI"/>
+      <w:r>
+        <w:rPr>
+          <w:rFonts w:ascii="Segoe UI" w:hAnsi="Segoe UI" w:cs="Segoe UI"/>
+          <w:noProof/>
+        </w:rPr>
+        <w:lastRenderedPageBreak/>
+        <w:t>Roles, campaign allocations, spelling mistakes can all be  updated in this view.</w:t>
+      </w:r>
+    </w:p>
+    <w:p>
+      <w:pPr>
+        <w:rPr>
+          <w:rFonts w:ascii="Segoe UI" w:hAnsi="Segoe UI" w:cs="Segoe UI"/>
+          <w:noProof/>
+        </w:rPr>
+      </w:pPr>
+    </w:p>
+    <w:p>
+      <w:pPr>
+        <w:rPr>
+          <w:rFonts w:ascii="Segoe UI" w:hAnsi="Segoe UI" w:cs="Segoe UI"/>
+          <w:noProof/>
+        </w:rPr>
+      </w:pPr>
+      <w:r>
+        <w:rPr>
+          <w:rFonts w:ascii="Segoe UI" w:hAnsi="Segoe UI" w:cs="Segoe UI"/>
+          <w:noProof/>
+        </w:rPr>
+        <w:t>In this example we are updating Brian’s Surname and Email.</w:t>
+      </w:r>
+    </w:p>
+    <w:p>
+      <w:pPr>
+        <w:rPr>
+          <w:rFonts w:ascii="Segoe UI" w:hAnsi="Segoe UI" w:cs="Segoe UI"/>
+          <w:noProof/>
+        </w:rPr>
+      </w:pPr>
+      <w:r>
+        <w:rPr>
+          <w:rFonts w:ascii="Segoe UI" w:hAnsi="Segoe UI" w:cs="Segoe UI"/>
+          <w:noProof/>
+        </w:rPr>
+        <w:t>And adding him to the Customer Services Campaign.</w:t>
+      </w:r>
+    </w:p>
+    <w:p>
+      <w:pPr>
+        <w:rPr>
+          <w:rFonts w:ascii="Segoe UI" w:hAnsi="Segoe UI" w:cs="Segoe UI"/>
+          <w:noProof/>
+        </w:rPr>
+      </w:pPr>
+      <w:r>
+        <w:rPr>
+          <w:rFonts w:ascii="Segoe UI" w:hAnsi="Segoe UI" w:cs="Segoe UI"/>
+          <w:noProof/>
+        </w:rPr>
+        <w:t>You will get a notification once the update is successful.</w:t>
+      </w:r>
+    </w:p>
+    <w:p>
+      <w:pPr>
+        <w:rPr>
+          <w:rFonts w:ascii="Segoe UI" w:hAnsi="Segoe UI" w:cs="Segoe UI"/>
+          <w:noProof/>
+        </w:rPr>
+      </w:pPr>
+      <w:r>
+        <w:rPr>
           <w:noProof/>
         </w:rPr>
         <w:drawing>
-          <wp:inline distT="0" distB="0" distL="0" distR="0" wp14:anchorId="579EA2D6" wp14:editId="7EC7DEFE">
-            <wp:extent cx="3508487" cy="3364302"/>
-            <wp:effectExtent l="0" t="0" r="0" b="7620"/>
-            <wp:docPr id="91" name="Picture 91"/>
+          <wp:inline distT="0" distB="0" distL="0" distR="0" wp14:anchorId="542CD631" wp14:editId="16957576">
+            <wp:extent cx="5731510" cy="1162050"/>
+            <wp:effectExtent l="0" t="0" r="2540" b="0"/>
+            <wp:docPr id="92" name="Picture 92"/>
             <wp:cNvGraphicFramePr>
               <a:graphicFrameLocks xmlns:a="http://schemas.openxmlformats.org/drawingml/2006/main" noChangeAspect="1"/>
             </wp:cNvGraphicFramePr>
@@ -9950,7 +9898,7 @@
                   <pic:spPr>
                     <a:xfrm>
                       <a:off x="0" y="0"/>
-                      <a:ext cx="3535201" cy="3389918"/>
+                      <a:ext cx="5731510" cy="1162050"/>
                     </a:xfrm>
                     <a:prstGeom prst="rect">
                       <a:avLst/>
@@ -9978,45 +9926,12 @@
           <w:noProof/>
         </w:rPr>
       </w:pPr>
-    </w:p>
-    <w:p>
-      <w:pPr>
-        <w:rPr>
-          <w:rFonts w:ascii="Segoe UI" w:hAnsi="Segoe UI" w:cs="Segoe UI"/>
-          <w:noProof/>
-        </w:rPr>
-      </w:pPr>
-    </w:p>
-    <w:p>
-      <w:pPr>
-        <w:rPr>
-          <w:rFonts w:ascii="Segoe UI" w:hAnsi="Segoe UI" w:cs="Segoe UI"/>
-          <w:noProof/>
-        </w:rPr>
-      </w:pPr>
-    </w:p>
-    <w:p>
-      <w:pPr>
-        <w:rPr>
-          <w:rFonts w:ascii="Segoe UI" w:hAnsi="Segoe UI" w:cs="Segoe UI"/>
-          <w:noProof/>
-        </w:rPr>
-      </w:pPr>
-    </w:p>
-    <w:p>
-      <w:pPr>
-        <w:rPr>
-          <w:rFonts w:ascii="Segoe UI" w:hAnsi="Segoe UI" w:cs="Segoe UI"/>
-          <w:noProof/>
-        </w:rPr>
-      </w:pPr>
-      <w:r>
-        <w:rPr>
-          <w:rFonts w:ascii="Segoe UI" w:hAnsi="Segoe UI" w:cs="Segoe UI"/>
-          <w:noProof/>
-        </w:rPr>
-        <w:lastRenderedPageBreak/>
-        <w:t>After</w:t>
+      <w:r>
+        <w:rPr>
+          <w:rFonts w:ascii="Segoe UI" w:hAnsi="Segoe UI" w:cs="Segoe UI"/>
+          <w:noProof/>
+        </w:rPr>
+        <w:t>Below is the view the Team Leader list on Customer Services prior to allocated Brian to this campaign.</w:t>
       </w:r>
     </w:p>
     <w:p>
@@ -10032,10 +9947,10 @@
           <w:noProof/>
         </w:rPr>
         <w:drawing>
-          <wp:inline distT="0" distB="0" distL="0" distR="0" wp14:anchorId="53E5AE78" wp14:editId="54C2C024">
-            <wp:extent cx="3574013" cy="3324815"/>
-            <wp:effectExtent l="0" t="0" r="7620" b="9525"/>
-            <wp:docPr id="64" name="Picture 64"/>
+          <wp:inline distT="0" distB="0" distL="0" distR="0" wp14:anchorId="579EA2D6" wp14:editId="7EC7DEFE">
+            <wp:extent cx="3508487" cy="3364302"/>
+            <wp:effectExtent l="0" t="0" r="0" b="7620"/>
+            <wp:docPr id="91" name="Picture 91"/>
             <wp:cNvGraphicFramePr>
               <a:graphicFrameLocks xmlns:a="http://schemas.openxmlformats.org/drawingml/2006/main" noChangeAspect="1"/>
             </wp:cNvGraphicFramePr>
@@ -10055,6 +9970,126 @@
                   <pic:spPr>
                     <a:xfrm>
                       <a:off x="0" y="0"/>
+                      <a:ext cx="3535201" cy="3389918"/>
+                    </a:xfrm>
+                    <a:prstGeom prst="rect">
+                      <a:avLst/>
+                    </a:prstGeom>
+                  </pic:spPr>
+                </pic:pic>
+              </a:graphicData>
+            </a:graphic>
+          </wp:inline>
+        </w:drawing>
+      </w:r>
+    </w:p>
+    <w:p>
+      <w:pPr>
+        <w:rPr>
+          <w:rFonts w:ascii="Segoe UI" w:hAnsi="Segoe UI" w:cs="Segoe UI"/>
+          <w:noProof/>
+        </w:rPr>
+      </w:pPr>
+    </w:p>
+    <w:p>
+      <w:pPr>
+        <w:rPr>
+          <w:rFonts w:ascii="Segoe UI" w:hAnsi="Segoe UI" w:cs="Segoe UI"/>
+          <w:noProof/>
+        </w:rPr>
+      </w:pPr>
+    </w:p>
+    <w:p>
+      <w:pPr>
+        <w:rPr>
+          <w:rFonts w:ascii="Segoe UI" w:hAnsi="Segoe UI" w:cs="Segoe UI"/>
+          <w:noProof/>
+        </w:rPr>
+      </w:pPr>
+    </w:p>
+    <w:p>
+      <w:pPr>
+        <w:rPr>
+          <w:rFonts w:ascii="Segoe UI" w:hAnsi="Segoe UI" w:cs="Segoe UI"/>
+          <w:noProof/>
+        </w:rPr>
+      </w:pPr>
+    </w:p>
+    <w:p>
+      <w:pPr>
+        <w:rPr>
+          <w:rFonts w:ascii="Segoe UI" w:hAnsi="Segoe UI" w:cs="Segoe UI"/>
+          <w:noProof/>
+        </w:rPr>
+      </w:pPr>
+    </w:p>
+    <w:p>
+      <w:pPr>
+        <w:rPr>
+          <w:rFonts w:ascii="Segoe UI" w:hAnsi="Segoe UI" w:cs="Segoe UI"/>
+          <w:noProof/>
+        </w:rPr>
+      </w:pPr>
+      <w:r>
+        <w:rPr>
+          <w:rFonts w:ascii="Segoe UI" w:hAnsi="Segoe UI" w:cs="Segoe UI"/>
+          <w:noProof/>
+        </w:rPr>
+        <w:br w:type="page"/>
+      </w:r>
+    </w:p>
+    <w:p>
+      <w:pPr>
+        <w:rPr>
+          <w:rFonts w:ascii="Segoe UI" w:hAnsi="Segoe UI" w:cs="Segoe UI"/>
+          <w:noProof/>
+        </w:rPr>
+      </w:pPr>
+      <w:r>
+        <w:rPr>
+          <w:rFonts w:ascii="Segoe UI" w:hAnsi="Segoe UI" w:cs="Segoe UI"/>
+          <w:noProof/>
+        </w:rPr>
+        <w:lastRenderedPageBreak/>
+        <w:t>After</w:t>
+      </w:r>
+    </w:p>
+    <w:p>
+      <w:pPr>
+        <w:rPr>
+          <w:rFonts w:ascii="Segoe UI" w:hAnsi="Segoe UI" w:cs="Segoe UI"/>
+          <w:noProof/>
+        </w:rPr>
+      </w:pPr>
+      <w:r>
+        <w:rPr>
+          <w:rFonts w:ascii="Segoe UI" w:hAnsi="Segoe UI" w:cs="Segoe UI"/>
+          <w:noProof/>
+        </w:rPr>
+        <w:drawing>
+          <wp:inline distT="0" distB="0" distL="0" distR="0" wp14:anchorId="53E5AE78" wp14:editId="54C2C024">
+            <wp:extent cx="3574013" cy="3324815"/>
+            <wp:effectExtent l="0" t="0" r="7620" b="9525"/>
+            <wp:docPr id="64" name="Picture 64"/>
+            <wp:cNvGraphicFramePr>
+              <a:graphicFrameLocks xmlns:a="http://schemas.openxmlformats.org/drawingml/2006/main" noChangeAspect="1"/>
+            </wp:cNvGraphicFramePr>
+            <a:graphic xmlns:a="http://schemas.openxmlformats.org/drawingml/2006/main">
+              <a:graphicData uri="http://schemas.openxmlformats.org/drawingml/2006/picture">
+                <pic:pic xmlns:pic="http://schemas.openxmlformats.org/drawingml/2006/picture">
+                  <pic:nvPicPr>
+                    <pic:cNvPr id="1" name=""/>
+                    <pic:cNvPicPr/>
+                  </pic:nvPicPr>
+                  <pic:blipFill>
+                    <a:blip r:embed="rId87"/>
+                    <a:stretch>
+                      <a:fillRect/>
+                    </a:stretch>
+                  </pic:blipFill>
+                  <pic:spPr>
+                    <a:xfrm>
+                      <a:off x="0" y="0"/>
                       <a:ext cx="3596261" cy="3345512"/>
                     </a:xfrm>
                     <a:prstGeom prst="rect">
@@ -10266,7 +10301,7 @@
                     <pic:cNvPicPr/>
                   </pic:nvPicPr>
                   <pic:blipFill>
-                    <a:blip r:embed="rId87"/>
+                    <a:blip r:embed="rId88"/>
                     <a:stretch>
                       <a:fillRect/>
                     </a:stretch>
@@ -10358,7 +10393,7 @@
                     <pic:cNvPicPr/>
                   </pic:nvPicPr>
                   <pic:blipFill>
-                    <a:blip r:embed="rId88" cstate="print">
+                    <a:blip r:embed="rId89" cstate="print">
                       <a:extLst>
                         <a:ext uri="{28A0092B-C50C-407E-A947-70E740481C1C}">
                           <a14:useLocalDpi xmlns:a14="http://schemas.microsoft.com/office/drawing/2010/main" val="0"/>
@@ -10410,7 +10445,7 @@
                     <pic:cNvPicPr/>
                   </pic:nvPicPr>
                   <pic:blipFill>
-                    <a:blip r:embed="rId88" cstate="print">
+                    <a:blip r:embed="rId89" cstate="print">
                       <a:extLst>
                         <a:ext uri="{28A0092B-C50C-407E-A947-70E740481C1C}">
                           <a14:useLocalDpi xmlns:a14="http://schemas.microsoft.com/office/drawing/2010/main" val="0"/>
@@ -10456,7 +10491,7 @@
                     <pic:cNvPicPr/>
                   </pic:nvPicPr>
                   <pic:blipFill>
-                    <a:blip r:embed="rId89"/>
+                    <a:blip r:embed="rId90"/>
                     <a:stretch>
                       <a:fillRect/>
                     </a:stretch>
@@ -10507,19 +10542,12 @@
           <w:noProof/>
         </w:rPr>
       </w:pPr>
-    </w:p>
-    <w:p>
-      <w:pPr>
-        <w:rPr>
-          <w:rFonts w:ascii="Segoe UI" w:hAnsi="Segoe UI" w:cs="Segoe UI"/>
-          <w:noProof/>
-        </w:rPr>
-      </w:pPr>
-      <w:r>
-        <w:rPr>
-          <w:rFonts w:ascii="Segoe UI" w:hAnsi="Segoe UI" w:cs="Segoe UI"/>
-          <w:noProof/>
-        </w:rPr>
+      <w:r>
+        <w:rPr>
+          <w:rFonts w:ascii="Segoe UI" w:hAnsi="Segoe UI" w:cs="Segoe UI"/>
+          <w:noProof/>
+        </w:rPr>
+        <w:lastRenderedPageBreak/>
         <w:t>However because this person has captures you will get the following notification</w:t>
       </w:r>
     </w:p>
@@ -10564,7 +10592,7 @@
                     <pic:cNvPicPr/>
                   </pic:nvPicPr>
                   <pic:blipFill>
-                    <a:blip r:embed="rId90" cstate="print">
+                    <a:blip r:embed="rId91" cstate="print">
                       <a:extLst>
                         <a:ext uri="{28A0092B-C50C-407E-A947-70E740481C1C}">
                           <a14:useLocalDpi xmlns:a14="http://schemas.microsoft.com/office/drawing/2010/main" val="0"/>
@@ -10616,7 +10644,7 @@
                     <pic:cNvPicPr/>
                   </pic:nvPicPr>
                   <pic:blipFill>
-                    <a:blip r:embed="rId91"/>
+                    <a:blip r:embed="rId92"/>
                     <a:stretch>
                       <a:fillRect/>
                     </a:stretch>
@@ -10698,106 +10726,6 @@
             <wp:extent cx="5753819" cy="2722641"/>
             <wp:effectExtent l="0" t="0" r="0" b="1905"/>
             <wp:docPr id="99" name="Picture 99"/>
-            <wp:cNvGraphicFramePr>
-              <a:graphicFrameLocks xmlns:a="http://schemas.openxmlformats.org/drawingml/2006/main" noChangeAspect="1"/>
-            </wp:cNvGraphicFramePr>
-            <a:graphic xmlns:a="http://schemas.openxmlformats.org/drawingml/2006/main">
-              <a:graphicData uri="http://schemas.openxmlformats.org/drawingml/2006/picture">
-                <pic:pic xmlns:pic="http://schemas.openxmlformats.org/drawingml/2006/picture">
-                  <pic:nvPicPr>
-                    <pic:cNvPr id="1" name=""/>
-                    <pic:cNvPicPr/>
-                  </pic:nvPicPr>
-                  <pic:blipFill>
-                    <a:blip r:embed="rId92"/>
-                    <a:stretch>
-                      <a:fillRect/>
-                    </a:stretch>
-                  </pic:blipFill>
-                  <pic:spPr>
-                    <a:xfrm>
-                      <a:off x="0" y="0"/>
-                      <a:ext cx="5775587" cy="2732941"/>
-                    </a:xfrm>
-                    <a:prstGeom prst="rect">
-                      <a:avLst/>
-                    </a:prstGeom>
-                  </pic:spPr>
-                </pic:pic>
-              </a:graphicData>
-            </a:graphic>
-          </wp:inline>
-        </w:drawing>
-      </w:r>
-    </w:p>
-    <w:p>
-      <w:pPr>
-        <w:rPr>
-          <w:rFonts w:ascii="Segoe UI" w:hAnsi="Segoe UI" w:cs="Segoe UI"/>
-          <w:noProof/>
-        </w:rPr>
-      </w:pPr>
-    </w:p>
-    <w:p>
-      <w:pPr>
-        <w:rPr>
-          <w:rFonts w:ascii="Segoe UI" w:hAnsi="Segoe UI" w:cs="Segoe UI"/>
-          <w:noProof/>
-        </w:rPr>
-      </w:pPr>
-    </w:p>
-    <w:p>
-      <w:pPr>
-        <w:rPr>
-          <w:rFonts w:ascii="Segoe UI" w:hAnsi="Segoe UI" w:cs="Segoe UI"/>
-          <w:noProof/>
-        </w:rPr>
-      </w:pPr>
-    </w:p>
-    <w:p>
-      <w:pPr>
-        <w:rPr>
-          <w:rFonts w:ascii="Segoe UI" w:hAnsi="Segoe UI" w:cs="Segoe UI"/>
-          <w:noProof/>
-        </w:rPr>
-      </w:pPr>
-    </w:p>
-    <w:p>
-      <w:pPr>
-        <w:rPr>
-          <w:rFonts w:ascii="Segoe UI" w:hAnsi="Segoe UI" w:cs="Segoe UI"/>
-          <w:noProof/>
-        </w:rPr>
-      </w:pPr>
-      <w:r>
-        <w:rPr>
-          <w:rFonts w:ascii="Segoe UI" w:hAnsi="Segoe UI" w:cs="Segoe UI"/>
-          <w:noProof/>
-        </w:rPr>
-        <w:lastRenderedPageBreak/>
-        <w:t>After</w:t>
-      </w:r>
-    </w:p>
-    <w:p>
-      <w:pPr>
-        <w:rPr>
-          <w:rFonts w:ascii="Segoe UI" w:hAnsi="Segoe UI" w:cs="Segoe UI"/>
-          <w:noProof/>
-        </w:rPr>
-      </w:pPr>
-      <w:r>
-        <w:rPr>
-          <w:rFonts w:ascii="Segoe UI" w:hAnsi="Segoe UI" w:cs="Segoe UI"/>
-          <w:noProof/>
-          <w:color w:val="FF0000"/>
-          <w:sz w:val="24"/>
-          <w:szCs w:val="24"/>
-        </w:rPr>
-        <w:drawing>
-          <wp:inline distT="0" distB="0" distL="0" distR="0" wp14:anchorId="2E5ED24A" wp14:editId="3B52058D">
-            <wp:extent cx="2724150" cy="2610643"/>
-            <wp:effectExtent l="0" t="0" r="0" b="0"/>
-            <wp:docPr id="73" name="Picture 73"/>
             <wp:cNvGraphicFramePr>
               <a:graphicFrameLocks xmlns:a="http://schemas.openxmlformats.org/drawingml/2006/main" noChangeAspect="1"/>
             </wp:cNvGraphicFramePr>
@@ -10817,6 +10745,121 @@
                   <pic:spPr>
                     <a:xfrm>
                       <a:off x="0" y="0"/>
+                      <a:ext cx="5775587" cy="2732941"/>
+                    </a:xfrm>
+                    <a:prstGeom prst="rect">
+                      <a:avLst/>
+                    </a:prstGeom>
+                  </pic:spPr>
+                </pic:pic>
+              </a:graphicData>
+            </a:graphic>
+          </wp:inline>
+        </w:drawing>
+      </w:r>
+    </w:p>
+    <w:p>
+      <w:pPr>
+        <w:rPr>
+          <w:rFonts w:ascii="Segoe UI" w:hAnsi="Segoe UI" w:cs="Segoe UI"/>
+          <w:noProof/>
+        </w:rPr>
+      </w:pPr>
+    </w:p>
+    <w:p>
+      <w:pPr>
+        <w:rPr>
+          <w:rFonts w:ascii="Segoe UI" w:hAnsi="Segoe UI" w:cs="Segoe UI"/>
+          <w:noProof/>
+        </w:rPr>
+      </w:pPr>
+    </w:p>
+    <w:p>
+      <w:pPr>
+        <w:rPr>
+          <w:rFonts w:ascii="Segoe UI" w:hAnsi="Segoe UI" w:cs="Segoe UI"/>
+          <w:noProof/>
+        </w:rPr>
+      </w:pPr>
+    </w:p>
+    <w:p>
+      <w:pPr>
+        <w:rPr>
+          <w:rFonts w:ascii="Segoe UI" w:hAnsi="Segoe UI" w:cs="Segoe UI"/>
+          <w:noProof/>
+        </w:rPr>
+      </w:pPr>
+    </w:p>
+    <w:p>
+      <w:pPr>
+        <w:rPr>
+          <w:rFonts w:ascii="Segoe UI" w:hAnsi="Segoe UI" w:cs="Segoe UI"/>
+          <w:noProof/>
+        </w:rPr>
+      </w:pPr>
+      <w:r>
+        <w:rPr>
+          <w:rFonts w:ascii="Segoe UI" w:hAnsi="Segoe UI" w:cs="Segoe UI"/>
+          <w:noProof/>
+        </w:rPr>
+        <w:br w:type="page"/>
+      </w:r>
+    </w:p>
+    <w:p>
+      <w:pPr>
+        <w:rPr>
+          <w:rFonts w:ascii="Segoe UI" w:hAnsi="Segoe UI" w:cs="Segoe UI"/>
+          <w:noProof/>
+        </w:rPr>
+      </w:pPr>
+      <w:r>
+        <w:rPr>
+          <w:rFonts w:ascii="Segoe UI" w:hAnsi="Segoe UI" w:cs="Segoe UI"/>
+          <w:noProof/>
+        </w:rPr>
+        <w:lastRenderedPageBreak/>
+        <w:t>After</w:t>
+      </w:r>
+    </w:p>
+    <w:p>
+      <w:pPr>
+        <w:rPr>
+          <w:rFonts w:ascii="Segoe UI" w:hAnsi="Segoe UI" w:cs="Segoe UI"/>
+          <w:noProof/>
+        </w:rPr>
+      </w:pPr>
+      <w:r>
+        <w:rPr>
+          <w:rFonts w:ascii="Segoe UI" w:hAnsi="Segoe UI" w:cs="Segoe UI"/>
+          <w:noProof/>
+          <w:color w:val="FF0000"/>
+          <w:sz w:val="24"/>
+          <w:szCs w:val="24"/>
+        </w:rPr>
+        <w:drawing>
+          <wp:inline distT="0" distB="0" distL="0" distR="0" wp14:anchorId="2E5ED24A" wp14:editId="3B52058D">
+            <wp:extent cx="2724150" cy="2610643"/>
+            <wp:effectExtent l="0" t="0" r="0" b="0"/>
+            <wp:docPr id="73" name="Picture 73"/>
+            <wp:cNvGraphicFramePr>
+              <a:graphicFrameLocks xmlns:a="http://schemas.openxmlformats.org/drawingml/2006/main" noChangeAspect="1"/>
+            </wp:cNvGraphicFramePr>
+            <a:graphic xmlns:a="http://schemas.openxmlformats.org/drawingml/2006/main">
+              <a:graphicData uri="http://schemas.openxmlformats.org/drawingml/2006/picture">
+                <pic:pic xmlns:pic="http://schemas.openxmlformats.org/drawingml/2006/picture">
+                  <pic:nvPicPr>
+                    <pic:cNvPr id="1" name=""/>
+                    <pic:cNvPicPr/>
+                  </pic:nvPicPr>
+                  <pic:blipFill>
+                    <a:blip r:embed="rId94"/>
+                    <a:stretch>
+                      <a:fillRect/>
+                    </a:stretch>
+                  </pic:blipFill>
+                  <pic:spPr>
+                    <a:xfrm>
+                      <a:off x="0" y="0"/>
                       <a:ext cx="2735541" cy="2621560"/>
                     </a:xfrm>
                     <a:prstGeom prst="rect">
@@ -10880,7 +10923,7 @@
                     <pic:cNvPicPr/>
                   </pic:nvPicPr>
                   <pic:blipFill>
-                    <a:blip r:embed="rId94"/>
+                    <a:blip r:embed="rId95"/>
                     <a:stretch>
                       <a:fillRect/>
                     </a:stretch>
@@ -11137,7 +11180,7 @@
                     <pic:cNvPicPr/>
                   </pic:nvPicPr>
                   <pic:blipFill>
-                    <a:blip r:embed="rId90" cstate="print">
+                    <a:blip r:embed="rId91" cstate="print">
                       <a:extLst>
                         <a:ext uri="{28A0092B-C50C-407E-A947-70E740481C1C}">
                           <a14:useLocalDpi xmlns:a14="http://schemas.microsoft.com/office/drawing/2010/main" val="0"/>
@@ -11172,6 +11215,7 @@
       <w:r>
         <w:rPr>
           <w:rFonts w:ascii="Segoe UI" w:hAnsi="Segoe UI" w:cs="Segoe UI"/>
+          <w:noProof/>
         </w:rPr>
         <w:drawing>
           <wp:inline distT="0" distB="0" distL="0" distR="0" wp14:anchorId="1C0AFD05" wp14:editId="47F0D7A0">
@@ -11189,7 +11233,7 @@
                     <pic:cNvPicPr/>
                   </pic:nvPicPr>
                   <pic:blipFill>
-                    <a:blip r:embed="rId95"/>
+                    <a:blip r:embed="rId96"/>
                     <a:stretch>
                       <a:fillRect/>
                     </a:stretch>
@@ -11368,7 +11412,7 @@
                     <pic:cNvPicPr/>
                   </pic:nvPicPr>
                   <pic:blipFill>
-                    <a:blip r:embed="rId90" cstate="print">
+                    <a:blip r:embed="rId91" cstate="print">
                       <a:extLst>
                         <a:ext uri="{28A0092B-C50C-407E-A947-70E740481C1C}">
                           <a14:useLocalDpi xmlns:a14="http://schemas.microsoft.com/office/drawing/2010/main" val="0"/>
@@ -11426,7 +11470,7 @@
                     <pic:cNvPicPr/>
                   </pic:nvPicPr>
                   <pic:blipFill>
-                    <a:blip r:embed="rId90" cstate="print">
+                    <a:blip r:embed="rId91" cstate="print">
                       <a:extLst>
                         <a:ext uri="{28A0092B-C50C-407E-A947-70E740481C1C}">
                           <a14:useLocalDpi xmlns:a14="http://schemas.microsoft.com/office/drawing/2010/main" val="0"/>
@@ -11484,7 +11528,7 @@
                     <pic:cNvPicPr/>
                   </pic:nvPicPr>
                   <pic:blipFill>
-                    <a:blip r:embed="rId90" cstate="print">
+                    <a:blip r:embed="rId91" cstate="print">
                       <a:extLst>
                         <a:ext uri="{28A0092B-C50C-407E-A947-70E740481C1C}">
                           <a14:useLocalDpi xmlns:a14="http://schemas.microsoft.com/office/drawing/2010/main" val="0"/>
@@ -11519,6 +11563,7 @@
       <w:r>
         <w:rPr>
           <w:rFonts w:ascii="Segoe UI" w:hAnsi="Segoe UI" w:cs="Segoe UI"/>
+          <w:noProof/>
         </w:rPr>
         <w:drawing>
           <wp:inline distT="0" distB="0" distL="0" distR="0" wp14:anchorId="1C7C50B0" wp14:editId="7AF2C253">
@@ -11536,7 +11581,7 @@
                     <pic:cNvPicPr/>
                   </pic:nvPicPr>
                   <pic:blipFill>
-                    <a:blip r:embed="rId96"/>
+                    <a:blip r:embed="rId97"/>
                     <a:stretch>
                       <a:fillRect/>
                     </a:stretch>
@@ -11635,7 +11680,7 @@
                     <pic:cNvPicPr/>
                   </pic:nvPicPr>
                   <pic:blipFill>
-                    <a:blip r:embed="rId90" cstate="print">
+                    <a:blip r:embed="rId91" cstate="print">
                       <a:extLst>
                         <a:ext uri="{28A0092B-C50C-407E-A947-70E740481C1C}">
                           <a14:useLocalDpi xmlns:a14="http://schemas.microsoft.com/office/drawing/2010/main" val="0"/>
@@ -11670,6 +11715,7 @@
       <w:r>
         <w:rPr>
           <w:rFonts w:ascii="Segoe UI" w:hAnsi="Segoe UI" w:cs="Segoe UI"/>
+          <w:noProof/>
         </w:rPr>
         <w:drawing>
           <wp:inline distT="0" distB="0" distL="0" distR="0" wp14:anchorId="012C6D33" wp14:editId="66FD7EA9">
@@ -11687,7 +11733,7 @@
                     <pic:cNvPicPr/>
                   </pic:nvPicPr>
                   <pic:blipFill>
-                    <a:blip r:embed="rId97"/>
+                    <a:blip r:embed="rId98"/>
                     <a:stretch>
                       <a:fillRect/>
                     </a:stretch>
@@ -11797,7 +11843,7 @@
                     <pic:cNvPicPr/>
                   </pic:nvPicPr>
                   <pic:blipFill>
-                    <a:blip r:embed="rId90" cstate="print">
+                    <a:blip r:embed="rId91" cstate="print">
                       <a:extLst>
                         <a:ext uri="{28A0092B-C50C-407E-A947-70E740481C1C}">
                           <a14:useLocalDpi xmlns:a14="http://schemas.microsoft.com/office/drawing/2010/main" val="0"/>
@@ -11855,7 +11901,7 @@
                     <pic:cNvPicPr/>
                   </pic:nvPicPr>
                   <pic:blipFill>
-                    <a:blip r:embed="rId90" cstate="print">
+                    <a:blip r:embed="rId91" cstate="print">
                       <a:extLst>
                         <a:ext uri="{28A0092B-C50C-407E-A947-70E740481C1C}">
                           <a14:useLocalDpi xmlns:a14="http://schemas.microsoft.com/office/drawing/2010/main" val="0"/>
@@ -11890,6 +11936,7 @@
       <w:r>
         <w:rPr>
           <w:rFonts w:ascii="Segoe UI" w:hAnsi="Segoe UI" w:cs="Segoe UI"/>
+          <w:noProof/>
         </w:rPr>
         <w:drawing>
           <wp:inline distT="0" distB="0" distL="0" distR="0" wp14:anchorId="4CA8D1B3" wp14:editId="2687094A">
@@ -11907,7 +11954,7 @@
                     <pic:cNvPicPr/>
                   </pic:nvPicPr>
                   <pic:blipFill>
-                    <a:blip r:embed="rId98"/>
+                    <a:blip r:embed="rId99"/>
                     <a:stretch>
                       <a:fillRect/>
                     </a:stretch>
@@ -11958,6 +12005,7 @@
       <w:r>
         <w:rPr>
           <w:rFonts w:ascii="Segoe UI" w:hAnsi="Segoe UI" w:cs="Segoe UI"/>
+          <w:noProof/>
         </w:rPr>
         <w:drawing>
           <wp:inline distT="0" distB="0" distL="0" distR="0" wp14:anchorId="0F0F0AE5" wp14:editId="4F21A11F">
@@ -11975,7 +12023,7 @@
                     <pic:cNvPicPr/>
                   </pic:nvPicPr>
                   <pic:blipFill>
-                    <a:blip r:embed="rId99"/>
+                    <a:blip r:embed="rId100"/>
                     <a:stretch>
                       <a:fillRect/>
                     </a:stretch>
@@ -12035,7 +12083,7 @@
                     <pic:cNvPicPr/>
                   </pic:nvPicPr>
                   <pic:blipFill>
-                    <a:blip r:embed="rId90" cstate="print">
+                    <a:blip r:embed="rId91" cstate="print">
                       <a:extLst>
                         <a:ext uri="{28A0092B-C50C-407E-A947-70E740481C1C}">
                           <a14:useLocalDpi xmlns:a14="http://schemas.microsoft.com/office/drawing/2010/main" val="0"/>
@@ -12093,7 +12141,7 @@
                     <pic:cNvPicPr/>
                   </pic:nvPicPr>
                   <pic:blipFill>
-                    <a:blip r:embed="rId90" cstate="print">
+                    <a:blip r:embed="rId91" cstate="print">
                       <a:extLst>
                         <a:ext uri="{28A0092B-C50C-407E-A947-70E740481C1C}">
                           <a14:useLocalDpi xmlns:a14="http://schemas.microsoft.com/office/drawing/2010/main" val="0"/>
@@ -12128,6 +12176,7 @@
       <w:r>
         <w:rPr>
           <w:rFonts w:ascii="Segoe UI" w:hAnsi="Segoe UI" w:cs="Segoe UI"/>
+          <w:noProof/>
         </w:rPr>
         <w:drawing>
           <wp:inline distT="0" distB="0" distL="0" distR="0" wp14:anchorId="241F5E8D" wp14:editId="0476BA06">
@@ -12145,7 +12194,7 @@
                     <pic:cNvPicPr/>
                   </pic:nvPicPr>
                   <pic:blipFill>
-                    <a:blip r:embed="rId100"/>
+                    <a:blip r:embed="rId101"/>
                     <a:stretch>
                       <a:fillRect/>
                     </a:stretch>
@@ -12271,7 +12320,7 @@
                     <pic:cNvPicPr/>
                   </pic:nvPicPr>
                   <pic:blipFill>
-                    <a:blip r:embed="rId90" cstate="print">
+                    <a:blip r:embed="rId91" cstate="print">
                       <a:extLst>
                         <a:ext uri="{28A0092B-C50C-407E-A947-70E740481C1C}">
                           <a14:useLocalDpi xmlns:a14="http://schemas.microsoft.com/office/drawing/2010/main" val="0"/>
@@ -12306,6 +12355,7 @@
       <w:r>
         <w:rPr>
           <w:rFonts w:ascii="Segoe UI" w:hAnsi="Segoe UI" w:cs="Segoe UI"/>
+          <w:noProof/>
         </w:rPr>
         <w:drawing>
           <wp:inline distT="0" distB="0" distL="0" distR="0" wp14:anchorId="5E2692E4" wp14:editId="7542E29D">
@@ -12323,7 +12373,7 @@
                     <pic:cNvPicPr/>
                   </pic:nvPicPr>
                   <pic:blipFill>
-                    <a:blip r:embed="rId101"/>
+                    <a:blip r:embed="rId102"/>
                     <a:stretch>
                       <a:fillRect/>
                     </a:stretch>
@@ -12432,7 +12482,7 @@
                     <pic:cNvPicPr/>
                   </pic:nvPicPr>
                   <pic:blipFill>
-                    <a:blip r:embed="rId90" cstate="print">
+                    <a:blip r:embed="rId91" cstate="print">
                       <a:extLst>
                         <a:ext uri="{28A0092B-C50C-407E-A947-70E740481C1C}">
                           <a14:useLocalDpi xmlns:a14="http://schemas.microsoft.com/office/drawing/2010/main" val="0"/>
@@ -12485,17 +12535,11 @@
           <w:rFonts w:ascii="Segoe UI" w:hAnsi="Segoe UI" w:cs="Segoe UI"/>
         </w:rPr>
       </w:pPr>
-    </w:p>
-    <w:p>
-      <w:pPr>
-        <w:rPr>
-          <w:rFonts w:ascii="Segoe UI" w:hAnsi="Segoe UI" w:cs="Segoe UI"/>
-        </w:rPr>
-      </w:pPr>
-      <w:r>
-        <w:rPr>
-          <w:rFonts w:ascii="Segoe UI" w:hAnsi="Segoe UI" w:cs="Segoe UI"/>
-        </w:rPr>
+      <w:r>
+        <w:rPr>
+          <w:rFonts w:ascii="Segoe UI" w:hAnsi="Segoe UI" w:cs="Segoe UI"/>
+        </w:rPr>
+        <w:lastRenderedPageBreak/>
         <w:t>The Template campaign will now have a combination of t</w:t>
       </w:r>
       <w:r>
@@ -12544,7 +12588,7 @@
                     <pic:cNvPicPr/>
                   </pic:nvPicPr>
                   <pic:blipFill>
-                    <a:blip r:embed="rId90" cstate="print">
+                    <a:blip r:embed="rId91" cstate="print">
                       <a:extLst>
                         <a:ext uri="{28A0092B-C50C-407E-A947-70E740481C1C}">
                           <a14:useLocalDpi xmlns:a14="http://schemas.microsoft.com/office/drawing/2010/main" val="0"/>
@@ -12579,6 +12623,7 @@
       <w:r>
         <w:rPr>
           <w:rFonts w:ascii="Segoe UI" w:hAnsi="Segoe UI" w:cs="Segoe UI"/>
+          <w:noProof/>
         </w:rPr>
         <w:drawing>
           <wp:inline distT="0" distB="0" distL="0" distR="0" wp14:anchorId="774A51B7" wp14:editId="2E563209">
@@ -12596,7 +12641,7 @@
                     <pic:cNvPicPr/>
                   </pic:nvPicPr>
                   <pic:blipFill>
-                    <a:blip r:embed="rId102"/>
+                    <a:blip r:embed="rId103"/>
                     <a:stretch>
                       <a:fillRect/>
                     </a:stretch>
@@ -12672,8 +12717,8 @@
       </w:r>
     </w:p>
     <w:sectPr>
-      <w:headerReference w:type="default" r:id="rId103"/>
-      <w:footerReference w:type="default" r:id="rId104"/>
+      <w:headerReference w:type="default" r:id="rId104"/>
+      <w:footerReference w:type="default" r:id="rId105"/>
       <w:pgSz w:w="11906" w:h="16838"/>
       <w:pgMar w:top="1440" w:right="1440" w:bottom="1440" w:left="1440" w:header="708" w:footer="708" w:gutter="0"/>
       <w:cols w:space="708"/>
@@ -12684,7 +12729,7 @@
 </file>
 
 <file path=word/endnotes.xml><?xml version="1.0" encoding="utf-8"?>
-<w:endnotes xmlns:wpc="http://schemas.microsoft.com/office/word/2010/wordprocessingCanvas" xmlns:cx="http://schemas.microsoft.com/office/drawing/2014/chartex" xmlns:cx1="http://schemas.microsoft.com/office/drawing/2015/9/8/chartex" xmlns:cx2="http://schemas.microsoft.com/office/drawing/2015/10/21/chartex" xmlns:cx3="http://schemas.microsoft.com/office/drawing/2016/5/9/chartex" xmlns:cx4="http://schemas.microsoft.com/office/drawing/2016/5/10/chartex" xmlns:cx5="http://schemas.microsoft.com/office/drawing/2016/5/11/chartex" xmlns:cx6="http://schemas.microsoft.com/office/drawing/2016/5/12/chartex" xmlns:cx7="http://schemas.microsoft.com/office/drawing/2016/5/13/chartex" xmlns:cx8="http://schemas.microsoft.com/office/drawing/2016/5/14/chartex" xmlns:mc="http://schemas.openxmlformats.org/markup-compatibility/2006" xmlns:aink="http://schemas.microsoft.com/office/drawing/2016/ink" xmlns:am3d="http://schemas.microsoft.com/office/drawing/2017/model3d" xmlns:o="urn:schemas-microsoft-com:office:office" xmlns:r="http://schemas.openxmlformats.org/officeDocument/2006/relationships" xmlns:m="http://schemas.openxmlformats.org/officeDocument/2006/math" xmlns:v="urn:schemas-microsoft-com:vml" xmlns:wp14="http://schemas.microsoft.com/office/word/2010/wordprocessingDrawing" xmlns:wp="http://schemas.openxmlformats.org/drawingml/2006/wordprocessingDrawing" xmlns:w10="urn:schemas-microsoft-com:office:word" xmlns:w="http://schemas.openxmlformats.org/wordprocessingml/2006/main" xmlns:w14="http://schemas.microsoft.com/office/word/2010/wordml" xmlns:w15="http://schemas.microsoft.com/office/word/2012/wordml" xmlns:w16cex="http://schemas.microsoft.com/office/word/2018/wordml/cex" xmlns:w16cid="http://schemas.microsoft.com/office/word/2016/wordml/cid" xmlns:w16="http://schemas.microsoft.com/office/word/2018/wordml" xmlns:w16se="http://schemas.microsoft.com/office/word/2015/wordml/symex" xmlns:wpg="http://schemas.microsoft.com/office/word/2010/wordprocessingGroup" xmlns:wpi="http://schemas.microsoft.com/office/word/2010/wordprocessingInk" xmlns:wne="http://schemas.microsoft.com/office/word/2006/wordml" xmlns:wps="http://schemas.microsoft.com/office/word/2010/wordprocessingShape" mc:Ignorable="w14 w15 w16se w16cid w16 w16cex wp14">
+<w:endnotes xmlns:wpc="http://schemas.microsoft.com/office/word/2010/wordprocessingCanvas" xmlns:cx="http://schemas.microsoft.com/office/drawing/2014/chartex" xmlns:cx1="http://schemas.microsoft.com/office/drawing/2015/9/8/chartex" xmlns:cx2="http://schemas.microsoft.com/office/drawing/2015/10/21/chartex" xmlns:cx3="http://schemas.microsoft.com/office/drawing/2016/5/9/chartex" xmlns:cx4="http://schemas.microsoft.com/office/drawing/2016/5/10/chartex" xmlns:cx5="http://schemas.microsoft.com/office/drawing/2016/5/11/chartex" xmlns:cx6="http://schemas.microsoft.com/office/drawing/2016/5/12/chartex" xmlns:cx7="http://schemas.microsoft.com/office/drawing/2016/5/13/chartex" xmlns:cx8="http://schemas.microsoft.com/office/drawing/2016/5/14/chartex" xmlns:mc="http://schemas.openxmlformats.org/markup-compatibility/2006" xmlns:aink="http://schemas.microsoft.com/office/drawing/2016/ink" xmlns:am3d="http://schemas.microsoft.com/office/drawing/2017/model3d" xmlns:o="urn:schemas-microsoft-com:office:office" xmlns:r="http://schemas.openxmlformats.org/officeDocument/2006/relationships" xmlns:m="http://schemas.openxmlformats.org/officeDocument/2006/math" xmlns:v="urn:schemas-microsoft-com:vml" xmlns:wp14="http://schemas.microsoft.com/office/word/2010/wordprocessingDrawing" xmlns:wp="http://schemas.openxmlformats.org/drawingml/2006/wordprocessingDrawing" xmlns:w10="urn:schemas-microsoft-com:office:word" xmlns:w="http://schemas.openxmlformats.org/wordprocessingml/2006/main" xmlns:w14="http://schemas.microsoft.com/office/word/2010/wordml" xmlns:w15="http://schemas.microsoft.com/office/word/2012/wordml" xmlns:w16cex="http://schemas.microsoft.com/office/word/2018/wordml/cex" xmlns:w16cid="http://schemas.microsoft.com/office/word/2016/wordml/cid" xmlns:w16="http://schemas.microsoft.com/office/word/2018/wordml" xmlns:w16sdtdh="http://schemas.microsoft.com/office/word/2020/wordml/sdtdatahash" xmlns:w16se="http://schemas.microsoft.com/office/word/2015/wordml/symex" xmlns:wpg="http://schemas.microsoft.com/office/word/2010/wordprocessingGroup" xmlns:wpi="http://schemas.microsoft.com/office/word/2010/wordprocessingInk" xmlns:wne="http://schemas.microsoft.com/office/word/2006/wordml" xmlns:wps="http://schemas.microsoft.com/office/word/2010/wordprocessingShape" mc:Ignorable="w14 w15 w16se w16cid w16 w16cex w16sdtdh wp14">
   <w:endnote w:type="separator" w:id="-1">
     <w:p>
       <w:pPr>
@@ -12709,7 +12754,7 @@
 </file>
 
 <file path=word/footer1.xml><?xml version="1.0" encoding="utf-8"?>
-<w:ftr xmlns:wpc="http://schemas.microsoft.com/office/word/2010/wordprocessingCanvas" xmlns:cx="http://schemas.microsoft.com/office/drawing/2014/chartex" xmlns:cx1="http://schemas.microsoft.com/office/drawing/2015/9/8/chartex" xmlns:cx2="http://schemas.microsoft.com/office/drawing/2015/10/21/chartex" xmlns:cx3="http://schemas.microsoft.com/office/drawing/2016/5/9/chartex" xmlns:cx4="http://schemas.microsoft.com/office/drawing/2016/5/10/chartex" xmlns:cx5="http://schemas.microsoft.com/office/drawing/2016/5/11/chartex" xmlns:cx6="http://schemas.microsoft.com/office/drawing/2016/5/12/chartex" xmlns:cx7="http://schemas.microsoft.com/office/drawing/2016/5/13/chartex" xmlns:cx8="http://schemas.microsoft.com/office/drawing/2016/5/14/chartex" xmlns:mc="http://schemas.openxmlformats.org/markup-compatibility/2006" xmlns:aink="http://schemas.microsoft.com/office/drawing/2016/ink" xmlns:am3d="http://schemas.microsoft.com/office/drawing/2017/model3d" xmlns:o="urn:schemas-microsoft-com:office:office" xmlns:r="http://schemas.openxmlformats.org/officeDocument/2006/relationships" xmlns:m="http://schemas.openxmlformats.org/officeDocument/2006/math" xmlns:v="urn:schemas-microsoft-com:vml" xmlns:wp14="http://schemas.microsoft.com/office/word/2010/wordprocessingDrawing" xmlns:wp="http://schemas.openxmlformats.org/drawingml/2006/wordprocessingDrawing" xmlns:w10="urn:schemas-microsoft-com:office:word" xmlns:w="http://schemas.openxmlformats.org/wordprocessingml/2006/main" xmlns:w14="http://schemas.microsoft.com/office/word/2010/wordml" xmlns:w15="http://schemas.microsoft.com/office/word/2012/wordml" xmlns:w16cex="http://schemas.microsoft.com/office/word/2018/wordml/cex" xmlns:w16cid="http://schemas.microsoft.com/office/word/2016/wordml/cid" xmlns:w16="http://schemas.microsoft.com/office/word/2018/wordml" xmlns:w16se="http://schemas.microsoft.com/office/word/2015/wordml/symex" xmlns:wpg="http://schemas.microsoft.com/office/word/2010/wordprocessingGroup" xmlns:wpi="http://schemas.microsoft.com/office/word/2010/wordprocessingInk" xmlns:wne="http://schemas.microsoft.com/office/word/2006/wordml" xmlns:wps="http://schemas.microsoft.com/office/word/2010/wordprocessingShape" mc:Ignorable="w14 w15 w16se w16cid w16 w16cex wp14">
+<w:ftr xmlns:wpc="http://schemas.microsoft.com/office/word/2010/wordprocessingCanvas" xmlns:cx="http://schemas.microsoft.com/office/drawing/2014/chartex" xmlns:cx1="http://schemas.microsoft.com/office/drawing/2015/9/8/chartex" xmlns:cx2="http://schemas.microsoft.com/office/drawing/2015/10/21/chartex" xmlns:cx3="http://schemas.microsoft.com/office/drawing/2016/5/9/chartex" xmlns:cx4="http://schemas.microsoft.com/office/drawing/2016/5/10/chartex" xmlns:cx5="http://schemas.microsoft.com/office/drawing/2016/5/11/chartex" xmlns:cx6="http://schemas.microsoft.com/office/drawing/2016/5/12/chartex" xmlns:cx7="http://schemas.microsoft.com/office/drawing/2016/5/13/chartex" xmlns:cx8="http://schemas.microsoft.com/office/drawing/2016/5/14/chartex" xmlns:mc="http://schemas.openxmlformats.org/markup-compatibility/2006" xmlns:aink="http://schemas.microsoft.com/office/drawing/2016/ink" xmlns:am3d="http://schemas.microsoft.com/office/drawing/2017/model3d" xmlns:o="urn:schemas-microsoft-com:office:office" xmlns:r="http://schemas.openxmlformats.org/officeDocument/2006/relationships" xmlns:m="http://schemas.openxmlformats.org/officeDocument/2006/math" xmlns:v="urn:schemas-microsoft-com:vml" xmlns:wp14="http://schemas.microsoft.com/office/word/2010/wordprocessingDrawing" xmlns:wp="http://schemas.openxmlformats.org/drawingml/2006/wordprocessingDrawing" xmlns:w10="urn:schemas-microsoft-com:office:word" xmlns:w="http://schemas.openxmlformats.org/wordprocessingml/2006/main" xmlns:w14="http://schemas.microsoft.com/office/word/2010/wordml" xmlns:w15="http://schemas.microsoft.com/office/word/2012/wordml" xmlns:w16cex="http://schemas.microsoft.com/office/word/2018/wordml/cex" xmlns:w16cid="http://schemas.microsoft.com/office/word/2016/wordml/cid" xmlns:w16="http://schemas.microsoft.com/office/word/2018/wordml" xmlns:w16sdtdh="http://schemas.microsoft.com/office/word/2020/wordml/sdtdatahash" xmlns:w16se="http://schemas.microsoft.com/office/word/2015/wordml/symex" xmlns:wpg="http://schemas.microsoft.com/office/word/2010/wordprocessingGroup" xmlns:wpi="http://schemas.microsoft.com/office/word/2010/wordprocessingInk" xmlns:wne="http://schemas.microsoft.com/office/word/2006/wordml" xmlns:wps="http://schemas.microsoft.com/office/word/2010/wordprocessingShape" mc:Ignorable="w14 w15 w16se w16cid w16 w16cex w16sdtdh wp14">
   <w:sdt>
     <w:sdtPr>
       <w:id w:val="1079485753"/>
@@ -12718,6 +12763,7 @@
         <w:docPartUnique/>
       </w:docPartObj>
     </w:sdtPr>
+    <w:sdtEndPr/>
     <w:sdtContent>
       <w:sdt>
         <w:sdtPr>
@@ -12727,6 +12773,7 @@
             <w:docPartUnique/>
           </w:docPartObj>
         </w:sdtPr>
+        <w:sdtEndPr/>
         <w:sdtContent>
           <w:p>
             <w:pPr>
@@ -12846,7 +12893,7 @@
 </file>
 
 <file path=word/footnotes.xml><?xml version="1.0" encoding="utf-8"?>
-<w:footnotes xmlns:wpc="http://schemas.microsoft.com/office/word/2010/wordprocessingCanvas" xmlns:cx="http://schemas.microsoft.com/office/drawing/2014/chartex" xmlns:cx1="http://schemas.microsoft.com/office/drawing/2015/9/8/chartex" xmlns:cx2="http://schemas.microsoft.com/office/drawing/2015/10/21/chartex" xmlns:cx3="http://schemas.microsoft.com/office/drawing/2016/5/9/chartex" xmlns:cx4="http://schemas.microsoft.com/office/drawing/2016/5/10/chartex" xmlns:cx5="http://schemas.microsoft.com/office/drawing/2016/5/11/chartex" xmlns:cx6="http://schemas.microsoft.com/office/drawing/2016/5/12/chartex" xmlns:cx7="http://schemas.microsoft.com/office/drawing/2016/5/13/chartex" xmlns:cx8="http://schemas.microsoft.com/office/drawing/2016/5/14/chartex" xmlns:mc="http://schemas.openxmlformats.org/markup-compatibility/2006" xmlns:aink="http://schemas.microsoft.com/office/drawing/2016/ink" xmlns:am3d="http://schemas.microsoft.com/office/drawing/2017/model3d" xmlns:o="urn:schemas-microsoft-com:office:office" xmlns:r="http://schemas.openxmlformats.org/officeDocument/2006/relationships" xmlns:m="http://schemas.openxmlformats.org/officeDocument/2006/math" xmlns:v="urn:schemas-microsoft-com:vml" xmlns:wp14="http://schemas.microsoft.com/office/word/2010/wordprocessingDrawing" xmlns:wp="http://schemas.openxmlformats.org/drawingml/2006/wordprocessingDrawing" xmlns:w10="urn:schemas-microsoft-com:office:word" xmlns:w="http://schemas.openxmlformats.org/wordprocessingml/2006/main" xmlns:w14="http://schemas.microsoft.com/office/word/2010/wordml" xmlns:w15="http://schemas.microsoft.com/office/word/2012/wordml" xmlns:w16cex="http://schemas.microsoft.com/office/word/2018/wordml/cex" xmlns:w16cid="http://schemas.microsoft.com/office/word/2016/wordml/cid" xmlns:w16="http://schemas.microsoft.com/office/word/2018/wordml" xmlns:w16se="http://schemas.microsoft.com/office/word/2015/wordml/symex" xmlns:wpg="http://schemas.microsoft.com/office/word/2010/wordprocessingGroup" xmlns:wpi="http://schemas.microsoft.com/office/word/2010/wordprocessingInk" xmlns:wne="http://schemas.microsoft.com/office/word/2006/wordml" xmlns:wps="http://schemas.microsoft.com/office/word/2010/wordprocessingShape" mc:Ignorable="w14 w15 w16se w16cid w16 w16cex wp14">
+<w:footnotes xmlns:wpc="http://schemas.microsoft.com/office/word/2010/wordprocessingCanvas" xmlns:cx="http://schemas.microsoft.com/office/drawing/2014/chartex" xmlns:cx1="http://schemas.microsoft.com/office/drawing/2015/9/8/chartex" xmlns:cx2="http://schemas.microsoft.com/office/drawing/2015/10/21/chartex" xmlns:cx3="http://schemas.microsoft.com/office/drawing/2016/5/9/chartex" xmlns:cx4="http://schemas.microsoft.com/office/drawing/2016/5/10/chartex" xmlns:cx5="http://schemas.microsoft.com/office/drawing/2016/5/11/chartex" xmlns:cx6="http://schemas.microsoft.com/office/drawing/2016/5/12/chartex" xmlns:cx7="http://schemas.microsoft.com/office/drawing/2016/5/13/chartex" xmlns:cx8="http://schemas.microsoft.com/office/drawing/2016/5/14/chartex" xmlns:mc="http://schemas.openxmlformats.org/markup-compatibility/2006" xmlns:aink="http://schemas.microsoft.com/office/drawing/2016/ink" xmlns:am3d="http://schemas.microsoft.com/office/drawing/2017/model3d" xmlns:o="urn:schemas-microsoft-com:office:office" xmlns:r="http://schemas.openxmlformats.org/officeDocument/2006/relationships" xmlns:m="http://schemas.openxmlformats.org/officeDocument/2006/math" xmlns:v="urn:schemas-microsoft-com:vml" xmlns:wp14="http://schemas.microsoft.com/office/word/2010/wordprocessingDrawing" xmlns:wp="http://schemas.openxmlformats.org/drawingml/2006/wordprocessingDrawing" xmlns:w10="urn:schemas-microsoft-com:office:word" xmlns:w="http://schemas.openxmlformats.org/wordprocessingml/2006/main" xmlns:w14="http://schemas.microsoft.com/office/word/2010/wordml" xmlns:w15="http://schemas.microsoft.com/office/word/2012/wordml" xmlns:w16cex="http://schemas.microsoft.com/office/word/2018/wordml/cex" xmlns:w16cid="http://schemas.microsoft.com/office/word/2016/wordml/cid" xmlns:w16="http://schemas.microsoft.com/office/word/2018/wordml" xmlns:w16sdtdh="http://schemas.microsoft.com/office/word/2020/wordml/sdtdatahash" xmlns:w16se="http://schemas.microsoft.com/office/word/2015/wordml/symex" xmlns:wpg="http://schemas.microsoft.com/office/word/2010/wordprocessingGroup" xmlns:wpi="http://schemas.microsoft.com/office/word/2010/wordprocessingInk" xmlns:wne="http://schemas.microsoft.com/office/word/2006/wordml" xmlns:wps="http://schemas.microsoft.com/office/word/2010/wordprocessingShape" mc:Ignorable="w14 w15 w16se w16cid w16 w16cex w16sdtdh wp14">
   <w:footnote w:type="separator" w:id="-1">
     <w:p>
       <w:pPr>
@@ -12871,7 +12918,7 @@
 </file>
 
 <file path=word/header1.xml><?xml version="1.0" encoding="utf-8"?>
-<w:hdr xmlns:wpc="http://schemas.microsoft.com/office/word/2010/wordprocessingCanvas" xmlns:cx="http://schemas.microsoft.com/office/drawing/2014/chartex" xmlns:cx1="http://schemas.microsoft.com/office/drawing/2015/9/8/chartex" xmlns:cx2="http://schemas.microsoft.com/office/drawing/2015/10/21/chartex" xmlns:cx3="http://schemas.microsoft.com/office/drawing/2016/5/9/chartex" xmlns:cx4="http://schemas.microsoft.com/office/drawing/2016/5/10/chartex" xmlns:cx5="http://schemas.microsoft.com/office/drawing/2016/5/11/chartex" xmlns:cx6="http://schemas.microsoft.com/office/drawing/2016/5/12/chartex" xmlns:cx7="http://schemas.microsoft.com/office/drawing/2016/5/13/chartex" xmlns:cx8="http://schemas.microsoft.com/office/drawing/2016/5/14/chartex" xmlns:mc="http://schemas.openxmlformats.org/markup-compatibility/2006" xmlns:aink="http://schemas.microsoft.com/office/drawing/2016/ink" xmlns:am3d="http://schemas.microsoft.com/office/drawing/2017/model3d" xmlns:o="urn:schemas-microsoft-com:office:office" xmlns:r="http://schemas.openxmlformats.org/officeDocument/2006/relationships" xmlns:m="http://schemas.openxmlformats.org/officeDocument/2006/math" xmlns:v="urn:schemas-microsoft-com:vml" xmlns:wp14="http://schemas.microsoft.com/office/word/2010/wordprocessingDrawing" xmlns:wp="http://schemas.openxmlformats.org/drawingml/2006/wordprocessingDrawing" xmlns:w10="urn:schemas-microsoft-com:office:word" xmlns:w="http://schemas.openxmlformats.org/wordprocessingml/2006/main" xmlns:w14="http://schemas.microsoft.com/office/word/2010/wordml" xmlns:w15="http://schemas.microsoft.com/office/word/2012/wordml" xmlns:w16cex="http://schemas.microsoft.com/office/word/2018/wordml/cex" xmlns:w16cid="http://schemas.microsoft.com/office/word/2016/wordml/cid" xmlns:w16="http://schemas.microsoft.com/office/word/2018/wordml" xmlns:w16se="http://schemas.microsoft.com/office/word/2015/wordml/symex" xmlns:wpg="http://schemas.microsoft.com/office/word/2010/wordprocessingGroup" xmlns:wpi="http://schemas.microsoft.com/office/word/2010/wordprocessingInk" xmlns:wne="http://schemas.microsoft.com/office/word/2006/wordml" xmlns:wps="http://schemas.microsoft.com/office/word/2010/wordprocessingShape" mc:Ignorable="w14 w15 w16se w16cid w16 w16cex wp14">
+<w:hdr xmlns:wpc="http://schemas.microsoft.com/office/word/2010/wordprocessingCanvas" xmlns:cx="http://schemas.microsoft.com/office/drawing/2014/chartex" xmlns:cx1="http://schemas.microsoft.com/office/drawing/2015/9/8/chartex" xmlns:cx2="http://schemas.microsoft.com/office/drawing/2015/10/21/chartex" xmlns:cx3="http://schemas.microsoft.com/office/drawing/2016/5/9/chartex" xmlns:cx4="http://schemas.microsoft.com/office/drawing/2016/5/10/chartex" xmlns:cx5="http://schemas.microsoft.com/office/drawing/2016/5/11/chartex" xmlns:cx6="http://schemas.microsoft.com/office/drawing/2016/5/12/chartex" xmlns:cx7="http://schemas.microsoft.com/office/drawing/2016/5/13/chartex" xmlns:cx8="http://schemas.microsoft.com/office/drawing/2016/5/14/chartex" xmlns:mc="http://schemas.openxmlformats.org/markup-compatibility/2006" xmlns:aink="http://schemas.microsoft.com/office/drawing/2016/ink" xmlns:am3d="http://schemas.microsoft.com/office/drawing/2017/model3d" xmlns:o="urn:schemas-microsoft-com:office:office" xmlns:r="http://schemas.openxmlformats.org/officeDocument/2006/relationships" xmlns:m="http://schemas.openxmlformats.org/officeDocument/2006/math" xmlns:v="urn:schemas-microsoft-com:vml" xmlns:wp14="http://schemas.microsoft.com/office/word/2010/wordprocessingDrawing" xmlns:wp="http://schemas.openxmlformats.org/drawingml/2006/wordprocessingDrawing" xmlns:w10="urn:schemas-microsoft-com:office:word" xmlns:w="http://schemas.openxmlformats.org/wordprocessingml/2006/main" xmlns:w14="http://schemas.microsoft.com/office/word/2010/wordml" xmlns:w15="http://schemas.microsoft.com/office/word/2012/wordml" xmlns:w16cex="http://schemas.microsoft.com/office/word/2018/wordml/cex" xmlns:w16cid="http://schemas.microsoft.com/office/word/2016/wordml/cid" xmlns:w16="http://schemas.microsoft.com/office/word/2018/wordml" xmlns:w16sdtdh="http://schemas.microsoft.com/office/word/2020/wordml/sdtdatahash" xmlns:w16se="http://schemas.microsoft.com/office/word/2015/wordml/symex" xmlns:wpg="http://schemas.microsoft.com/office/word/2010/wordprocessingGroup" xmlns:wpi="http://schemas.microsoft.com/office/word/2010/wordprocessingInk" xmlns:wne="http://schemas.microsoft.com/office/word/2006/wordml" xmlns:wps="http://schemas.microsoft.com/office/word/2010/wordprocessingShape" mc:Ignorable="w14 w15 w16se w16cid w16 w16cex w16sdtdh wp14">
   <w:p>
     <w:pPr>
       <w:pStyle w:val="Header"/>
@@ -12945,7 +12992,7 @@
 </file>
 
 <file path=word/numbering.xml><?xml version="1.0" encoding="utf-8"?>
-<w:numbering xmlns:wpc="http://schemas.microsoft.com/office/word/2010/wordprocessingCanvas" xmlns:cx="http://schemas.microsoft.com/office/drawing/2014/chartex" xmlns:cx1="http://schemas.microsoft.com/office/drawing/2015/9/8/chartex" xmlns:cx2="http://schemas.microsoft.com/office/drawing/2015/10/21/chartex" xmlns:cx3="http://schemas.microsoft.com/office/drawing/2016/5/9/chartex" xmlns:cx4="http://schemas.microsoft.com/office/drawing/2016/5/10/chartex" xmlns:cx5="http://schemas.microsoft.com/office/drawing/2016/5/11/chartex" xmlns:cx6="http://schemas.microsoft.com/office/drawing/2016/5/12/chartex" xmlns:cx7="http://schemas.microsoft.com/office/drawing/2016/5/13/chartex" xmlns:cx8="http://schemas.microsoft.com/office/drawing/2016/5/14/chartex" xmlns:mc="http://schemas.openxmlformats.org/markup-compatibility/2006" xmlns:aink="http://schemas.microsoft.com/office/drawing/2016/ink" xmlns:am3d="http://schemas.microsoft.com/office/drawing/2017/model3d" xmlns:o="urn:schemas-microsoft-com:office:office" xmlns:r="http://schemas.openxmlformats.org/officeDocument/2006/relationships" xmlns:m="http://schemas.openxmlformats.org/officeDocument/2006/math" xmlns:v="urn:schemas-microsoft-com:vml" xmlns:wp14="http://schemas.microsoft.com/office/word/2010/wordprocessingDrawing" xmlns:wp="http://schemas.openxmlformats.org/drawingml/2006/wordprocessingDrawing" xmlns:w10="urn:schemas-microsoft-com:office:word" xmlns:w="http://schemas.openxmlformats.org/wordprocessingml/2006/main" xmlns:w14="http://schemas.microsoft.com/office/word/2010/wordml" xmlns:w15="http://schemas.microsoft.com/office/word/2012/wordml" xmlns:w16cex="http://schemas.microsoft.com/office/word/2018/wordml/cex" xmlns:w16cid="http://schemas.microsoft.com/office/word/2016/wordml/cid" xmlns:w16="http://schemas.microsoft.com/office/word/2018/wordml" xmlns:w16se="http://schemas.microsoft.com/office/word/2015/wordml/symex" xmlns:wpg="http://schemas.microsoft.com/office/word/2010/wordprocessingGroup" xmlns:wpi="http://schemas.microsoft.com/office/word/2010/wordprocessingInk" xmlns:wne="http://schemas.microsoft.com/office/word/2006/wordml" xmlns:wps="http://schemas.microsoft.com/office/word/2010/wordprocessingShape" mc:Ignorable="w14 w15 w16se w16cid w16 w16cex wp14">
+<w:numbering xmlns:wpc="http://schemas.microsoft.com/office/word/2010/wordprocessingCanvas" xmlns:cx="http://schemas.microsoft.com/office/drawing/2014/chartex" xmlns:cx1="http://schemas.microsoft.com/office/drawing/2015/9/8/chartex" xmlns:cx2="http://schemas.microsoft.com/office/drawing/2015/10/21/chartex" xmlns:cx3="http://schemas.microsoft.com/office/drawing/2016/5/9/chartex" xmlns:cx4="http://schemas.microsoft.com/office/drawing/2016/5/10/chartex" xmlns:cx5="http://schemas.microsoft.com/office/drawing/2016/5/11/chartex" xmlns:cx6="http://schemas.microsoft.com/office/drawing/2016/5/12/chartex" xmlns:cx7="http://schemas.microsoft.com/office/drawing/2016/5/13/chartex" xmlns:cx8="http://schemas.microsoft.com/office/drawing/2016/5/14/chartex" xmlns:mc="http://schemas.openxmlformats.org/markup-compatibility/2006" xmlns:aink="http://schemas.microsoft.com/office/drawing/2016/ink" xmlns:am3d="http://schemas.microsoft.com/office/drawing/2017/model3d" xmlns:o="urn:schemas-microsoft-com:office:office" xmlns:r="http://schemas.openxmlformats.org/officeDocument/2006/relationships" xmlns:m="http://schemas.openxmlformats.org/officeDocument/2006/math" xmlns:v="urn:schemas-microsoft-com:vml" xmlns:wp14="http://schemas.microsoft.com/office/word/2010/wordprocessingDrawing" xmlns:wp="http://schemas.openxmlformats.org/drawingml/2006/wordprocessingDrawing" xmlns:w10="urn:schemas-microsoft-com:office:word" xmlns:w="http://schemas.openxmlformats.org/wordprocessingml/2006/main" xmlns:w14="http://schemas.microsoft.com/office/word/2010/wordml" xmlns:w15="http://schemas.microsoft.com/office/word/2012/wordml" xmlns:w16cex="http://schemas.microsoft.com/office/word/2018/wordml/cex" xmlns:w16cid="http://schemas.microsoft.com/office/word/2016/wordml/cid" xmlns:w16="http://schemas.microsoft.com/office/word/2018/wordml" xmlns:w16sdtdh="http://schemas.microsoft.com/office/word/2020/wordml/sdtdatahash" xmlns:w16se="http://schemas.microsoft.com/office/word/2015/wordml/symex" xmlns:wpg="http://schemas.microsoft.com/office/word/2010/wordprocessingGroup" xmlns:wpi="http://schemas.microsoft.com/office/word/2010/wordprocessingInk" xmlns:wne="http://schemas.microsoft.com/office/word/2006/wordml" xmlns:wps="http://schemas.microsoft.com/office/word/2010/wordprocessingShape" mc:Ignorable="w14 w15 w16se w16cid w16 w16cex w16sdtdh wp14">
   <w:abstractNum w:abstractNumId="0" w15:restartNumberingAfterBreak="0">
     <w:nsid w:val="013328A1"/>
     <w:multiLevelType w:val="hybridMultilevel"/>
@@ -14485,7 +14532,7 @@
 </file>
 
 <file path=word/styles.xml><?xml version="1.0" encoding="utf-8"?>
-<w:styles xmlns:mc="http://schemas.openxmlformats.org/markup-compatibility/2006" xmlns:r="http://schemas.openxmlformats.org/officeDocument/2006/relationships" xmlns:w="http://schemas.openxmlformats.org/wordprocessingml/2006/main" xmlns:w14="http://schemas.microsoft.com/office/word/2010/wordml" xmlns:w15="http://schemas.microsoft.com/office/word/2012/wordml" xmlns:w16cex="http://schemas.microsoft.com/office/word/2018/wordml/cex" xmlns:w16cid="http://schemas.microsoft.com/office/word/2016/wordml/cid" xmlns:w16="http://schemas.microsoft.com/office/word/2018/wordml" xmlns:w16se="http://schemas.microsoft.com/office/word/2015/wordml/symex" mc:Ignorable="w14 w15 w16se w16cid w16 w16cex">
+<w:styles xmlns:mc="http://schemas.openxmlformats.org/markup-compatibility/2006" xmlns:r="http://schemas.openxmlformats.org/officeDocument/2006/relationships" xmlns:w="http://schemas.openxmlformats.org/wordprocessingml/2006/main" xmlns:w14="http://schemas.microsoft.com/office/word/2010/wordml" xmlns:w15="http://schemas.microsoft.com/office/word/2012/wordml" xmlns:w16cex="http://schemas.microsoft.com/office/word/2018/wordml/cex" xmlns:w16cid="http://schemas.microsoft.com/office/word/2016/wordml/cid" xmlns:w16="http://schemas.microsoft.com/office/word/2018/wordml" xmlns:w16sdtdh="http://schemas.microsoft.com/office/word/2020/wordml/sdtdatahash" xmlns:w16se="http://schemas.microsoft.com/office/word/2015/wordml/symex" mc:Ignorable="w14 w15 w16se w16cid w16 w16cex w16sdtdh">
   <w:docDefaults>
     <w:rPrDefault>
       <w:rPr>
@@ -15387,15 +15434,16 @@
 </file>
 
 <file path=customXml/item1.xml><?xml version="1.0" encoding="utf-8"?>
-<?mso-contentType ?>
-<FormTemplates xmlns="http://schemas.microsoft.com/sharepoint/v3/contenttype/forms">
-  <Display>DocumentLibraryForm</Display>
-  <Edit>DocumentLibraryForm</Edit>
-  <New>DocumentLibraryForm</New>
-</FormTemplates>
+<p:properties xmlns:p="http://schemas.microsoft.com/office/2006/metadata/properties" xmlns:xsi="http://www.w3.org/2001/XMLSchema-instance" xmlns:pc="http://schemas.microsoft.com/office/infopath/2007/PartnerControls">
+  <documentManagement/>
+</p:properties>
 </file>
 
 <file path=customXml/item2.xml><?xml version="1.0" encoding="utf-8"?>
+<b:Sources xmlns:b="http://schemas.openxmlformats.org/officeDocument/2006/bibliography" xmlns="http://schemas.openxmlformats.org/officeDocument/2006/bibliography" SelectedStyle="\APASixthEditionOfficeOnline.xsl" StyleName="APA" Version="6"/>
+</file>
+
+<file path=customXml/item3.xml><?xml version="1.0" encoding="utf-8"?>
 <ct:contentTypeSchema xmlns:ct="http://schemas.microsoft.com/office/2006/metadata/contentType" xmlns:ma="http://schemas.microsoft.com/office/2006/metadata/properties/metaAttributes" ct:_="" ma:_="" ma:contentTypeName="Document" ma:contentTypeID="0x010100411565FAD0742D46952701EF0A5351C1" ma:contentTypeVersion="10" ma:contentTypeDescription="Create a new document." ma:contentTypeScope="" ma:versionID="304d1b0b9931e6292f1a1e9fe2b02a7f">
   <xsd:schema xmlns:xsd="http://www.w3.org/2001/XMLSchema" xmlns:xs="http://www.w3.org/2001/XMLSchema" xmlns:p="http://schemas.microsoft.com/office/2006/metadata/properties" xmlns:ns3="51721c1e-79e2-4cfa-a101-8aa5e0cf09f4" xmlns:ns4="6001f26a-656b-47e5-b677-c0e2b6470827" targetNamespace="http://schemas.microsoft.com/office/2006/metadata/properties" ma:root="true" ma:fieldsID="65901403939ab740ac126b995c2bf904" ns3:_="" ns4:_="">
     <xsd:import namespace="51721c1e-79e2-4cfa-a101-8aa5e0cf09f4"/>
@@ -15598,25 +15646,33 @@
 </ct:contentTypeSchema>
 </file>
 
-<file path=customXml/item3.xml><?xml version="1.0" encoding="utf-8"?>
-<b:Sources xmlns:b="http://schemas.openxmlformats.org/officeDocument/2006/bibliography" xmlns="http://schemas.openxmlformats.org/officeDocument/2006/bibliography" SelectedStyle="\APASixthEditionOfficeOnline.xsl" StyleName="APA" Version="6"/>
-</file>
-
 <file path=customXml/item4.xml><?xml version="1.0" encoding="utf-8"?>
-<p:properties xmlns:p="http://schemas.microsoft.com/office/2006/metadata/properties" xmlns:xsi="http://www.w3.org/2001/XMLSchema-instance" xmlns:pc="http://schemas.microsoft.com/office/infopath/2007/PartnerControls">
-  <documentManagement/>
-</p:properties>
+<?mso-contentType ?>
+<FormTemplates xmlns="http://schemas.microsoft.com/sharepoint/v3/contenttype/forms">
+  <Display>DocumentLibraryForm</Display>
+  <Edit>DocumentLibraryForm</Edit>
+  <New>DocumentLibraryForm</New>
+</FormTemplates>
 </file>
 
 <file path=customXml/itemProps1.xml><?xml version="1.0" encoding="utf-8"?>
-<ds:datastoreItem xmlns:ds="http://schemas.openxmlformats.org/officeDocument/2006/customXml" ds:itemID="{9BC3C87A-84DA-462C-A3FB-58D0EF1E0002}">
+<ds:datastoreItem xmlns:ds="http://schemas.openxmlformats.org/officeDocument/2006/customXml" ds:itemID="{77B3DEAF-19C8-4D08-ACF2-3BED72C2FEA8}">
   <ds:schemaRefs>
-    <ds:schemaRef ds:uri="http://schemas.microsoft.com/sharepoint/v3/contenttype/forms"/>
+    <ds:schemaRef ds:uri="http://schemas.microsoft.com/office/2006/metadata/properties"/>
+    <ds:schemaRef ds:uri="http://schemas.microsoft.com/office/infopath/2007/PartnerControls"/>
   </ds:schemaRefs>
 </ds:datastoreItem>
 </file>
 
 <file path=customXml/itemProps2.xml><?xml version="1.0" encoding="utf-8"?>
+<ds:datastoreItem xmlns:ds="http://schemas.openxmlformats.org/officeDocument/2006/customXml" ds:itemID="{22565337-069A-46FC-ACEA-16C654444018}">
+  <ds:schemaRefs>
+    <ds:schemaRef ds:uri="http://schemas.openxmlformats.org/officeDocument/2006/bibliography"/>
+  </ds:schemaRefs>
+</ds:datastoreItem>
+</file>
+
+<file path=customXml/itemProps3.xml><?xml version="1.0" encoding="utf-8"?>
 <ds:datastoreItem xmlns:ds="http://schemas.openxmlformats.org/officeDocument/2006/customXml" ds:itemID="{2F1C4FAA-23DA-458B-9EC5-FDD9A483FCAB}">
   <ds:schemaRefs>
     <ds:schemaRef ds:uri="http://schemas.microsoft.com/office/2006/metadata/contentType"/>
@@ -15635,19 +15691,10 @@
 </ds:datastoreItem>
 </file>
 
-<file path=customXml/itemProps3.xml><?xml version="1.0" encoding="utf-8"?>
-<ds:datastoreItem xmlns:ds="http://schemas.openxmlformats.org/officeDocument/2006/customXml" ds:itemID="{22565337-069A-46FC-ACEA-16C654444018}">
+<file path=customXml/itemProps4.xml><?xml version="1.0" encoding="utf-8"?>
+<ds:datastoreItem xmlns:ds="http://schemas.openxmlformats.org/officeDocument/2006/customXml" ds:itemID="{9BC3C87A-84DA-462C-A3FB-58D0EF1E0002}">
   <ds:schemaRefs>
-    <ds:schemaRef ds:uri="http://schemas.openxmlformats.org/officeDocument/2006/bibliography"/>
-  </ds:schemaRefs>
-</ds:datastoreItem>
-</file>
-
-<file path=customXml/itemProps4.xml><?xml version="1.0" encoding="utf-8"?>
-<ds:datastoreItem xmlns:ds="http://schemas.openxmlformats.org/officeDocument/2006/customXml" ds:itemID="{77B3DEAF-19C8-4D08-ACF2-3BED72C2FEA8}">
-  <ds:schemaRefs>
-    <ds:schemaRef ds:uri="http://schemas.microsoft.com/office/2006/metadata/properties"/>
-    <ds:schemaRef ds:uri="http://schemas.microsoft.com/office/infopath/2007/PartnerControls"/>
+    <ds:schemaRef ds:uri="http://schemas.microsoft.com/sharepoint/v3/contenttype/forms"/>
   </ds:schemaRefs>
 </ds:datastoreItem>
 </file>